--- a/Отчёт ЛР2.docx
+++ b/Отчёт ЛР2.docx
@@ -374,12 +374,21 @@
                 <w:szCs w:val="28"/>
               </w:rPr>
             </w:pPr>
+            <w:proofErr w:type="gramStart"/>
             <w:r>
               <w:rPr>
                 <w:rFonts w:cs="Times New Roman"/>
                 <w:szCs w:val="28"/>
               </w:rPr>
-              <w:t xml:space="preserve">Выполнил:         </w:t>
+              <w:t xml:space="preserve">Выполнил:   </w:t>
+            </w:r>
+            <w:proofErr w:type="gramEnd"/>
+            <w:r>
+              <w:rPr>
+                <w:rFonts w:cs="Times New Roman"/>
+                <w:szCs w:val="28"/>
+              </w:rPr>
+              <w:t xml:space="preserve">      </w:t>
             </w:r>
           </w:p>
         </w:tc>
@@ -480,12 +489,21 @@
                 <w:szCs w:val="28"/>
               </w:rPr>
             </w:pPr>
+            <w:proofErr w:type="gramStart"/>
             <w:r>
               <w:rPr>
                 <w:rFonts w:cs="Times New Roman"/>
                 <w:szCs w:val="28"/>
               </w:rPr>
-              <w:t xml:space="preserve">Проверил:       </w:t>
+              <w:t xml:space="preserve">Проверил:   </w:t>
+            </w:r>
+            <w:proofErr w:type="gramEnd"/>
+            <w:r>
+              <w:rPr>
+                <w:rFonts w:cs="Times New Roman"/>
+                <w:szCs w:val="28"/>
+              </w:rPr>
+              <w:t xml:space="preserve">    </w:t>
             </w:r>
           </w:p>
         </w:tc>
@@ -523,12 +541,21 @@
                 <w:szCs w:val="28"/>
               </w:rPr>
             </w:pPr>
+            <w:proofErr w:type="spellStart"/>
             <w:r>
               <w:rPr>
                 <w:rFonts w:cs="Times New Roman"/>
                 <w:szCs w:val="28"/>
               </w:rPr>
-              <w:t>Жамбалов Э.Б.</w:t>
+              <w:t>Жамбалов</w:t>
+            </w:r>
+            <w:proofErr w:type="spellEnd"/>
+            <w:r>
+              <w:rPr>
+                <w:rFonts w:cs="Times New Roman"/>
+                <w:szCs w:val="28"/>
+              </w:rPr>
+              <w:t xml:space="preserve"> Э.Б.</w:t>
             </w:r>
           </w:p>
         </w:tc>
@@ -697,7 +724,35 @@
         <w:rPr>
           <w:rFonts w:cs="Times New Roman"/>
         </w:rPr>
-        <w:t>1) Написать программу для решения задачи. Типы переменных устанавливаются в соответствие с условием задачи. Используйте потоковый ввод-вывод (cin, cout).</w:t>
+        <w:t>1) Написать программу для решения задачи. Типы переменных устанавливаются в соответствие с условием задачи. Используйте потоковый ввод-вывод (</w:t>
+      </w:r>
+      <w:proofErr w:type="spellStart"/>
+      <w:r>
+        <w:rPr>
+          <w:rFonts w:cs="Times New Roman"/>
+        </w:rPr>
+        <w:t>cin</w:t>
+      </w:r>
+      <w:proofErr w:type="spellEnd"/>
+      <w:r>
+        <w:rPr>
+          <w:rFonts w:cs="Times New Roman"/>
+        </w:rPr>
+        <w:t xml:space="preserve">, </w:t>
+      </w:r>
+      <w:proofErr w:type="spellStart"/>
+      <w:r>
+        <w:rPr>
+          <w:rFonts w:cs="Times New Roman"/>
+        </w:rPr>
+        <w:t>cout</w:t>
+      </w:r>
+      <w:proofErr w:type="spellEnd"/>
+      <w:r>
+        <w:rPr>
+          <w:rFonts w:cs="Times New Roman"/>
+        </w:rPr>
+        <w:t>).</w:t>
       </w:r>
     </w:p>
     <w:p>
@@ -711,7 +766,21 @@
         <w:rPr>
           <w:rFonts w:cs="Times New Roman"/>
         </w:rPr>
-        <w:t>2) Написать программу для решения задачи с использованием switch.</w:t>
+        <w:t xml:space="preserve">2) Написать программу для решения задачи с использованием </w:t>
+      </w:r>
+      <w:proofErr w:type="spellStart"/>
+      <w:r>
+        <w:rPr>
+          <w:rFonts w:cs="Times New Roman"/>
+        </w:rPr>
+        <w:t>switch</w:t>
+      </w:r>
+      <w:proofErr w:type="spellEnd"/>
+      <w:r>
+        <w:rPr>
+          <w:rFonts w:cs="Times New Roman"/>
+        </w:rPr>
+        <w:t>.</w:t>
       </w:r>
     </w:p>
     <w:p>
@@ -1270,15 +1339,27 @@
           <w:szCs w:val="19"/>
         </w:rPr>
       </w:pPr>
-      <w:r>
-        <w:rPr>
-          <w:rFonts w:ascii="Consolas" w:hAnsi="Consolas" w:cs="Consolas"/>
-          <w:color w:val="000000"/>
-          <w:sz w:val="19"/>
-          <w:szCs w:val="19"/>
-        </w:rPr>
-        <w:t xml:space="preserve">cout </w:t>
-      </w:r>
+      <w:proofErr w:type="spellStart"/>
+      <w:r>
+        <w:rPr>
+          <w:rFonts w:ascii="Consolas" w:hAnsi="Consolas" w:cs="Consolas"/>
+          <w:color w:val="000000"/>
+          <w:sz w:val="19"/>
+          <w:szCs w:val="19"/>
+        </w:rPr>
+        <w:t>cout</w:t>
+      </w:r>
+      <w:proofErr w:type="spellEnd"/>
+      <w:r>
+        <w:rPr>
+          <w:rFonts w:ascii="Consolas" w:hAnsi="Consolas" w:cs="Consolas"/>
+          <w:color w:val="000000"/>
+          <w:sz w:val="19"/>
+          <w:szCs w:val="19"/>
+        </w:rPr>
+        <w:t xml:space="preserve"> </w:t>
+      </w:r>
+      <w:proofErr w:type="gramStart"/>
       <w:r>
         <w:rPr>
           <w:rFonts w:ascii="Consolas" w:hAnsi="Consolas" w:cs="Consolas"/>
@@ -1304,7 +1385,17 @@
           <w:sz w:val="19"/>
           <w:szCs w:val="19"/>
         </w:rPr>
-        <w:t>"Введите х и у:"</w:t>
+        <w:t>"</w:t>
+      </w:r>
+      <w:proofErr w:type="gramEnd"/>
+      <w:r>
+        <w:rPr>
+          <w:rFonts w:ascii="Consolas" w:hAnsi="Consolas" w:cs="Consolas"/>
+          <w:color w:val="A31515"/>
+          <w:sz w:val="19"/>
+          <w:szCs w:val="19"/>
+        </w:rPr>
+        <w:t>Введите х и у:"</w:t>
       </w:r>
       <w:r>
         <w:rPr>
@@ -1331,7 +1422,27 @@
           <w:sz w:val="19"/>
           <w:szCs w:val="19"/>
         </w:rPr>
-        <w:t xml:space="preserve"> endl;</w:t>
+        <w:t xml:space="preserve"> </w:t>
+      </w:r>
+      <w:proofErr w:type="spellStart"/>
+      <w:r>
+        <w:rPr>
+          <w:rFonts w:ascii="Consolas" w:hAnsi="Consolas" w:cs="Consolas"/>
+          <w:color w:val="000000"/>
+          <w:sz w:val="19"/>
+          <w:szCs w:val="19"/>
+        </w:rPr>
+        <w:t>endl</w:t>
+      </w:r>
+      <w:proofErr w:type="spellEnd"/>
+      <w:r>
+        <w:rPr>
+          <w:rFonts w:ascii="Consolas" w:hAnsi="Consolas" w:cs="Consolas"/>
+          <w:color w:val="000000"/>
+          <w:sz w:val="19"/>
+          <w:szCs w:val="19"/>
+        </w:rPr>
+        <w:t>;</w:t>
       </w:r>
     </w:p>
     <w:p>
@@ -1348,14 +1459,26 @@
           <w:szCs w:val="19"/>
         </w:rPr>
       </w:pPr>
-      <w:r>
-        <w:rPr>
-          <w:rFonts w:ascii="Consolas" w:hAnsi="Consolas" w:cs="Consolas"/>
-          <w:color w:val="000000"/>
-          <w:sz w:val="19"/>
-          <w:szCs w:val="19"/>
-        </w:rPr>
-        <w:t xml:space="preserve">cin </w:t>
+      <w:proofErr w:type="spellStart"/>
+      <w:proofErr w:type="gramStart"/>
+      <w:r>
+        <w:rPr>
+          <w:rFonts w:ascii="Consolas" w:hAnsi="Consolas" w:cs="Consolas"/>
+          <w:color w:val="000000"/>
+          <w:sz w:val="19"/>
+          <w:szCs w:val="19"/>
+        </w:rPr>
+        <w:t>cin</w:t>
+      </w:r>
+      <w:proofErr w:type="spellEnd"/>
+      <w:r>
+        <w:rPr>
+          <w:rFonts w:ascii="Consolas" w:hAnsi="Consolas" w:cs="Consolas"/>
+          <w:color w:val="000000"/>
+          <w:sz w:val="19"/>
+          <w:szCs w:val="19"/>
+        </w:rPr>
+        <w:t xml:space="preserve"> </w:t>
       </w:r>
       <w:r>
         <w:rPr>
@@ -1364,7 +1487,17 @@
           <w:sz w:val="19"/>
           <w:szCs w:val="19"/>
         </w:rPr>
-        <w:t>&gt;&gt;</w:t>
+        <w:t>&gt;</w:t>
+      </w:r>
+      <w:proofErr w:type="gramEnd"/>
+      <w:r>
+        <w:rPr>
+          <w:rFonts w:ascii="Consolas" w:hAnsi="Consolas" w:cs="Consolas"/>
+          <w:color w:val="008080"/>
+          <w:sz w:val="19"/>
+          <w:szCs w:val="19"/>
+        </w:rPr>
+        <w:t>&gt;</w:t>
       </w:r>
       <w:r>
         <w:rPr>
@@ -1667,15 +1800,27 @@
       <w:pPr>
         <w:ind w:firstLine="0"/>
       </w:pPr>
-      <w:r>
-        <w:rPr>
-          <w:rFonts w:ascii="Consolas" w:hAnsi="Consolas" w:cs="Consolas"/>
-          <w:color w:val="000000"/>
-          <w:sz w:val="19"/>
-          <w:szCs w:val="19"/>
-        </w:rPr>
-        <w:t xml:space="preserve">cout </w:t>
-      </w:r>
+      <w:proofErr w:type="spellStart"/>
+      <w:r>
+        <w:rPr>
+          <w:rFonts w:ascii="Consolas" w:hAnsi="Consolas" w:cs="Consolas"/>
+          <w:color w:val="000000"/>
+          <w:sz w:val="19"/>
+          <w:szCs w:val="19"/>
+        </w:rPr>
+        <w:t>cout</w:t>
+      </w:r>
+      <w:proofErr w:type="spellEnd"/>
+      <w:r>
+        <w:rPr>
+          <w:rFonts w:ascii="Consolas" w:hAnsi="Consolas" w:cs="Consolas"/>
+          <w:color w:val="000000"/>
+          <w:sz w:val="19"/>
+          <w:szCs w:val="19"/>
+        </w:rPr>
+        <w:t xml:space="preserve"> </w:t>
+      </w:r>
+      <w:proofErr w:type="gramStart"/>
       <w:r>
         <w:rPr>
           <w:rFonts w:ascii="Consolas" w:hAnsi="Consolas" w:cs="Consolas"/>
@@ -1701,7 +1846,17 @@
           <w:sz w:val="19"/>
           <w:szCs w:val="19"/>
         </w:rPr>
-        <w:t>"z = "</w:t>
+        <w:t>"</w:t>
+      </w:r>
+      <w:proofErr w:type="gramEnd"/>
+      <w:r>
+        <w:rPr>
+          <w:rFonts w:ascii="Consolas" w:hAnsi="Consolas" w:cs="Consolas"/>
+          <w:color w:val="A31515"/>
+          <w:sz w:val="19"/>
+          <w:szCs w:val="19"/>
+        </w:rPr>
+        <w:t>z = "</w:t>
       </w:r>
       <w:r>
         <w:rPr>
@@ -1746,7 +1901,27 @@
           <w:sz w:val="19"/>
           <w:szCs w:val="19"/>
         </w:rPr>
-        <w:t xml:space="preserve"> endl;</w:t>
+        <w:t xml:space="preserve"> </w:t>
+      </w:r>
+      <w:proofErr w:type="spellStart"/>
+      <w:r>
+        <w:rPr>
+          <w:rFonts w:ascii="Consolas" w:hAnsi="Consolas" w:cs="Consolas"/>
+          <w:color w:val="000000"/>
+          <w:sz w:val="19"/>
+          <w:szCs w:val="19"/>
+        </w:rPr>
+        <w:t>endl</w:t>
+      </w:r>
+      <w:proofErr w:type="spellEnd"/>
+      <w:r>
+        <w:rPr>
+          <w:rFonts w:ascii="Consolas" w:hAnsi="Consolas" w:cs="Consolas"/>
+          <w:color w:val="000000"/>
+          <w:sz w:val="19"/>
+          <w:szCs w:val="19"/>
+        </w:rPr>
+        <w:t>;</w:t>
       </w:r>
     </w:p>
     <w:p>
@@ -2018,161 +2193,188 @@
           <w:rFonts w:cs="Times New Roman"/>
           <w:b/>
         </w:rPr>
-        <w:t>3</w:t>
-      </w:r>
-      <w:r>
+        <w:t>3.1 Формальная постановка задачи</w:t>
+      </w:r>
+    </w:p>
+    <w:p>
+      <w:pPr>
+        <w:rPr>
+          <w:rStyle w:val="a6"/>
+        </w:rPr>
+      </w:pPr>
+      <w:r>
+        <w:rPr>
+          <w:rStyle w:val="a6"/>
+        </w:rPr>
+        <w:t xml:space="preserve">Входные данные: </w:t>
+      </w:r>
+    </w:p>
+    <w:p>
+      <w:pPr>
+        <w:rPr>
+          <w:rStyle w:val="a5"/>
+        </w:rPr>
+      </w:pPr>
+      <w:r>
+        <w:rPr>
+          <w:rStyle w:val="a5"/>
+          <w:lang w:val="en-US"/>
+        </w:rPr>
+        <w:t>month</w:t>
+      </w:r>
+      <w:r>
+        <w:rPr>
+          <w:rStyle w:val="a5"/>
+        </w:rPr>
+        <w:t>_</w:t>
+      </w:r>
+      <w:r>
+        <w:rPr>
+          <w:rStyle w:val="a5"/>
+          <w:lang w:val="en-US"/>
+        </w:rPr>
+        <w:t>num</w:t>
+      </w:r>
+      <w:r>
+        <w:rPr>
+          <w:rStyle w:val="a5"/>
+        </w:rPr>
+        <w:t xml:space="preserve"> </w:t>
+      </w:r>
+      <w:r>
+        <w:t xml:space="preserve">– </w:t>
+      </w:r>
+      <w:r>
+        <w:t>ц</w:t>
+      </w:r>
+      <w:r>
+        <w:t>ел</w:t>
+      </w:r>
+      <w:r>
+        <w:t>ое</w:t>
+      </w:r>
+      <w:r>
+        <w:t xml:space="preserve"> </w:t>
+      </w:r>
+      <w:r>
+        <w:t>числ</w:t>
+      </w:r>
+      <w:r>
+        <w:t>о, обозначающее номер месяца;</w:t>
+      </w:r>
+      <w:r>
+        <w:rPr>
+          <w:rStyle w:val="a5"/>
+        </w:rPr>
+        <w:t xml:space="preserve"> </w:t>
+      </w:r>
+    </w:p>
+    <w:p>
+      <w:pPr>
+        <w:rPr>
+          <w:rStyle w:val="a6"/>
+        </w:rPr>
+      </w:pPr>
+      <w:r>
+        <w:rPr>
+          <w:rStyle w:val="a6"/>
+        </w:rPr>
+        <w:t xml:space="preserve">Выходные данные: </w:t>
+      </w:r>
+    </w:p>
+    <w:p>
+      <w:pPr>
+        <w:rPr>
+          <w:b/>
+          <w:bCs/>
+        </w:rPr>
+      </w:pPr>
+      <w:r>
+        <w:rPr>
+          <w:b/>
+          <w:bCs/>
+        </w:rPr>
+        <w:t>Название месяца:</w:t>
+      </w:r>
+    </w:p>
+    <w:p>
+      <w:r>
+        <w:t>Русское название месяца</w:t>
+      </w:r>
+      <w:r>
+        <w:t>, номер которого ввёл пользователь.</w:t>
+      </w:r>
+    </w:p>
+    <w:p>
+      <w:pPr>
+        <w:rPr>
+          <w:b/>
+          <w:bCs/>
+        </w:rPr>
+      </w:pPr>
+      <w:r>
+        <w:rPr>
+          <w:b/>
+          <w:bCs/>
+        </w:rPr>
+        <w:t>Название времени года:</w:t>
+      </w:r>
+    </w:p>
+    <w:p>
+      <w:pPr>
+        <w:rPr>
+          <w:rStyle w:val="a5"/>
+        </w:rPr>
+      </w:pPr>
+      <w:r>
+        <w:t>Русское название времени года, к которому относится месяц.</w:t>
+      </w:r>
+      <w:r>
+        <w:rPr>
+          <w:rStyle w:val="a5"/>
+        </w:rPr>
+        <w:t xml:space="preserve"> </w:t>
+      </w:r>
+    </w:p>
+    <w:p>
+      <w:pPr>
+        <w:spacing w:after="160" w:line="259" w:lineRule="auto"/>
+        <w:ind w:firstLine="0"/>
+        <w:rPr>
+          <w:rStyle w:val="a5"/>
+        </w:rPr>
+      </w:pPr>
+      <w:r>
+        <w:rPr>
+          <w:rStyle w:val="a5"/>
+        </w:rPr>
+        <w:br w:type="page"/>
+      </w:r>
+    </w:p>
+    <w:p>
+      <w:pPr>
+        <w:spacing w:before="240" w:after="240"/>
+        <w:ind w:firstLine="0"/>
+        <w:jc w:val="center"/>
         <w:rPr>
           <w:rFonts w:cs="Times New Roman"/>
           <w:b/>
         </w:rPr>
-        <w:t>.1 Формальная постановка задачи</w:t>
-      </w:r>
-    </w:p>
-    <w:p>
-      <w:pPr>
-        <w:rPr>
-          <w:rStyle w:val="a6"/>
-        </w:rPr>
-      </w:pPr>
-      <w:r>
-        <w:rPr>
-          <w:rStyle w:val="a6"/>
-        </w:rPr>
-        <w:t xml:space="preserve">Входные данные: </w:t>
-      </w:r>
-    </w:p>
-    <w:p>
-      <w:pPr>
-        <w:rPr>
-          <w:rStyle w:val="a5"/>
-        </w:rPr>
-      </w:pPr>
-      <w:r>
-        <w:rPr>
-          <w:rStyle w:val="a5"/>
-          <w:lang w:val="en-US"/>
-        </w:rPr>
-        <w:t>month</w:t>
-      </w:r>
-      <w:r>
-        <w:rPr>
-          <w:rStyle w:val="a5"/>
-        </w:rPr>
-        <w:t xml:space="preserve"> </w:t>
-      </w:r>
-      <w:r>
-        <w:t xml:space="preserve">– </w:t>
-      </w:r>
-      <w:r>
-        <w:t>ц</w:t>
-      </w:r>
-      <w:r>
-        <w:t>ел</w:t>
-      </w:r>
-      <w:r>
-        <w:t>ое</w:t>
-      </w:r>
-      <w:r>
-        <w:t xml:space="preserve"> </w:t>
-      </w:r>
-      <w:r>
-        <w:t>числ</w:t>
-      </w:r>
-      <w:r>
-        <w:t>о, обозначающее номер месяца</w:t>
-      </w:r>
-      <w:r>
-        <w:t>;</w:t>
-      </w:r>
-      <w:r>
-        <w:rPr>
-          <w:rStyle w:val="a5"/>
-        </w:rPr>
-        <w:t xml:space="preserve"> </w:t>
-      </w:r>
-    </w:p>
-    <w:p>
-      <w:pPr>
-        <w:rPr>
-          <w:rStyle w:val="a6"/>
-        </w:rPr>
-      </w:pPr>
-      <w:r>
-        <w:rPr>
-          <w:rStyle w:val="a6"/>
-        </w:rPr>
-        <w:t xml:space="preserve">Выходные данные: </w:t>
-      </w:r>
-    </w:p>
-    <w:p>
-      <w:pPr>
-        <w:rPr>
-          <w:b/>
-          <w:bCs/>
-        </w:rPr>
-      </w:pPr>
-      <w:r>
-        <w:rPr>
-          <w:b/>
-          <w:bCs/>
-        </w:rPr>
-        <w:t>Название месяца:</w:t>
-      </w:r>
-    </w:p>
-    <w:p>
-      <w:r>
-        <w:t>Русское название месяца</w:t>
-      </w:r>
-      <w:r>
-        <w:t>, номер которого ввёл пользователь.</w:t>
-      </w:r>
-    </w:p>
-    <w:p>
-      <w:pPr>
-        <w:rPr>
-          <w:b/>
-          <w:bCs/>
-        </w:rPr>
-      </w:pPr>
-      <w:r>
-        <w:rPr>
-          <w:b/>
-          <w:bCs/>
-        </w:rPr>
-        <w:t>Название времени года:</w:t>
-      </w:r>
-    </w:p>
-    <w:p>
-      <w:pPr>
-        <w:rPr>
-          <w:rStyle w:val="a5"/>
-        </w:rPr>
-      </w:pPr>
-      <w:r>
-        <w:t>Русское название времени года, к которому относится месяц.</w:t>
-      </w:r>
-      <w:r>
-        <w:rPr>
-          <w:rStyle w:val="a5"/>
-        </w:rPr>
-        <w:t xml:space="preserve"> </w:t>
-      </w:r>
-    </w:p>
-    <w:p>
-      <w:pPr>
-        <w:spacing w:before="240" w:after="240"/>
-        <w:jc w:val="center"/>
+      </w:pPr>
+      <w:r>
         <w:rPr>
           <w:rFonts w:cs="Times New Roman"/>
           <w:b/>
         </w:rPr>
-      </w:pPr>
+        <w:lastRenderedPageBreak/>
+        <w:t>3</w:t>
+      </w:r>
       <w:r>
         <w:rPr>
           <w:rFonts w:cs="Times New Roman"/>
           <w:b/>
         </w:rPr>
-        <w:t xml:space="preserve">2.2 </w:t>
+        <w:t xml:space="preserve">.2 </w:t>
       </w:r>
       <w:r>
         <w:rPr>
@@ -2185,6 +2387,7 @@
     <w:p>
       <w:pPr>
         <w:spacing w:before="240" w:after="240"/>
+        <w:ind w:firstLine="0"/>
         <w:jc w:val="center"/>
         <w:rPr>
           <w:rFonts w:cs="Times New Roman"/>
@@ -2198,10 +2401,10 @@
           <w:noProof/>
         </w:rPr>
         <w:drawing>
-          <wp:inline distT="0" distB="0" distL="0" distR="0" wp14:anchorId="7841525D" wp14:editId="7D01BC3B">
-            <wp:extent cx="3438525" cy="4962525"/>
-            <wp:effectExtent l="0" t="0" r="9525" b="9525"/>
-            <wp:docPr id="7" name="Рисунок 7"/>
+          <wp:inline distT="0" distB="0" distL="0" distR="0" wp14:anchorId="5A2F28F2" wp14:editId="51271C2A">
+            <wp:extent cx="5093761" cy="8775700"/>
+            <wp:effectExtent l="0" t="0" r="0" b="6350"/>
+            <wp:docPr id="4" name="Рисунок 4"/>
             <wp:cNvGraphicFramePr>
               <a:graphicFrameLocks xmlns:a="http://schemas.openxmlformats.org/drawingml/2006/main" noChangeAspect="1"/>
             </wp:cNvGraphicFramePr>
@@ -2209,11 +2412,11 @@
               <a:graphicData uri="http://schemas.openxmlformats.org/drawingml/2006/picture">
                 <pic:pic xmlns:pic="http://schemas.openxmlformats.org/drawingml/2006/picture">
                   <pic:nvPicPr>
-                    <pic:cNvPr id="3" name="Рисунок 3"/>
+                    <pic:cNvPr id="4" name="Рисунок 4"/>
                     <pic:cNvPicPr/>
                   </pic:nvPicPr>
                   <pic:blipFill>
-                    <a:blip r:embed="rId5">
+                    <a:blip r:embed="rId9">
                       <a:extLst>
                         <a:ext uri="{28A0092B-C50C-407E-A947-70E740481C1C}">
                           <a14:useLocalDpi xmlns:a14="http://schemas.microsoft.com/office/drawing/2010/main" val="0"/>
@@ -2227,7 +2430,7 @@
                   <pic:spPr>
                     <a:xfrm>
                       <a:off x="0" y="0"/>
-                      <a:ext cx="3438525" cy="4962525"/>
+                      <a:ext cx="5099305" cy="8785252"/>
                     </a:xfrm>
                     <a:prstGeom prst="rect">
                       <a:avLst/>
@@ -2242,8 +2445,8 @@
     </w:p>
     <w:p>
       <w:pPr>
-        <w:spacing w:after="160" w:line="259" w:lineRule="auto"/>
-        <w:ind w:firstLine="0"/>
+        <w:spacing w:before="240" w:after="240"/>
+        <w:jc w:val="center"/>
         <w:rPr>
           <w:rFonts w:cs="Times New Roman"/>
           <w:b/>
@@ -2254,48 +2457,100 @@
           <w:rFonts w:cs="Times New Roman"/>
           <w:b/>
         </w:rPr>
-        <w:br w:type="page"/>
-      </w:r>
-    </w:p>
-    <w:p>
-      <w:pPr>
-        <w:spacing w:before="240" w:after="240"/>
-        <w:jc w:val="center"/>
+        <w:lastRenderedPageBreak/>
+        <w:t>3</w:t>
+      </w:r>
+      <w:r>
         <w:rPr>
           <w:rFonts w:cs="Times New Roman"/>
           <w:b/>
         </w:rPr>
-      </w:pPr>
-      <w:r>
-        <w:rPr>
-          <w:rFonts w:cs="Times New Roman"/>
-          <w:b/>
-        </w:rPr>
-        <w:lastRenderedPageBreak/>
-        <w:t>2.3 Реализация</w:t>
-      </w:r>
-    </w:p>
-    <w:p>
-      <w:r>
-        <w:t xml:space="preserve">Первым действием запрашиваем у пользователя значения </w:t>
-      </w:r>
-      <w:r>
-        <w:rPr>
-          <w:lang w:val="en-US"/>
-        </w:rPr>
-        <w:t>x</w:t>
-      </w:r>
-      <w:r>
+        <w:t>.3 Реализация</w:t>
+      </w:r>
+    </w:p>
+    <w:p>
+      <w:r>
+        <w:t xml:space="preserve">Для удобного использования </w:t>
+      </w:r>
+      <w:r>
+        <w:rPr>
+          <w:i/>
+          <w:iCs/>
+          <w:lang w:val="en-US"/>
+        </w:rPr>
+        <w:t>swi</w:t>
+      </w:r>
+      <w:r>
+        <w:rPr>
+          <w:i/>
+          <w:iCs/>
+          <w:lang w:val="en-US"/>
+        </w:rPr>
+        <w:t>t</w:t>
+      </w:r>
+      <w:r>
+        <w:rPr>
+          <w:i/>
+          <w:iCs/>
+          <w:lang w:val="en-US"/>
+        </w:rPr>
+        <w:t>ch</w:t>
+      </w:r>
+      <w:r>
+        <w:rPr>
+          <w:i/>
+          <w:iCs/>
+        </w:rPr>
         <w:t xml:space="preserve"> </w:t>
       </w:r>
       <w:r>
-        <w:t xml:space="preserve">и </w:t>
-      </w:r>
-      <w:r>
-        <w:rPr>
-          <w:lang w:val="en-US"/>
-        </w:rPr>
-        <w:t>y</w:t>
+        <w:rPr>
+          <w:i/>
+          <w:iCs/>
+          <w:lang w:val="en-US"/>
+        </w:rPr>
+        <w:t>case</w:t>
+      </w:r>
+      <w:r>
+        <w:t xml:space="preserve"> </w:t>
+      </w:r>
+      <w:r>
+        <w:t xml:space="preserve">конструкции </w:t>
+      </w:r>
+      <w:r>
+        <w:t>создадим</w:t>
+      </w:r>
+      <w:r>
+        <w:rPr>
+          <w:i/>
+          <w:iCs/>
+        </w:rPr>
+        <w:t xml:space="preserve"> </w:t>
+      </w:r>
+      <w:proofErr w:type="spellStart"/>
+      <w:r>
+        <w:rPr>
+          <w:i/>
+          <w:iCs/>
+          <w:lang w:val="en-US"/>
+        </w:rPr>
+        <w:t>enum</w:t>
+      </w:r>
+      <w:proofErr w:type="spellEnd"/>
+      <w:r>
+        <w:rPr>
+          <w:i/>
+          <w:iCs/>
+        </w:rPr>
+        <w:t xml:space="preserve"> </w:t>
+      </w:r>
+      <w:r>
+        <w:rPr>
+          <w:i/>
+          <w:iCs/>
+          <w:lang w:val="en-US"/>
+        </w:rPr>
+        <w:t>Month</w:t>
       </w:r>
       <w:r>
         <w:t>:</w:t>
@@ -2315,24 +2570,17 @@
           <w:szCs w:val="19"/>
         </w:rPr>
       </w:pPr>
-      <w:r>
-        <w:rPr>
-          <w:rFonts w:ascii="Consolas" w:hAnsi="Consolas" w:cs="Consolas"/>
-          <w:color w:val="000000"/>
-          <w:sz w:val="19"/>
-          <w:szCs w:val="19"/>
-        </w:rPr>
-        <w:t xml:space="preserve">cout </w:t>
-      </w:r>
-      <w:r>
-        <w:rPr>
-          <w:rFonts w:ascii="Consolas" w:hAnsi="Consolas" w:cs="Consolas"/>
-          <w:color w:val="008080"/>
-          <w:sz w:val="19"/>
-          <w:szCs w:val="19"/>
-        </w:rPr>
-        <w:t>&lt;&lt;</w:t>
-      </w:r>
+      <w:proofErr w:type="spellStart"/>
+      <w:r>
+        <w:rPr>
+          <w:rFonts w:ascii="Consolas" w:hAnsi="Consolas" w:cs="Consolas"/>
+          <w:color w:val="0000FF"/>
+          <w:sz w:val="19"/>
+          <w:szCs w:val="19"/>
+        </w:rPr>
+        <w:t>enum</w:t>
+      </w:r>
+      <w:proofErr w:type="spellEnd"/>
       <w:r>
         <w:rPr>
           <w:rFonts w:ascii="Consolas" w:hAnsi="Consolas" w:cs="Consolas"/>
@@ -2342,15 +2590,17 @@
         </w:rPr>
         <w:t xml:space="preserve"> </w:t>
       </w:r>
-      <w:r>
-        <w:rPr>
-          <w:rFonts w:ascii="Consolas" w:hAnsi="Consolas" w:cs="Consolas"/>
-          <w:color w:val="A31515"/>
-          <w:sz w:val="19"/>
-          <w:szCs w:val="19"/>
-        </w:rPr>
-        <w:t>"Введите х и у:"</w:t>
-      </w:r>
+      <w:proofErr w:type="spellStart"/>
+      <w:r>
+        <w:rPr>
+          <w:rFonts w:ascii="Consolas" w:hAnsi="Consolas" w:cs="Consolas"/>
+          <w:color w:val="0000FF"/>
+          <w:sz w:val="19"/>
+          <w:szCs w:val="19"/>
+        </w:rPr>
+        <w:t>class</w:t>
+      </w:r>
+      <w:proofErr w:type="spellEnd"/>
       <w:r>
         <w:rPr>
           <w:rFonts w:ascii="Consolas" w:hAnsi="Consolas" w:cs="Consolas"/>
@@ -2360,23 +2610,25 @@
         </w:rPr>
         <w:t xml:space="preserve"> </w:t>
       </w:r>
-      <w:r>
-        <w:rPr>
-          <w:rFonts w:ascii="Consolas" w:hAnsi="Consolas" w:cs="Consolas"/>
-          <w:color w:val="008080"/>
-          <w:sz w:val="19"/>
-          <w:szCs w:val="19"/>
-        </w:rPr>
-        <w:t>&lt;&lt;</w:t>
-      </w:r>
-      <w:r>
-        <w:rPr>
-          <w:rFonts w:ascii="Consolas" w:hAnsi="Consolas" w:cs="Consolas"/>
-          <w:color w:val="000000"/>
-          <w:sz w:val="19"/>
-          <w:szCs w:val="19"/>
-        </w:rPr>
-        <w:t xml:space="preserve"> endl;</w:t>
+      <w:proofErr w:type="spellStart"/>
+      <w:r>
+        <w:rPr>
+          <w:rFonts w:ascii="Consolas" w:hAnsi="Consolas" w:cs="Consolas"/>
+          <w:color w:val="2B91AF"/>
+          <w:sz w:val="19"/>
+          <w:szCs w:val="19"/>
+        </w:rPr>
+        <w:t>Month</w:t>
+      </w:r>
+      <w:proofErr w:type="spellEnd"/>
+      <w:r>
+        <w:rPr>
+          <w:rFonts w:ascii="Consolas" w:hAnsi="Consolas" w:cs="Consolas"/>
+          <w:color w:val="000000"/>
+          <w:sz w:val="19"/>
+          <w:szCs w:val="19"/>
+        </w:rPr>
+        <w:t xml:space="preserve"> </w:t>
       </w:r>
     </w:p>
     <w:p>
@@ -2400,43 +2652,7 @@
           <w:sz w:val="19"/>
           <w:szCs w:val="19"/>
         </w:rPr>
-        <w:t xml:space="preserve">cin </w:t>
-      </w:r>
-      <w:r>
-        <w:rPr>
-          <w:rFonts w:ascii="Consolas" w:hAnsi="Consolas" w:cs="Consolas"/>
-          <w:color w:val="008080"/>
-          <w:sz w:val="19"/>
-          <w:szCs w:val="19"/>
-        </w:rPr>
-        <w:t>&gt;&gt;</w:t>
-      </w:r>
-      <w:r>
-        <w:rPr>
-          <w:rFonts w:ascii="Consolas" w:hAnsi="Consolas" w:cs="Consolas"/>
-          <w:color w:val="000000"/>
-          <w:sz w:val="19"/>
-          <w:szCs w:val="19"/>
-        </w:rPr>
-        <w:t xml:space="preserve"> x </w:t>
-      </w:r>
-      <w:r>
-        <w:rPr>
-          <w:rFonts w:ascii="Consolas" w:hAnsi="Consolas" w:cs="Consolas"/>
-          <w:color w:val="008080"/>
-          <w:sz w:val="19"/>
-          <w:szCs w:val="19"/>
-        </w:rPr>
-        <w:t>&gt;&gt;</w:t>
-      </w:r>
-      <w:r>
-        <w:rPr>
-          <w:rFonts w:ascii="Consolas" w:hAnsi="Consolas" w:cs="Consolas"/>
-          <w:color w:val="000000"/>
-          <w:sz w:val="19"/>
-          <w:szCs w:val="19"/>
-        </w:rPr>
-        <w:t xml:space="preserve"> y;</w:t>
+        <w:t>{</w:t>
       </w:r>
     </w:p>
     <w:p>
@@ -2453,27 +2669,43 @@
           <w:szCs w:val="19"/>
         </w:rPr>
       </w:pPr>
-    </w:p>
-    <w:p>
-      <w:pPr>
-        <w:rPr>
-          <w:rFonts w:ascii="Consolas" w:hAnsi="Consolas" w:cs="Consolas"/>
-          <w:color w:val="000000"/>
-          <w:sz w:val="19"/>
-          <w:szCs w:val="19"/>
-        </w:rPr>
-      </w:pPr>
-      <w:r>
-        <w:t xml:space="preserve">Далее проверяем главное условие и вычисляем значение </w:t>
-      </w:r>
-      <w:r>
-        <w:rPr>
-          <w:lang w:val="en-US"/>
-        </w:rPr>
-        <w:t>z</w:t>
-      </w:r>
-      <w:r>
-        <w:t>:</w:t>
+      <w:r>
+        <w:rPr>
+          <w:rFonts w:ascii="Consolas" w:hAnsi="Consolas" w:cs="Consolas"/>
+          <w:color w:val="000000"/>
+          <w:sz w:val="19"/>
+          <w:szCs w:val="19"/>
+        </w:rPr>
+        <w:tab/>
+      </w:r>
+      <w:proofErr w:type="spellStart"/>
+      <w:r>
+        <w:rPr>
+          <w:rFonts w:ascii="Consolas" w:hAnsi="Consolas" w:cs="Consolas"/>
+          <w:color w:val="2F4F4F"/>
+          <w:sz w:val="19"/>
+          <w:szCs w:val="19"/>
+        </w:rPr>
+        <w:t>January</w:t>
+      </w:r>
+      <w:proofErr w:type="spellEnd"/>
+      <w:r>
+        <w:rPr>
+          <w:rFonts w:ascii="Consolas" w:hAnsi="Consolas" w:cs="Consolas"/>
+          <w:color w:val="000000"/>
+          <w:sz w:val="19"/>
+          <w:szCs w:val="19"/>
+        </w:rPr>
+        <w:t xml:space="preserve"> = 1, </w:t>
+      </w:r>
+      <w:r>
+        <w:rPr>
+          <w:rFonts w:ascii="Consolas" w:hAnsi="Consolas" w:cs="Consolas"/>
+          <w:color w:val="008000"/>
+          <w:sz w:val="19"/>
+          <w:szCs w:val="19"/>
+        </w:rPr>
+        <w:t>// Начинаем с 1 (по умолчанию начинается с 0)</w:t>
       </w:r>
     </w:p>
     <w:p>
@@ -2494,22 +2726,31 @@
       <w:r>
         <w:rPr>
           <w:rFonts w:ascii="Consolas" w:hAnsi="Consolas" w:cs="Consolas"/>
-          <w:color w:val="0000FF"/>
-          <w:sz w:val="19"/>
-          <w:szCs w:val="19"/>
-          <w:lang w:val="en-US"/>
-        </w:rPr>
-        <w:t>if</w:t>
-      </w:r>
-      <w:r>
-        <w:rPr>
-          <w:rFonts w:ascii="Consolas" w:hAnsi="Consolas" w:cs="Consolas"/>
-          <w:color w:val="000000"/>
-          <w:sz w:val="19"/>
-          <w:szCs w:val="19"/>
-          <w:lang w:val="en-US"/>
-        </w:rPr>
-        <w:t xml:space="preserve"> (x &gt; y &amp;&amp; x * y &gt; 0)</w:t>
+          <w:color w:val="000000"/>
+          <w:sz w:val="19"/>
+          <w:szCs w:val="19"/>
+        </w:rPr>
+        <w:tab/>
+      </w:r>
+      <w:r>
+        <w:rPr>
+          <w:rFonts w:ascii="Consolas" w:hAnsi="Consolas" w:cs="Consolas"/>
+          <w:color w:val="2F4F4F"/>
+          <w:sz w:val="19"/>
+          <w:szCs w:val="19"/>
+          <w:lang w:val="en-US"/>
+        </w:rPr>
+        <w:t>February</w:t>
+      </w:r>
+      <w:r>
+        <w:rPr>
+          <w:rFonts w:ascii="Consolas" w:hAnsi="Consolas" w:cs="Consolas"/>
+          <w:color w:val="000000"/>
+          <w:sz w:val="19"/>
+          <w:szCs w:val="19"/>
+          <w:lang w:val="en-US"/>
+        </w:rPr>
+        <w:t>,</w:t>
       </w:r>
     </w:p>
     <w:p>
@@ -2535,7 +2776,27 @@
           <w:szCs w:val="19"/>
           <w:lang w:val="en-US"/>
         </w:rPr>
-        <w:t>{</w:t>
+        <w:tab/>
+      </w:r>
+      <w:r>
+        <w:rPr>
+          <w:rFonts w:ascii="Consolas" w:hAnsi="Consolas" w:cs="Consolas"/>
+          <w:color w:val="2F4F4F"/>
+          <w:sz w:val="19"/>
+          <w:szCs w:val="19"/>
+          <w:lang w:val="en-US"/>
+        </w:rPr>
+        <w:t>March</w:t>
+      </w:r>
+      <w:r>
+        <w:rPr>
+          <w:rFonts w:ascii="Consolas" w:hAnsi="Consolas" w:cs="Consolas"/>
+          <w:color w:val="000000"/>
+          <w:sz w:val="19"/>
+          <w:szCs w:val="19"/>
+          <w:lang w:val="en-US"/>
+        </w:rPr>
+        <w:t>,</w:t>
       </w:r>
     </w:p>
     <w:p>
@@ -2561,17 +2822,27 @@
           <w:szCs w:val="19"/>
           <w:lang w:val="en-US"/>
         </w:rPr>
-        <w:t xml:space="preserve">    </w:t>
-      </w:r>
-      <w:r>
-        <w:rPr>
-          <w:rFonts w:ascii="Consolas" w:hAnsi="Consolas" w:cs="Consolas"/>
-          <w:color w:val="000000"/>
-          <w:sz w:val="19"/>
-          <w:szCs w:val="19"/>
-          <w:lang w:val="en-US"/>
-        </w:rPr>
-        <w:t>z = x - y;</w:t>
+        <w:tab/>
+      </w:r>
+      <w:r>
+        <w:rPr>
+          <w:rFonts w:ascii="Consolas" w:hAnsi="Consolas" w:cs="Consolas"/>
+          <w:color w:val="2F4F4F"/>
+          <w:sz w:val="19"/>
+          <w:szCs w:val="19"/>
+          <w:lang w:val="en-US"/>
+        </w:rPr>
+        <w:t>April</w:t>
+      </w:r>
+      <w:r>
+        <w:rPr>
+          <w:rFonts w:ascii="Consolas" w:hAnsi="Consolas" w:cs="Consolas"/>
+          <w:color w:val="000000"/>
+          <w:sz w:val="19"/>
+          <w:szCs w:val="19"/>
+          <w:lang w:val="en-US"/>
+        </w:rPr>
+        <w:t>,</w:t>
       </w:r>
     </w:p>
     <w:p>
@@ -2597,7 +2868,27 @@
           <w:szCs w:val="19"/>
           <w:lang w:val="en-US"/>
         </w:rPr>
-        <w:t>}</w:t>
+        <w:tab/>
+      </w:r>
+      <w:r>
+        <w:rPr>
+          <w:rFonts w:ascii="Consolas" w:hAnsi="Consolas" w:cs="Consolas"/>
+          <w:color w:val="2F4F4F"/>
+          <w:sz w:val="19"/>
+          <w:szCs w:val="19"/>
+          <w:lang w:val="en-US"/>
+        </w:rPr>
+        <w:t>May</w:t>
+      </w:r>
+      <w:r>
+        <w:rPr>
+          <w:rFonts w:ascii="Consolas" w:hAnsi="Consolas" w:cs="Consolas"/>
+          <w:color w:val="000000"/>
+          <w:sz w:val="19"/>
+          <w:szCs w:val="19"/>
+          <w:lang w:val="en-US"/>
+        </w:rPr>
+        <w:t>,</w:t>
       </w:r>
     </w:p>
     <w:p>
@@ -2618,12 +2909,32 @@
       <w:r>
         <w:rPr>
           <w:rFonts w:ascii="Consolas" w:hAnsi="Consolas" w:cs="Consolas"/>
-          <w:color w:val="0000FF"/>
-          <w:sz w:val="19"/>
-          <w:szCs w:val="19"/>
-          <w:lang w:val="en-US"/>
-        </w:rPr>
-        <w:t>else</w:t>
+          <w:color w:val="000000"/>
+          <w:sz w:val="19"/>
+          <w:szCs w:val="19"/>
+          <w:lang w:val="en-US"/>
+        </w:rPr>
+        <w:tab/>
+      </w:r>
+      <w:r>
+        <w:rPr>
+          <w:rFonts w:ascii="Consolas" w:hAnsi="Consolas" w:cs="Consolas"/>
+          <w:color w:val="2F4F4F"/>
+          <w:sz w:val="19"/>
+          <w:szCs w:val="19"/>
+          <w:lang w:val="en-US"/>
+        </w:rPr>
+        <w:t>June</w:t>
+      </w:r>
+      <w:r>
+        <w:rPr>
+          <w:rFonts w:ascii="Consolas" w:hAnsi="Consolas" w:cs="Consolas"/>
+          <w:color w:val="000000"/>
+          <w:sz w:val="19"/>
+          <w:szCs w:val="19"/>
+          <w:lang w:val="en-US"/>
+        </w:rPr>
+        <w:t>,</w:t>
       </w:r>
     </w:p>
     <w:p>
@@ -2638,16 +2949,38 @@
           <w:color w:val="000000"/>
           <w:sz w:val="19"/>
           <w:szCs w:val="19"/>
-        </w:rPr>
-      </w:pPr>
-      <w:r>
-        <w:rPr>
-          <w:rFonts w:ascii="Consolas" w:hAnsi="Consolas" w:cs="Consolas"/>
-          <w:color w:val="000000"/>
-          <w:sz w:val="19"/>
-          <w:szCs w:val="19"/>
-        </w:rPr>
-        <w:t>{</w:t>
+          <w:lang w:val="en-US"/>
+        </w:rPr>
+      </w:pPr>
+      <w:r>
+        <w:rPr>
+          <w:rFonts w:ascii="Consolas" w:hAnsi="Consolas" w:cs="Consolas"/>
+          <w:color w:val="000000"/>
+          <w:sz w:val="19"/>
+          <w:szCs w:val="19"/>
+          <w:lang w:val="en-US"/>
+        </w:rPr>
+        <w:tab/>
+      </w:r>
+      <w:r>
+        <w:rPr>
+          <w:rFonts w:ascii="Consolas" w:hAnsi="Consolas" w:cs="Consolas"/>
+          <w:color w:val="2F4F4F"/>
+          <w:sz w:val="19"/>
+          <w:szCs w:val="19"/>
+          <w:lang w:val="en-US"/>
+        </w:rPr>
+        <w:t>July</w:t>
+      </w:r>
+      <w:r>
+        <w:rPr>
+          <w:rFonts w:ascii="Consolas" w:hAnsi="Consolas" w:cs="Consolas"/>
+          <w:color w:val="000000"/>
+          <w:sz w:val="19"/>
+          <w:szCs w:val="19"/>
+          <w:lang w:val="en-US"/>
+        </w:rPr>
+        <w:t>,</w:t>
       </w:r>
     </w:p>
     <w:p>
@@ -2662,28 +2995,6343 @@
           <w:color w:val="000000"/>
           <w:sz w:val="19"/>
           <w:szCs w:val="19"/>
-        </w:rPr>
-      </w:pPr>
-      <w:r>
-        <w:rPr>
-          <w:rFonts w:ascii="Consolas" w:hAnsi="Consolas" w:cs="Consolas"/>
-          <w:color w:val="000000"/>
-          <w:sz w:val="19"/>
-          <w:szCs w:val="19"/>
-        </w:rPr>
-        <w:t xml:space="preserve">    z = y - x + 1;</w:t>
-      </w:r>
-    </w:p>
-    <w:p>
-      <w:pPr>
-        <w:ind w:firstLine="0"/>
-        <w:rPr>
-          <w:rFonts w:ascii="Consolas" w:hAnsi="Consolas" w:cs="Consolas"/>
-          <w:color w:val="000000"/>
-          <w:sz w:val="19"/>
-          <w:szCs w:val="19"/>
-        </w:rPr>
-      </w:pPr>
+          <w:lang w:val="en-US"/>
+        </w:rPr>
+      </w:pPr>
+      <w:r>
+        <w:rPr>
+          <w:rFonts w:ascii="Consolas" w:hAnsi="Consolas" w:cs="Consolas"/>
+          <w:color w:val="000000"/>
+          <w:sz w:val="19"/>
+          <w:szCs w:val="19"/>
+          <w:lang w:val="en-US"/>
+        </w:rPr>
+        <w:tab/>
+      </w:r>
+      <w:r>
+        <w:rPr>
+          <w:rFonts w:ascii="Consolas" w:hAnsi="Consolas" w:cs="Consolas"/>
+          <w:color w:val="2F4F4F"/>
+          <w:sz w:val="19"/>
+          <w:szCs w:val="19"/>
+          <w:lang w:val="en-US"/>
+        </w:rPr>
+        <w:t>August</w:t>
+      </w:r>
+      <w:r>
+        <w:rPr>
+          <w:rFonts w:ascii="Consolas" w:hAnsi="Consolas" w:cs="Consolas"/>
+          <w:color w:val="000000"/>
+          <w:sz w:val="19"/>
+          <w:szCs w:val="19"/>
+          <w:lang w:val="en-US"/>
+        </w:rPr>
+        <w:t>,</w:t>
+      </w:r>
+    </w:p>
+    <w:p>
+      <w:pPr>
+        <w:autoSpaceDE w:val="0"/>
+        <w:autoSpaceDN w:val="0"/>
+        <w:adjustRightInd w:val="0"/>
+        <w:spacing w:line="240" w:lineRule="auto"/>
+        <w:ind w:firstLine="0"/>
+        <w:rPr>
+          <w:rFonts w:ascii="Consolas" w:hAnsi="Consolas" w:cs="Consolas"/>
+          <w:color w:val="000000"/>
+          <w:sz w:val="19"/>
+          <w:szCs w:val="19"/>
+          <w:lang w:val="en-US"/>
+        </w:rPr>
+      </w:pPr>
+      <w:r>
+        <w:rPr>
+          <w:rFonts w:ascii="Consolas" w:hAnsi="Consolas" w:cs="Consolas"/>
+          <w:color w:val="000000"/>
+          <w:sz w:val="19"/>
+          <w:szCs w:val="19"/>
+          <w:lang w:val="en-US"/>
+        </w:rPr>
+        <w:tab/>
+      </w:r>
+      <w:r>
+        <w:rPr>
+          <w:rFonts w:ascii="Consolas" w:hAnsi="Consolas" w:cs="Consolas"/>
+          <w:color w:val="2F4F4F"/>
+          <w:sz w:val="19"/>
+          <w:szCs w:val="19"/>
+          <w:lang w:val="en-US"/>
+        </w:rPr>
+        <w:t>September</w:t>
+      </w:r>
+      <w:r>
+        <w:rPr>
+          <w:rFonts w:ascii="Consolas" w:hAnsi="Consolas" w:cs="Consolas"/>
+          <w:color w:val="000000"/>
+          <w:sz w:val="19"/>
+          <w:szCs w:val="19"/>
+          <w:lang w:val="en-US"/>
+        </w:rPr>
+        <w:t>,</w:t>
+      </w:r>
+    </w:p>
+    <w:p>
+      <w:pPr>
+        <w:autoSpaceDE w:val="0"/>
+        <w:autoSpaceDN w:val="0"/>
+        <w:adjustRightInd w:val="0"/>
+        <w:spacing w:line="240" w:lineRule="auto"/>
+        <w:ind w:firstLine="0"/>
+        <w:rPr>
+          <w:rFonts w:ascii="Consolas" w:hAnsi="Consolas" w:cs="Consolas"/>
+          <w:color w:val="000000"/>
+          <w:sz w:val="19"/>
+          <w:szCs w:val="19"/>
+          <w:lang w:val="en-US"/>
+        </w:rPr>
+      </w:pPr>
+      <w:r>
+        <w:rPr>
+          <w:rFonts w:ascii="Consolas" w:hAnsi="Consolas" w:cs="Consolas"/>
+          <w:color w:val="000000"/>
+          <w:sz w:val="19"/>
+          <w:szCs w:val="19"/>
+          <w:lang w:val="en-US"/>
+        </w:rPr>
+        <w:tab/>
+      </w:r>
+      <w:r>
+        <w:rPr>
+          <w:rFonts w:ascii="Consolas" w:hAnsi="Consolas" w:cs="Consolas"/>
+          <w:color w:val="2F4F4F"/>
+          <w:sz w:val="19"/>
+          <w:szCs w:val="19"/>
+          <w:lang w:val="en-US"/>
+        </w:rPr>
+        <w:t>October</w:t>
+      </w:r>
+      <w:r>
+        <w:rPr>
+          <w:rFonts w:ascii="Consolas" w:hAnsi="Consolas" w:cs="Consolas"/>
+          <w:color w:val="000000"/>
+          <w:sz w:val="19"/>
+          <w:szCs w:val="19"/>
+          <w:lang w:val="en-US"/>
+        </w:rPr>
+        <w:t>,</w:t>
+      </w:r>
+    </w:p>
+    <w:p>
+      <w:pPr>
+        <w:autoSpaceDE w:val="0"/>
+        <w:autoSpaceDN w:val="0"/>
+        <w:adjustRightInd w:val="0"/>
+        <w:spacing w:line="240" w:lineRule="auto"/>
+        <w:ind w:firstLine="0"/>
+        <w:rPr>
+          <w:rFonts w:ascii="Consolas" w:hAnsi="Consolas" w:cs="Consolas"/>
+          <w:color w:val="000000"/>
+          <w:sz w:val="19"/>
+          <w:szCs w:val="19"/>
+          <w:lang w:val="en-US"/>
+        </w:rPr>
+      </w:pPr>
+      <w:r>
+        <w:rPr>
+          <w:rFonts w:ascii="Consolas" w:hAnsi="Consolas" w:cs="Consolas"/>
+          <w:color w:val="000000"/>
+          <w:sz w:val="19"/>
+          <w:szCs w:val="19"/>
+          <w:lang w:val="en-US"/>
+        </w:rPr>
+        <w:tab/>
+      </w:r>
+      <w:r>
+        <w:rPr>
+          <w:rFonts w:ascii="Consolas" w:hAnsi="Consolas" w:cs="Consolas"/>
+          <w:color w:val="2F4F4F"/>
+          <w:sz w:val="19"/>
+          <w:szCs w:val="19"/>
+          <w:lang w:val="en-US"/>
+        </w:rPr>
+        <w:t>November</w:t>
+      </w:r>
+      <w:r>
+        <w:rPr>
+          <w:rFonts w:ascii="Consolas" w:hAnsi="Consolas" w:cs="Consolas"/>
+          <w:color w:val="000000"/>
+          <w:sz w:val="19"/>
+          <w:szCs w:val="19"/>
+          <w:lang w:val="en-US"/>
+        </w:rPr>
+        <w:t>,</w:t>
+      </w:r>
+    </w:p>
+    <w:p>
+      <w:pPr>
+        <w:autoSpaceDE w:val="0"/>
+        <w:autoSpaceDN w:val="0"/>
+        <w:adjustRightInd w:val="0"/>
+        <w:spacing w:line="240" w:lineRule="auto"/>
+        <w:ind w:firstLine="0"/>
+        <w:rPr>
+          <w:rFonts w:ascii="Consolas" w:hAnsi="Consolas" w:cs="Consolas"/>
+          <w:color w:val="000000"/>
+          <w:sz w:val="19"/>
+          <w:szCs w:val="19"/>
+        </w:rPr>
+      </w:pPr>
+      <w:r>
+        <w:rPr>
+          <w:rFonts w:ascii="Consolas" w:hAnsi="Consolas" w:cs="Consolas"/>
+          <w:color w:val="000000"/>
+          <w:sz w:val="19"/>
+          <w:szCs w:val="19"/>
+          <w:lang w:val="en-US"/>
+        </w:rPr>
+        <w:tab/>
+      </w:r>
+      <w:proofErr w:type="spellStart"/>
+      <w:r>
+        <w:rPr>
+          <w:rFonts w:ascii="Consolas" w:hAnsi="Consolas" w:cs="Consolas"/>
+          <w:color w:val="2F4F4F"/>
+          <w:sz w:val="19"/>
+          <w:szCs w:val="19"/>
+        </w:rPr>
+        <w:t>December</w:t>
+      </w:r>
+      <w:proofErr w:type="spellEnd"/>
+    </w:p>
+    <w:p>
+      <w:pPr>
+        <w:ind w:firstLine="0"/>
+      </w:pPr>
+      <w:r>
+        <w:rPr>
+          <w:rFonts w:ascii="Consolas" w:hAnsi="Consolas" w:cs="Consolas"/>
+          <w:color w:val="000000"/>
+          <w:sz w:val="19"/>
+          <w:szCs w:val="19"/>
+        </w:rPr>
+        <w:t>};</w:t>
+      </w:r>
+    </w:p>
+    <w:p>
+      <w:r>
+        <w:t xml:space="preserve">Первым действием запрашиваем у пользователя </w:t>
+      </w:r>
+      <w:r>
+        <w:t>номер месяца</w:t>
+      </w:r>
+      <w:r>
+        <w:t>:</w:t>
+      </w:r>
+    </w:p>
+    <w:p>
+      <w:pPr>
+        <w:autoSpaceDE w:val="0"/>
+        <w:autoSpaceDN w:val="0"/>
+        <w:adjustRightInd w:val="0"/>
+        <w:spacing w:line="240" w:lineRule="auto"/>
+        <w:ind w:firstLine="0"/>
+        <w:rPr>
+          <w:rFonts w:ascii="Consolas" w:hAnsi="Consolas" w:cs="Consolas"/>
+          <w:color w:val="000000"/>
+          <w:sz w:val="19"/>
+          <w:szCs w:val="19"/>
+        </w:rPr>
+      </w:pPr>
+    </w:p>
+    <w:p>
+      <w:pPr>
+        <w:autoSpaceDE w:val="0"/>
+        <w:autoSpaceDN w:val="0"/>
+        <w:adjustRightInd w:val="0"/>
+        <w:spacing w:line="240" w:lineRule="auto"/>
+        <w:ind w:firstLine="0"/>
+        <w:rPr>
+          <w:rFonts w:ascii="Consolas" w:hAnsi="Consolas" w:cs="Consolas"/>
+          <w:color w:val="000000"/>
+          <w:sz w:val="19"/>
+          <w:szCs w:val="19"/>
+        </w:rPr>
+      </w:pPr>
+      <w:proofErr w:type="spellStart"/>
+      <w:r>
+        <w:rPr>
+          <w:rFonts w:ascii="Consolas" w:hAnsi="Consolas" w:cs="Consolas"/>
+          <w:color w:val="000000"/>
+          <w:sz w:val="19"/>
+          <w:szCs w:val="19"/>
+        </w:rPr>
+        <w:t>cout</w:t>
+      </w:r>
+      <w:proofErr w:type="spellEnd"/>
+      <w:r>
+        <w:rPr>
+          <w:rFonts w:ascii="Consolas" w:hAnsi="Consolas" w:cs="Consolas"/>
+          <w:color w:val="000000"/>
+          <w:sz w:val="19"/>
+          <w:szCs w:val="19"/>
+        </w:rPr>
+        <w:t xml:space="preserve"> </w:t>
+      </w:r>
+      <w:proofErr w:type="gramStart"/>
+      <w:r>
+        <w:rPr>
+          <w:rFonts w:ascii="Consolas" w:hAnsi="Consolas" w:cs="Consolas"/>
+          <w:color w:val="008080"/>
+          <w:sz w:val="19"/>
+          <w:szCs w:val="19"/>
+        </w:rPr>
+        <w:t>&lt;&lt;</w:t>
+      </w:r>
+      <w:r>
+        <w:rPr>
+          <w:rFonts w:ascii="Consolas" w:hAnsi="Consolas" w:cs="Consolas"/>
+          <w:color w:val="000000"/>
+          <w:sz w:val="19"/>
+          <w:szCs w:val="19"/>
+        </w:rPr>
+        <w:t xml:space="preserve"> </w:t>
+      </w:r>
+      <w:r>
+        <w:rPr>
+          <w:rFonts w:ascii="Consolas" w:hAnsi="Consolas" w:cs="Consolas"/>
+          <w:color w:val="A31515"/>
+          <w:sz w:val="19"/>
+          <w:szCs w:val="19"/>
+        </w:rPr>
+        <w:t>"</w:t>
+      </w:r>
+      <w:proofErr w:type="gramEnd"/>
+      <w:r>
+        <w:rPr>
+          <w:rFonts w:ascii="Consolas" w:hAnsi="Consolas" w:cs="Consolas"/>
+          <w:color w:val="A31515"/>
+          <w:sz w:val="19"/>
+          <w:szCs w:val="19"/>
+        </w:rPr>
+        <w:t>Введите номер месяца: "</w:t>
+      </w:r>
+      <w:r>
+        <w:rPr>
+          <w:rFonts w:ascii="Consolas" w:hAnsi="Consolas" w:cs="Consolas"/>
+          <w:color w:val="000000"/>
+          <w:sz w:val="19"/>
+          <w:szCs w:val="19"/>
+        </w:rPr>
+        <w:t>;</w:t>
+      </w:r>
+    </w:p>
+    <w:p>
+      <w:pPr>
+        <w:autoSpaceDE w:val="0"/>
+        <w:autoSpaceDN w:val="0"/>
+        <w:adjustRightInd w:val="0"/>
+        <w:spacing w:line="240" w:lineRule="auto"/>
+        <w:ind w:firstLine="0"/>
+        <w:rPr>
+          <w:rFonts w:ascii="Consolas" w:hAnsi="Consolas" w:cs="Consolas"/>
+          <w:color w:val="000000"/>
+          <w:sz w:val="19"/>
+          <w:szCs w:val="19"/>
+        </w:rPr>
+      </w:pPr>
+      <w:proofErr w:type="spellStart"/>
+      <w:proofErr w:type="gramStart"/>
+      <w:r>
+        <w:rPr>
+          <w:rFonts w:ascii="Consolas" w:hAnsi="Consolas" w:cs="Consolas"/>
+          <w:color w:val="000000"/>
+          <w:sz w:val="19"/>
+          <w:szCs w:val="19"/>
+        </w:rPr>
+        <w:t>cin</w:t>
+      </w:r>
+      <w:proofErr w:type="spellEnd"/>
+      <w:r>
+        <w:rPr>
+          <w:rFonts w:ascii="Consolas" w:hAnsi="Consolas" w:cs="Consolas"/>
+          <w:color w:val="000000"/>
+          <w:sz w:val="19"/>
+          <w:szCs w:val="19"/>
+        </w:rPr>
+        <w:t xml:space="preserve"> </w:t>
+      </w:r>
+      <w:r>
+        <w:rPr>
+          <w:rFonts w:ascii="Consolas" w:hAnsi="Consolas" w:cs="Consolas"/>
+          <w:color w:val="008080"/>
+          <w:sz w:val="19"/>
+          <w:szCs w:val="19"/>
+        </w:rPr>
+        <w:t>&gt;</w:t>
+      </w:r>
+      <w:proofErr w:type="gramEnd"/>
+      <w:r>
+        <w:rPr>
+          <w:rFonts w:ascii="Consolas" w:hAnsi="Consolas" w:cs="Consolas"/>
+          <w:color w:val="008080"/>
+          <w:sz w:val="19"/>
+          <w:szCs w:val="19"/>
+        </w:rPr>
+        <w:t>&gt;</w:t>
+      </w:r>
+      <w:r>
+        <w:rPr>
+          <w:rFonts w:ascii="Consolas" w:hAnsi="Consolas" w:cs="Consolas"/>
+          <w:color w:val="000000"/>
+          <w:sz w:val="19"/>
+          <w:szCs w:val="19"/>
+        </w:rPr>
+        <w:t xml:space="preserve"> </w:t>
+      </w:r>
+      <w:proofErr w:type="spellStart"/>
+      <w:r>
+        <w:rPr>
+          <w:rFonts w:ascii="Consolas" w:hAnsi="Consolas" w:cs="Consolas"/>
+          <w:color w:val="000000"/>
+          <w:sz w:val="19"/>
+          <w:szCs w:val="19"/>
+        </w:rPr>
+        <w:t>month_num</w:t>
+      </w:r>
+      <w:proofErr w:type="spellEnd"/>
+      <w:r>
+        <w:rPr>
+          <w:rFonts w:ascii="Consolas" w:hAnsi="Consolas" w:cs="Consolas"/>
+          <w:color w:val="000000"/>
+          <w:sz w:val="19"/>
+          <w:szCs w:val="19"/>
+        </w:rPr>
+        <w:t>;</w:t>
+      </w:r>
+    </w:p>
+    <w:p>
+      <w:pPr>
+        <w:autoSpaceDE w:val="0"/>
+        <w:autoSpaceDN w:val="0"/>
+        <w:adjustRightInd w:val="0"/>
+        <w:spacing w:line="240" w:lineRule="auto"/>
+        <w:ind w:firstLine="0"/>
+        <w:rPr>
+          <w:rFonts w:ascii="Consolas" w:hAnsi="Consolas" w:cs="Consolas"/>
+          <w:color w:val="000000"/>
+          <w:sz w:val="19"/>
+          <w:szCs w:val="19"/>
+        </w:rPr>
+      </w:pPr>
+    </w:p>
+    <w:p>
+      <w:pPr>
+        <w:rPr>
+          <w:rFonts w:ascii="Consolas" w:hAnsi="Consolas" w:cs="Consolas"/>
+          <w:color w:val="000000"/>
+          <w:sz w:val="19"/>
+          <w:szCs w:val="19"/>
+        </w:rPr>
+      </w:pPr>
+      <w:r>
+        <w:t xml:space="preserve">Сравним его с имеющимися значениями </w:t>
+      </w:r>
+      <w:r>
+        <w:rPr>
+          <w:i/>
+          <w:iCs/>
+          <w:lang w:val="en-US"/>
+        </w:rPr>
+        <w:t>Month</w:t>
+      </w:r>
+      <w:r>
+        <w:rPr>
+          <w:i/>
+          <w:iCs/>
+        </w:rPr>
+        <w:t xml:space="preserve"> </w:t>
+      </w:r>
+      <w:r>
+        <w:t xml:space="preserve">и зададим результирующие значения в переменные </w:t>
+      </w:r>
+      <w:proofErr w:type="spellStart"/>
+      <w:r>
+        <w:rPr>
+          <w:i/>
+          <w:iCs/>
+        </w:rPr>
+        <w:t>month_name</w:t>
+      </w:r>
+      <w:proofErr w:type="spellEnd"/>
+      <w:r>
+        <w:t xml:space="preserve"> и </w:t>
+      </w:r>
+      <w:proofErr w:type="spellStart"/>
+      <w:r>
+        <w:rPr>
+          <w:i/>
+          <w:iCs/>
+        </w:rPr>
+        <w:t>season_name</w:t>
+      </w:r>
+      <w:proofErr w:type="spellEnd"/>
+      <w:r>
+        <w:t>:</w:t>
+      </w:r>
+    </w:p>
+    <w:p>
+      <w:pPr>
+        <w:autoSpaceDE w:val="0"/>
+        <w:autoSpaceDN w:val="0"/>
+        <w:adjustRightInd w:val="0"/>
+        <w:spacing w:line="240" w:lineRule="auto"/>
+        <w:ind w:firstLine="0"/>
+        <w:rPr>
+          <w:rFonts w:ascii="Consolas" w:hAnsi="Consolas" w:cs="Consolas"/>
+          <w:color w:val="000000"/>
+          <w:sz w:val="19"/>
+          <w:szCs w:val="19"/>
+          <w:lang w:val="en-US"/>
+        </w:rPr>
+      </w:pPr>
+      <w:r>
+        <w:rPr>
+          <w:rFonts w:ascii="Consolas" w:hAnsi="Consolas" w:cs="Consolas"/>
+          <w:color w:val="000000"/>
+          <w:sz w:val="19"/>
+          <w:szCs w:val="19"/>
+        </w:rPr>
+        <w:tab/>
+      </w:r>
+      <w:r>
+        <w:rPr>
+          <w:rFonts w:ascii="Consolas" w:hAnsi="Consolas" w:cs="Consolas"/>
+          <w:color w:val="0000FF"/>
+          <w:sz w:val="19"/>
+          <w:szCs w:val="19"/>
+          <w:lang w:val="en-US"/>
+        </w:rPr>
+        <w:t>switch</w:t>
+      </w:r>
+      <w:r>
+        <w:rPr>
+          <w:rFonts w:ascii="Consolas" w:hAnsi="Consolas" w:cs="Consolas"/>
+          <w:color w:val="000000"/>
+          <w:sz w:val="19"/>
+          <w:szCs w:val="19"/>
+          <w:lang w:val="en-US"/>
+        </w:rPr>
+        <w:t xml:space="preserve"> ((</w:t>
+      </w:r>
+      <w:r>
+        <w:rPr>
+          <w:rFonts w:ascii="Consolas" w:hAnsi="Consolas" w:cs="Consolas"/>
+          <w:color w:val="2B91AF"/>
+          <w:sz w:val="19"/>
+          <w:szCs w:val="19"/>
+          <w:lang w:val="en-US"/>
+        </w:rPr>
+        <w:t>Month</w:t>
+      </w:r>
+      <w:r>
+        <w:rPr>
+          <w:rFonts w:ascii="Consolas" w:hAnsi="Consolas" w:cs="Consolas"/>
+          <w:color w:val="000000"/>
+          <w:sz w:val="19"/>
+          <w:szCs w:val="19"/>
+          <w:lang w:val="en-US"/>
+        </w:rPr>
+        <w:t>)</w:t>
+      </w:r>
+      <w:proofErr w:type="spellStart"/>
+      <w:r>
+        <w:rPr>
+          <w:rFonts w:ascii="Consolas" w:hAnsi="Consolas" w:cs="Consolas"/>
+          <w:color w:val="000000"/>
+          <w:sz w:val="19"/>
+          <w:szCs w:val="19"/>
+          <w:lang w:val="en-US"/>
+        </w:rPr>
+        <w:t>month_num</w:t>
+      </w:r>
+      <w:proofErr w:type="spellEnd"/>
+      <w:r>
+        <w:rPr>
+          <w:rFonts w:ascii="Consolas" w:hAnsi="Consolas" w:cs="Consolas"/>
+          <w:color w:val="000000"/>
+          <w:sz w:val="19"/>
+          <w:szCs w:val="19"/>
+          <w:lang w:val="en-US"/>
+        </w:rPr>
+        <w:t>)</w:t>
+      </w:r>
+    </w:p>
+    <w:p>
+      <w:pPr>
+        <w:autoSpaceDE w:val="0"/>
+        <w:autoSpaceDN w:val="0"/>
+        <w:adjustRightInd w:val="0"/>
+        <w:spacing w:line="240" w:lineRule="auto"/>
+        <w:ind w:firstLine="0"/>
+        <w:rPr>
+          <w:rFonts w:ascii="Consolas" w:hAnsi="Consolas" w:cs="Consolas"/>
+          <w:color w:val="000000"/>
+          <w:sz w:val="19"/>
+          <w:szCs w:val="19"/>
+          <w:lang w:val="en-US"/>
+        </w:rPr>
+      </w:pPr>
+      <w:r>
+        <w:rPr>
+          <w:rFonts w:ascii="Consolas" w:hAnsi="Consolas" w:cs="Consolas"/>
+          <w:color w:val="000000"/>
+          <w:sz w:val="19"/>
+          <w:szCs w:val="19"/>
+          <w:lang w:val="en-US"/>
+        </w:rPr>
+        <w:tab/>
+        <w:t>{</w:t>
+      </w:r>
+    </w:p>
+    <w:p>
+      <w:pPr>
+        <w:autoSpaceDE w:val="0"/>
+        <w:autoSpaceDN w:val="0"/>
+        <w:adjustRightInd w:val="0"/>
+        <w:spacing w:line="240" w:lineRule="auto"/>
+        <w:ind w:firstLine="0"/>
+        <w:rPr>
+          <w:rFonts w:ascii="Consolas" w:hAnsi="Consolas" w:cs="Consolas"/>
+          <w:color w:val="000000"/>
+          <w:sz w:val="19"/>
+          <w:szCs w:val="19"/>
+          <w:lang w:val="en-US"/>
+        </w:rPr>
+      </w:pPr>
+      <w:r>
+        <w:rPr>
+          <w:rFonts w:ascii="Consolas" w:hAnsi="Consolas" w:cs="Consolas"/>
+          <w:color w:val="000000"/>
+          <w:sz w:val="19"/>
+          <w:szCs w:val="19"/>
+          <w:lang w:val="en-US"/>
+        </w:rPr>
+        <w:tab/>
+      </w:r>
+      <w:r>
+        <w:rPr>
+          <w:rFonts w:ascii="Consolas" w:hAnsi="Consolas" w:cs="Consolas"/>
+          <w:color w:val="0000FF"/>
+          <w:sz w:val="19"/>
+          <w:szCs w:val="19"/>
+          <w:lang w:val="en-US"/>
+        </w:rPr>
+        <w:t>case</w:t>
+      </w:r>
+      <w:r>
+        <w:rPr>
+          <w:rFonts w:ascii="Consolas" w:hAnsi="Consolas" w:cs="Consolas"/>
+          <w:color w:val="000000"/>
+          <w:sz w:val="19"/>
+          <w:szCs w:val="19"/>
+          <w:lang w:val="en-US"/>
+        </w:rPr>
+        <w:t xml:space="preserve"> </w:t>
+      </w:r>
+      <w:proofErr w:type="gramStart"/>
+      <w:r>
+        <w:rPr>
+          <w:rFonts w:ascii="Consolas" w:hAnsi="Consolas" w:cs="Consolas"/>
+          <w:color w:val="2B91AF"/>
+          <w:sz w:val="19"/>
+          <w:szCs w:val="19"/>
+          <w:lang w:val="en-US"/>
+        </w:rPr>
+        <w:t>Month</w:t>
+      </w:r>
+      <w:r>
+        <w:rPr>
+          <w:rFonts w:ascii="Consolas" w:hAnsi="Consolas" w:cs="Consolas"/>
+          <w:color w:val="000000"/>
+          <w:sz w:val="19"/>
+          <w:szCs w:val="19"/>
+          <w:lang w:val="en-US"/>
+        </w:rPr>
+        <w:t>::</w:t>
+      </w:r>
+      <w:proofErr w:type="gramEnd"/>
+      <w:r>
+        <w:rPr>
+          <w:rFonts w:ascii="Consolas" w:hAnsi="Consolas" w:cs="Consolas"/>
+          <w:color w:val="2F4F4F"/>
+          <w:sz w:val="19"/>
+          <w:szCs w:val="19"/>
+          <w:lang w:val="en-US"/>
+        </w:rPr>
+        <w:t>January</w:t>
+      </w:r>
+      <w:r>
+        <w:rPr>
+          <w:rFonts w:ascii="Consolas" w:hAnsi="Consolas" w:cs="Consolas"/>
+          <w:color w:val="000000"/>
+          <w:sz w:val="19"/>
+          <w:szCs w:val="19"/>
+          <w:lang w:val="en-US"/>
+        </w:rPr>
+        <w:t>:</w:t>
+      </w:r>
+    </w:p>
+    <w:p>
+      <w:pPr>
+        <w:autoSpaceDE w:val="0"/>
+        <w:autoSpaceDN w:val="0"/>
+        <w:adjustRightInd w:val="0"/>
+        <w:spacing w:line="240" w:lineRule="auto"/>
+        <w:ind w:firstLine="0"/>
+        <w:rPr>
+          <w:rFonts w:ascii="Consolas" w:hAnsi="Consolas" w:cs="Consolas"/>
+          <w:color w:val="000000"/>
+          <w:sz w:val="19"/>
+          <w:szCs w:val="19"/>
+          <w:lang w:val="en-US"/>
+        </w:rPr>
+      </w:pPr>
+      <w:r>
+        <w:rPr>
+          <w:rFonts w:ascii="Consolas" w:hAnsi="Consolas" w:cs="Consolas"/>
+          <w:color w:val="000000"/>
+          <w:sz w:val="19"/>
+          <w:szCs w:val="19"/>
+          <w:lang w:val="en-US"/>
+        </w:rPr>
+        <w:tab/>
+      </w:r>
+      <w:r>
+        <w:rPr>
+          <w:rFonts w:ascii="Consolas" w:hAnsi="Consolas" w:cs="Consolas"/>
+          <w:color w:val="000000"/>
+          <w:sz w:val="19"/>
+          <w:szCs w:val="19"/>
+          <w:lang w:val="en-US"/>
+        </w:rPr>
+        <w:tab/>
+      </w:r>
+      <w:proofErr w:type="spellStart"/>
+      <w:r>
+        <w:rPr>
+          <w:rFonts w:ascii="Consolas" w:hAnsi="Consolas" w:cs="Consolas"/>
+          <w:color w:val="000000"/>
+          <w:sz w:val="19"/>
+          <w:szCs w:val="19"/>
+          <w:lang w:val="en-US"/>
+        </w:rPr>
+        <w:t>month_name</w:t>
+      </w:r>
+      <w:proofErr w:type="spellEnd"/>
+      <w:r>
+        <w:rPr>
+          <w:rFonts w:ascii="Consolas" w:hAnsi="Consolas" w:cs="Consolas"/>
+          <w:color w:val="000000"/>
+          <w:sz w:val="19"/>
+          <w:szCs w:val="19"/>
+          <w:lang w:val="en-US"/>
+        </w:rPr>
+        <w:t xml:space="preserve"> = </w:t>
+      </w:r>
+      <w:r>
+        <w:rPr>
+          <w:rFonts w:ascii="Consolas" w:hAnsi="Consolas" w:cs="Consolas"/>
+          <w:color w:val="0000FF"/>
+          <w:sz w:val="19"/>
+          <w:szCs w:val="19"/>
+          <w:lang w:val="en-US"/>
+        </w:rPr>
+        <w:t>new</w:t>
+      </w:r>
+      <w:r>
+        <w:rPr>
+          <w:rFonts w:ascii="Consolas" w:hAnsi="Consolas" w:cs="Consolas"/>
+          <w:color w:val="000000"/>
+          <w:sz w:val="19"/>
+          <w:szCs w:val="19"/>
+          <w:lang w:val="en-US"/>
+        </w:rPr>
+        <w:t xml:space="preserve"> </w:t>
+      </w:r>
+      <w:proofErr w:type="gramStart"/>
+      <w:r>
+        <w:rPr>
+          <w:rFonts w:ascii="Consolas" w:hAnsi="Consolas" w:cs="Consolas"/>
+          <w:color w:val="0000FF"/>
+          <w:sz w:val="19"/>
+          <w:szCs w:val="19"/>
+          <w:lang w:val="en-US"/>
+        </w:rPr>
+        <w:t>char</w:t>
+      </w:r>
+      <w:r>
+        <w:rPr>
+          <w:rFonts w:ascii="Consolas" w:hAnsi="Consolas" w:cs="Consolas"/>
+          <w:color w:val="000000"/>
+          <w:sz w:val="19"/>
+          <w:szCs w:val="19"/>
+          <w:lang w:val="en-US"/>
+        </w:rPr>
+        <w:t>[</w:t>
+      </w:r>
+      <w:proofErr w:type="gramEnd"/>
+      <w:r>
+        <w:rPr>
+          <w:rFonts w:ascii="Consolas" w:hAnsi="Consolas" w:cs="Consolas"/>
+          <w:color w:val="000000"/>
+          <w:sz w:val="19"/>
+          <w:szCs w:val="19"/>
+          <w:lang w:val="en-US"/>
+        </w:rPr>
+        <w:t>] {</w:t>
+      </w:r>
+      <w:r>
+        <w:rPr>
+          <w:rFonts w:ascii="Consolas" w:hAnsi="Consolas" w:cs="Consolas"/>
+          <w:color w:val="A31515"/>
+          <w:sz w:val="19"/>
+          <w:szCs w:val="19"/>
+          <w:lang w:val="en-US"/>
+        </w:rPr>
+        <w:t>"</w:t>
+      </w:r>
+      <w:r>
+        <w:rPr>
+          <w:rFonts w:ascii="Consolas" w:hAnsi="Consolas" w:cs="Consolas"/>
+          <w:color w:val="A31515"/>
+          <w:sz w:val="19"/>
+          <w:szCs w:val="19"/>
+        </w:rPr>
+        <w:t>Январь</w:t>
+      </w:r>
+      <w:r>
+        <w:rPr>
+          <w:rFonts w:ascii="Consolas" w:hAnsi="Consolas" w:cs="Consolas"/>
+          <w:color w:val="A31515"/>
+          <w:sz w:val="19"/>
+          <w:szCs w:val="19"/>
+          <w:lang w:val="en-US"/>
+        </w:rPr>
+        <w:t>"</w:t>
+      </w:r>
+      <w:r>
+        <w:rPr>
+          <w:rFonts w:ascii="Consolas" w:hAnsi="Consolas" w:cs="Consolas"/>
+          <w:color w:val="000000"/>
+          <w:sz w:val="19"/>
+          <w:szCs w:val="19"/>
+          <w:lang w:val="en-US"/>
+        </w:rPr>
+        <w:t>};</w:t>
+      </w:r>
+    </w:p>
+    <w:p>
+      <w:pPr>
+        <w:autoSpaceDE w:val="0"/>
+        <w:autoSpaceDN w:val="0"/>
+        <w:adjustRightInd w:val="0"/>
+        <w:spacing w:line="240" w:lineRule="auto"/>
+        <w:ind w:firstLine="0"/>
+        <w:rPr>
+          <w:rFonts w:ascii="Consolas" w:hAnsi="Consolas" w:cs="Consolas"/>
+          <w:color w:val="000000"/>
+          <w:sz w:val="19"/>
+          <w:szCs w:val="19"/>
+          <w:lang w:val="en-US"/>
+        </w:rPr>
+      </w:pPr>
+      <w:r>
+        <w:rPr>
+          <w:rFonts w:ascii="Consolas" w:hAnsi="Consolas" w:cs="Consolas"/>
+          <w:color w:val="000000"/>
+          <w:sz w:val="19"/>
+          <w:szCs w:val="19"/>
+          <w:lang w:val="en-US"/>
+        </w:rPr>
+        <w:tab/>
+      </w:r>
+      <w:r>
+        <w:rPr>
+          <w:rFonts w:ascii="Consolas" w:hAnsi="Consolas" w:cs="Consolas"/>
+          <w:color w:val="000000"/>
+          <w:sz w:val="19"/>
+          <w:szCs w:val="19"/>
+          <w:lang w:val="en-US"/>
+        </w:rPr>
+        <w:tab/>
+      </w:r>
+      <w:proofErr w:type="spellStart"/>
+      <w:r>
+        <w:rPr>
+          <w:rFonts w:ascii="Consolas" w:hAnsi="Consolas" w:cs="Consolas"/>
+          <w:color w:val="000000"/>
+          <w:sz w:val="19"/>
+          <w:szCs w:val="19"/>
+          <w:lang w:val="en-US"/>
+        </w:rPr>
+        <w:t>season_name</w:t>
+      </w:r>
+      <w:proofErr w:type="spellEnd"/>
+      <w:r>
+        <w:rPr>
+          <w:rFonts w:ascii="Consolas" w:hAnsi="Consolas" w:cs="Consolas"/>
+          <w:color w:val="000000"/>
+          <w:sz w:val="19"/>
+          <w:szCs w:val="19"/>
+          <w:lang w:val="en-US"/>
+        </w:rPr>
+        <w:t xml:space="preserve"> = </w:t>
+      </w:r>
+      <w:r>
+        <w:rPr>
+          <w:rFonts w:ascii="Consolas" w:hAnsi="Consolas" w:cs="Consolas"/>
+          <w:color w:val="0000FF"/>
+          <w:sz w:val="19"/>
+          <w:szCs w:val="19"/>
+          <w:lang w:val="en-US"/>
+        </w:rPr>
+        <w:t>new</w:t>
+      </w:r>
+      <w:r>
+        <w:rPr>
+          <w:rFonts w:ascii="Consolas" w:hAnsi="Consolas" w:cs="Consolas"/>
+          <w:color w:val="000000"/>
+          <w:sz w:val="19"/>
+          <w:szCs w:val="19"/>
+          <w:lang w:val="en-US"/>
+        </w:rPr>
+        <w:t xml:space="preserve"> </w:t>
+      </w:r>
+      <w:proofErr w:type="gramStart"/>
+      <w:r>
+        <w:rPr>
+          <w:rFonts w:ascii="Consolas" w:hAnsi="Consolas" w:cs="Consolas"/>
+          <w:color w:val="0000FF"/>
+          <w:sz w:val="19"/>
+          <w:szCs w:val="19"/>
+          <w:lang w:val="en-US"/>
+        </w:rPr>
+        <w:t>char</w:t>
+      </w:r>
+      <w:r>
+        <w:rPr>
+          <w:rFonts w:ascii="Consolas" w:hAnsi="Consolas" w:cs="Consolas"/>
+          <w:color w:val="000000"/>
+          <w:sz w:val="19"/>
+          <w:szCs w:val="19"/>
+          <w:lang w:val="en-US"/>
+        </w:rPr>
+        <w:t>[</w:t>
+      </w:r>
+      <w:proofErr w:type="gramEnd"/>
+      <w:r>
+        <w:rPr>
+          <w:rFonts w:ascii="Consolas" w:hAnsi="Consolas" w:cs="Consolas"/>
+          <w:color w:val="000000"/>
+          <w:sz w:val="19"/>
+          <w:szCs w:val="19"/>
+          <w:lang w:val="en-US"/>
+        </w:rPr>
+        <w:t>] {</w:t>
+      </w:r>
+      <w:r>
+        <w:rPr>
+          <w:rFonts w:ascii="Consolas" w:hAnsi="Consolas" w:cs="Consolas"/>
+          <w:color w:val="A31515"/>
+          <w:sz w:val="19"/>
+          <w:szCs w:val="19"/>
+          <w:lang w:val="en-US"/>
+        </w:rPr>
+        <w:t>"</w:t>
+      </w:r>
+      <w:r>
+        <w:rPr>
+          <w:rFonts w:ascii="Consolas" w:hAnsi="Consolas" w:cs="Consolas"/>
+          <w:color w:val="A31515"/>
+          <w:sz w:val="19"/>
+          <w:szCs w:val="19"/>
+        </w:rPr>
+        <w:t>Зима</w:t>
+      </w:r>
+      <w:r>
+        <w:rPr>
+          <w:rFonts w:ascii="Consolas" w:hAnsi="Consolas" w:cs="Consolas"/>
+          <w:color w:val="A31515"/>
+          <w:sz w:val="19"/>
+          <w:szCs w:val="19"/>
+          <w:lang w:val="en-US"/>
+        </w:rPr>
+        <w:t>"</w:t>
+      </w:r>
+      <w:r>
+        <w:rPr>
+          <w:rFonts w:ascii="Consolas" w:hAnsi="Consolas" w:cs="Consolas"/>
+          <w:color w:val="000000"/>
+          <w:sz w:val="19"/>
+          <w:szCs w:val="19"/>
+          <w:lang w:val="en-US"/>
+        </w:rPr>
+        <w:t>};</w:t>
+      </w:r>
+    </w:p>
+    <w:p>
+      <w:pPr>
+        <w:autoSpaceDE w:val="0"/>
+        <w:autoSpaceDN w:val="0"/>
+        <w:adjustRightInd w:val="0"/>
+        <w:spacing w:line="240" w:lineRule="auto"/>
+        <w:ind w:firstLine="0"/>
+        <w:rPr>
+          <w:rFonts w:ascii="Consolas" w:hAnsi="Consolas" w:cs="Consolas"/>
+          <w:color w:val="000000"/>
+          <w:sz w:val="19"/>
+          <w:szCs w:val="19"/>
+          <w:lang w:val="en-US"/>
+        </w:rPr>
+      </w:pPr>
+      <w:r>
+        <w:rPr>
+          <w:rFonts w:ascii="Consolas" w:hAnsi="Consolas" w:cs="Consolas"/>
+          <w:color w:val="000000"/>
+          <w:sz w:val="19"/>
+          <w:szCs w:val="19"/>
+          <w:lang w:val="en-US"/>
+        </w:rPr>
+        <w:tab/>
+      </w:r>
+      <w:r>
+        <w:rPr>
+          <w:rFonts w:ascii="Consolas" w:hAnsi="Consolas" w:cs="Consolas"/>
+          <w:color w:val="000000"/>
+          <w:sz w:val="19"/>
+          <w:szCs w:val="19"/>
+          <w:lang w:val="en-US"/>
+        </w:rPr>
+        <w:tab/>
+      </w:r>
+      <w:r>
+        <w:rPr>
+          <w:rFonts w:ascii="Consolas" w:hAnsi="Consolas" w:cs="Consolas"/>
+          <w:color w:val="0000FF"/>
+          <w:sz w:val="19"/>
+          <w:szCs w:val="19"/>
+          <w:lang w:val="en-US"/>
+        </w:rPr>
+        <w:t>break</w:t>
+      </w:r>
+      <w:r>
+        <w:rPr>
+          <w:rFonts w:ascii="Consolas" w:hAnsi="Consolas" w:cs="Consolas"/>
+          <w:color w:val="000000"/>
+          <w:sz w:val="19"/>
+          <w:szCs w:val="19"/>
+          <w:lang w:val="en-US"/>
+        </w:rPr>
+        <w:t>;</w:t>
+      </w:r>
+    </w:p>
+    <w:p>
+      <w:pPr>
+        <w:autoSpaceDE w:val="0"/>
+        <w:autoSpaceDN w:val="0"/>
+        <w:adjustRightInd w:val="0"/>
+        <w:spacing w:line="240" w:lineRule="auto"/>
+        <w:ind w:firstLine="0"/>
+        <w:rPr>
+          <w:rFonts w:ascii="Consolas" w:hAnsi="Consolas" w:cs="Consolas"/>
+          <w:color w:val="000000"/>
+          <w:sz w:val="19"/>
+          <w:szCs w:val="19"/>
+          <w:lang w:val="en-US"/>
+        </w:rPr>
+      </w:pPr>
+    </w:p>
+    <w:p>
+      <w:pPr>
+        <w:autoSpaceDE w:val="0"/>
+        <w:autoSpaceDN w:val="0"/>
+        <w:adjustRightInd w:val="0"/>
+        <w:spacing w:line="240" w:lineRule="auto"/>
+        <w:ind w:firstLine="0"/>
+        <w:rPr>
+          <w:rFonts w:ascii="Consolas" w:hAnsi="Consolas" w:cs="Consolas"/>
+          <w:color w:val="000000"/>
+          <w:sz w:val="19"/>
+          <w:szCs w:val="19"/>
+          <w:lang w:val="en-US"/>
+        </w:rPr>
+      </w:pPr>
+      <w:r>
+        <w:rPr>
+          <w:rFonts w:ascii="Consolas" w:hAnsi="Consolas" w:cs="Consolas"/>
+          <w:color w:val="000000"/>
+          <w:sz w:val="19"/>
+          <w:szCs w:val="19"/>
+          <w:lang w:val="en-US"/>
+        </w:rPr>
+        <w:tab/>
+      </w:r>
+      <w:r>
+        <w:rPr>
+          <w:rFonts w:ascii="Consolas" w:hAnsi="Consolas" w:cs="Consolas"/>
+          <w:color w:val="0000FF"/>
+          <w:sz w:val="19"/>
+          <w:szCs w:val="19"/>
+          <w:lang w:val="en-US"/>
+        </w:rPr>
+        <w:t>case</w:t>
+      </w:r>
+      <w:r>
+        <w:rPr>
+          <w:rFonts w:ascii="Consolas" w:hAnsi="Consolas" w:cs="Consolas"/>
+          <w:color w:val="000000"/>
+          <w:sz w:val="19"/>
+          <w:szCs w:val="19"/>
+          <w:lang w:val="en-US"/>
+        </w:rPr>
+        <w:t xml:space="preserve"> </w:t>
+      </w:r>
+      <w:proofErr w:type="gramStart"/>
+      <w:r>
+        <w:rPr>
+          <w:rFonts w:ascii="Consolas" w:hAnsi="Consolas" w:cs="Consolas"/>
+          <w:color w:val="2B91AF"/>
+          <w:sz w:val="19"/>
+          <w:szCs w:val="19"/>
+          <w:lang w:val="en-US"/>
+        </w:rPr>
+        <w:t>Month</w:t>
+      </w:r>
+      <w:r>
+        <w:rPr>
+          <w:rFonts w:ascii="Consolas" w:hAnsi="Consolas" w:cs="Consolas"/>
+          <w:color w:val="000000"/>
+          <w:sz w:val="19"/>
+          <w:szCs w:val="19"/>
+          <w:lang w:val="en-US"/>
+        </w:rPr>
+        <w:t>::</w:t>
+      </w:r>
+      <w:proofErr w:type="gramEnd"/>
+      <w:r>
+        <w:rPr>
+          <w:rFonts w:ascii="Consolas" w:hAnsi="Consolas" w:cs="Consolas"/>
+          <w:color w:val="2F4F4F"/>
+          <w:sz w:val="19"/>
+          <w:szCs w:val="19"/>
+          <w:lang w:val="en-US"/>
+        </w:rPr>
+        <w:t>February</w:t>
+      </w:r>
+      <w:r>
+        <w:rPr>
+          <w:rFonts w:ascii="Consolas" w:hAnsi="Consolas" w:cs="Consolas"/>
+          <w:color w:val="000000"/>
+          <w:sz w:val="19"/>
+          <w:szCs w:val="19"/>
+          <w:lang w:val="en-US"/>
+        </w:rPr>
+        <w:t>:</w:t>
+      </w:r>
+    </w:p>
+    <w:p>
+      <w:pPr>
+        <w:autoSpaceDE w:val="0"/>
+        <w:autoSpaceDN w:val="0"/>
+        <w:adjustRightInd w:val="0"/>
+        <w:spacing w:line="240" w:lineRule="auto"/>
+        <w:ind w:firstLine="0"/>
+        <w:rPr>
+          <w:rFonts w:ascii="Consolas" w:hAnsi="Consolas" w:cs="Consolas"/>
+          <w:color w:val="000000"/>
+          <w:sz w:val="19"/>
+          <w:szCs w:val="19"/>
+          <w:lang w:val="en-US"/>
+        </w:rPr>
+      </w:pPr>
+      <w:r>
+        <w:rPr>
+          <w:rFonts w:ascii="Consolas" w:hAnsi="Consolas" w:cs="Consolas"/>
+          <w:color w:val="000000"/>
+          <w:sz w:val="19"/>
+          <w:szCs w:val="19"/>
+          <w:lang w:val="en-US"/>
+        </w:rPr>
+        <w:tab/>
+      </w:r>
+      <w:r>
+        <w:rPr>
+          <w:rFonts w:ascii="Consolas" w:hAnsi="Consolas" w:cs="Consolas"/>
+          <w:color w:val="000000"/>
+          <w:sz w:val="19"/>
+          <w:szCs w:val="19"/>
+          <w:lang w:val="en-US"/>
+        </w:rPr>
+        <w:tab/>
+      </w:r>
+      <w:proofErr w:type="spellStart"/>
+      <w:r>
+        <w:rPr>
+          <w:rFonts w:ascii="Consolas" w:hAnsi="Consolas" w:cs="Consolas"/>
+          <w:color w:val="000000"/>
+          <w:sz w:val="19"/>
+          <w:szCs w:val="19"/>
+          <w:lang w:val="en-US"/>
+        </w:rPr>
+        <w:t>month_name</w:t>
+      </w:r>
+      <w:proofErr w:type="spellEnd"/>
+      <w:r>
+        <w:rPr>
+          <w:rFonts w:ascii="Consolas" w:hAnsi="Consolas" w:cs="Consolas"/>
+          <w:color w:val="000000"/>
+          <w:sz w:val="19"/>
+          <w:szCs w:val="19"/>
+          <w:lang w:val="en-US"/>
+        </w:rPr>
+        <w:t xml:space="preserve"> = </w:t>
+      </w:r>
+      <w:r>
+        <w:rPr>
+          <w:rFonts w:ascii="Consolas" w:hAnsi="Consolas" w:cs="Consolas"/>
+          <w:color w:val="0000FF"/>
+          <w:sz w:val="19"/>
+          <w:szCs w:val="19"/>
+          <w:lang w:val="en-US"/>
+        </w:rPr>
+        <w:t>new</w:t>
+      </w:r>
+      <w:r>
+        <w:rPr>
+          <w:rFonts w:ascii="Consolas" w:hAnsi="Consolas" w:cs="Consolas"/>
+          <w:color w:val="000000"/>
+          <w:sz w:val="19"/>
+          <w:szCs w:val="19"/>
+          <w:lang w:val="en-US"/>
+        </w:rPr>
+        <w:t xml:space="preserve"> </w:t>
+      </w:r>
+      <w:proofErr w:type="gramStart"/>
+      <w:r>
+        <w:rPr>
+          <w:rFonts w:ascii="Consolas" w:hAnsi="Consolas" w:cs="Consolas"/>
+          <w:color w:val="0000FF"/>
+          <w:sz w:val="19"/>
+          <w:szCs w:val="19"/>
+          <w:lang w:val="en-US"/>
+        </w:rPr>
+        <w:t>char</w:t>
+      </w:r>
+      <w:r>
+        <w:rPr>
+          <w:rFonts w:ascii="Consolas" w:hAnsi="Consolas" w:cs="Consolas"/>
+          <w:color w:val="000000"/>
+          <w:sz w:val="19"/>
+          <w:szCs w:val="19"/>
+          <w:lang w:val="en-US"/>
+        </w:rPr>
+        <w:t>[</w:t>
+      </w:r>
+      <w:proofErr w:type="gramEnd"/>
+      <w:r>
+        <w:rPr>
+          <w:rFonts w:ascii="Consolas" w:hAnsi="Consolas" w:cs="Consolas"/>
+          <w:color w:val="000000"/>
+          <w:sz w:val="19"/>
+          <w:szCs w:val="19"/>
+          <w:lang w:val="en-US"/>
+        </w:rPr>
+        <w:t>] {</w:t>
+      </w:r>
+      <w:r>
+        <w:rPr>
+          <w:rFonts w:ascii="Consolas" w:hAnsi="Consolas" w:cs="Consolas"/>
+          <w:color w:val="A31515"/>
+          <w:sz w:val="19"/>
+          <w:szCs w:val="19"/>
+          <w:lang w:val="en-US"/>
+        </w:rPr>
+        <w:t>"</w:t>
+      </w:r>
+      <w:r>
+        <w:rPr>
+          <w:rFonts w:ascii="Consolas" w:hAnsi="Consolas" w:cs="Consolas"/>
+          <w:color w:val="A31515"/>
+          <w:sz w:val="19"/>
+          <w:szCs w:val="19"/>
+        </w:rPr>
+        <w:t>Февраль</w:t>
+      </w:r>
+      <w:r>
+        <w:rPr>
+          <w:rFonts w:ascii="Consolas" w:hAnsi="Consolas" w:cs="Consolas"/>
+          <w:color w:val="A31515"/>
+          <w:sz w:val="19"/>
+          <w:szCs w:val="19"/>
+          <w:lang w:val="en-US"/>
+        </w:rPr>
+        <w:t>"</w:t>
+      </w:r>
+      <w:r>
+        <w:rPr>
+          <w:rFonts w:ascii="Consolas" w:hAnsi="Consolas" w:cs="Consolas"/>
+          <w:color w:val="000000"/>
+          <w:sz w:val="19"/>
+          <w:szCs w:val="19"/>
+          <w:lang w:val="en-US"/>
+        </w:rPr>
+        <w:t>};</w:t>
+      </w:r>
+    </w:p>
+    <w:p>
+      <w:pPr>
+        <w:autoSpaceDE w:val="0"/>
+        <w:autoSpaceDN w:val="0"/>
+        <w:adjustRightInd w:val="0"/>
+        <w:spacing w:line="240" w:lineRule="auto"/>
+        <w:ind w:firstLine="0"/>
+        <w:rPr>
+          <w:rFonts w:ascii="Consolas" w:hAnsi="Consolas" w:cs="Consolas"/>
+          <w:color w:val="000000"/>
+          <w:sz w:val="19"/>
+          <w:szCs w:val="19"/>
+          <w:lang w:val="en-US"/>
+        </w:rPr>
+      </w:pPr>
+      <w:r>
+        <w:rPr>
+          <w:rFonts w:ascii="Consolas" w:hAnsi="Consolas" w:cs="Consolas"/>
+          <w:color w:val="000000"/>
+          <w:sz w:val="19"/>
+          <w:szCs w:val="19"/>
+          <w:lang w:val="en-US"/>
+        </w:rPr>
+        <w:tab/>
+      </w:r>
+      <w:r>
+        <w:rPr>
+          <w:rFonts w:ascii="Consolas" w:hAnsi="Consolas" w:cs="Consolas"/>
+          <w:color w:val="000000"/>
+          <w:sz w:val="19"/>
+          <w:szCs w:val="19"/>
+          <w:lang w:val="en-US"/>
+        </w:rPr>
+        <w:tab/>
+      </w:r>
+      <w:proofErr w:type="spellStart"/>
+      <w:r>
+        <w:rPr>
+          <w:rFonts w:ascii="Consolas" w:hAnsi="Consolas" w:cs="Consolas"/>
+          <w:color w:val="000000"/>
+          <w:sz w:val="19"/>
+          <w:szCs w:val="19"/>
+          <w:lang w:val="en-US"/>
+        </w:rPr>
+        <w:t>season_name</w:t>
+      </w:r>
+      <w:proofErr w:type="spellEnd"/>
+      <w:r>
+        <w:rPr>
+          <w:rFonts w:ascii="Consolas" w:hAnsi="Consolas" w:cs="Consolas"/>
+          <w:color w:val="000000"/>
+          <w:sz w:val="19"/>
+          <w:szCs w:val="19"/>
+          <w:lang w:val="en-US"/>
+        </w:rPr>
+        <w:t xml:space="preserve"> = </w:t>
+      </w:r>
+      <w:r>
+        <w:rPr>
+          <w:rFonts w:ascii="Consolas" w:hAnsi="Consolas" w:cs="Consolas"/>
+          <w:color w:val="0000FF"/>
+          <w:sz w:val="19"/>
+          <w:szCs w:val="19"/>
+          <w:lang w:val="en-US"/>
+        </w:rPr>
+        <w:t>new</w:t>
+      </w:r>
+      <w:r>
+        <w:rPr>
+          <w:rFonts w:ascii="Consolas" w:hAnsi="Consolas" w:cs="Consolas"/>
+          <w:color w:val="000000"/>
+          <w:sz w:val="19"/>
+          <w:szCs w:val="19"/>
+          <w:lang w:val="en-US"/>
+        </w:rPr>
+        <w:t xml:space="preserve"> </w:t>
+      </w:r>
+      <w:proofErr w:type="gramStart"/>
+      <w:r>
+        <w:rPr>
+          <w:rFonts w:ascii="Consolas" w:hAnsi="Consolas" w:cs="Consolas"/>
+          <w:color w:val="0000FF"/>
+          <w:sz w:val="19"/>
+          <w:szCs w:val="19"/>
+          <w:lang w:val="en-US"/>
+        </w:rPr>
+        <w:t>char</w:t>
+      </w:r>
+      <w:r>
+        <w:rPr>
+          <w:rFonts w:ascii="Consolas" w:hAnsi="Consolas" w:cs="Consolas"/>
+          <w:color w:val="000000"/>
+          <w:sz w:val="19"/>
+          <w:szCs w:val="19"/>
+          <w:lang w:val="en-US"/>
+        </w:rPr>
+        <w:t>[</w:t>
+      </w:r>
+      <w:proofErr w:type="gramEnd"/>
+      <w:r>
+        <w:rPr>
+          <w:rFonts w:ascii="Consolas" w:hAnsi="Consolas" w:cs="Consolas"/>
+          <w:color w:val="000000"/>
+          <w:sz w:val="19"/>
+          <w:szCs w:val="19"/>
+          <w:lang w:val="en-US"/>
+        </w:rPr>
+        <w:t>] {</w:t>
+      </w:r>
+      <w:r>
+        <w:rPr>
+          <w:rFonts w:ascii="Consolas" w:hAnsi="Consolas" w:cs="Consolas"/>
+          <w:color w:val="A31515"/>
+          <w:sz w:val="19"/>
+          <w:szCs w:val="19"/>
+          <w:lang w:val="en-US"/>
+        </w:rPr>
+        <w:t>"</w:t>
+      </w:r>
+      <w:r>
+        <w:rPr>
+          <w:rFonts w:ascii="Consolas" w:hAnsi="Consolas" w:cs="Consolas"/>
+          <w:color w:val="A31515"/>
+          <w:sz w:val="19"/>
+          <w:szCs w:val="19"/>
+        </w:rPr>
+        <w:t>Зима</w:t>
+      </w:r>
+      <w:r>
+        <w:rPr>
+          <w:rFonts w:ascii="Consolas" w:hAnsi="Consolas" w:cs="Consolas"/>
+          <w:color w:val="A31515"/>
+          <w:sz w:val="19"/>
+          <w:szCs w:val="19"/>
+          <w:lang w:val="en-US"/>
+        </w:rPr>
+        <w:t>"</w:t>
+      </w:r>
+      <w:r>
+        <w:rPr>
+          <w:rFonts w:ascii="Consolas" w:hAnsi="Consolas" w:cs="Consolas"/>
+          <w:color w:val="000000"/>
+          <w:sz w:val="19"/>
+          <w:szCs w:val="19"/>
+          <w:lang w:val="en-US"/>
+        </w:rPr>
+        <w:t>};</w:t>
+      </w:r>
+    </w:p>
+    <w:p>
+      <w:pPr>
+        <w:autoSpaceDE w:val="0"/>
+        <w:autoSpaceDN w:val="0"/>
+        <w:adjustRightInd w:val="0"/>
+        <w:spacing w:line="240" w:lineRule="auto"/>
+        <w:ind w:firstLine="0"/>
+        <w:rPr>
+          <w:rFonts w:ascii="Consolas" w:hAnsi="Consolas" w:cs="Consolas"/>
+          <w:color w:val="000000"/>
+          <w:sz w:val="19"/>
+          <w:szCs w:val="19"/>
+          <w:lang w:val="en-US"/>
+        </w:rPr>
+      </w:pPr>
+      <w:r>
+        <w:rPr>
+          <w:rFonts w:ascii="Consolas" w:hAnsi="Consolas" w:cs="Consolas"/>
+          <w:color w:val="000000"/>
+          <w:sz w:val="19"/>
+          <w:szCs w:val="19"/>
+          <w:lang w:val="en-US"/>
+        </w:rPr>
+        <w:tab/>
+      </w:r>
+      <w:r>
+        <w:rPr>
+          <w:rFonts w:ascii="Consolas" w:hAnsi="Consolas" w:cs="Consolas"/>
+          <w:color w:val="000000"/>
+          <w:sz w:val="19"/>
+          <w:szCs w:val="19"/>
+          <w:lang w:val="en-US"/>
+        </w:rPr>
+        <w:tab/>
+      </w:r>
+      <w:r>
+        <w:rPr>
+          <w:rFonts w:ascii="Consolas" w:hAnsi="Consolas" w:cs="Consolas"/>
+          <w:color w:val="0000FF"/>
+          <w:sz w:val="19"/>
+          <w:szCs w:val="19"/>
+          <w:lang w:val="en-US"/>
+        </w:rPr>
+        <w:t>break</w:t>
+      </w:r>
+      <w:r>
+        <w:rPr>
+          <w:rFonts w:ascii="Consolas" w:hAnsi="Consolas" w:cs="Consolas"/>
+          <w:color w:val="000000"/>
+          <w:sz w:val="19"/>
+          <w:szCs w:val="19"/>
+          <w:lang w:val="en-US"/>
+        </w:rPr>
+        <w:t>;</w:t>
+      </w:r>
+    </w:p>
+    <w:p>
+      <w:pPr>
+        <w:autoSpaceDE w:val="0"/>
+        <w:autoSpaceDN w:val="0"/>
+        <w:adjustRightInd w:val="0"/>
+        <w:spacing w:line="240" w:lineRule="auto"/>
+        <w:ind w:firstLine="0"/>
+        <w:rPr>
+          <w:rFonts w:ascii="Consolas" w:hAnsi="Consolas" w:cs="Consolas"/>
+          <w:color w:val="000000"/>
+          <w:sz w:val="19"/>
+          <w:szCs w:val="19"/>
+          <w:lang w:val="en-US"/>
+        </w:rPr>
+      </w:pPr>
+    </w:p>
+    <w:p>
+      <w:pPr>
+        <w:autoSpaceDE w:val="0"/>
+        <w:autoSpaceDN w:val="0"/>
+        <w:adjustRightInd w:val="0"/>
+        <w:spacing w:line="240" w:lineRule="auto"/>
+        <w:ind w:firstLine="0"/>
+        <w:rPr>
+          <w:rFonts w:ascii="Consolas" w:hAnsi="Consolas" w:cs="Consolas"/>
+          <w:color w:val="000000"/>
+          <w:sz w:val="19"/>
+          <w:szCs w:val="19"/>
+          <w:lang w:val="en-US"/>
+        </w:rPr>
+      </w:pPr>
+      <w:r>
+        <w:rPr>
+          <w:rFonts w:ascii="Consolas" w:hAnsi="Consolas" w:cs="Consolas"/>
+          <w:color w:val="000000"/>
+          <w:sz w:val="19"/>
+          <w:szCs w:val="19"/>
+          <w:lang w:val="en-US"/>
+        </w:rPr>
+        <w:tab/>
+      </w:r>
+      <w:r>
+        <w:rPr>
+          <w:rFonts w:ascii="Consolas" w:hAnsi="Consolas" w:cs="Consolas"/>
+          <w:color w:val="0000FF"/>
+          <w:sz w:val="19"/>
+          <w:szCs w:val="19"/>
+          <w:lang w:val="en-US"/>
+        </w:rPr>
+        <w:t>case</w:t>
+      </w:r>
+      <w:r>
+        <w:rPr>
+          <w:rFonts w:ascii="Consolas" w:hAnsi="Consolas" w:cs="Consolas"/>
+          <w:color w:val="000000"/>
+          <w:sz w:val="19"/>
+          <w:szCs w:val="19"/>
+          <w:lang w:val="en-US"/>
+        </w:rPr>
+        <w:t xml:space="preserve"> </w:t>
+      </w:r>
+      <w:proofErr w:type="gramStart"/>
+      <w:r>
+        <w:rPr>
+          <w:rFonts w:ascii="Consolas" w:hAnsi="Consolas" w:cs="Consolas"/>
+          <w:color w:val="2B91AF"/>
+          <w:sz w:val="19"/>
+          <w:szCs w:val="19"/>
+          <w:lang w:val="en-US"/>
+        </w:rPr>
+        <w:t>Month</w:t>
+      </w:r>
+      <w:r>
+        <w:rPr>
+          <w:rFonts w:ascii="Consolas" w:hAnsi="Consolas" w:cs="Consolas"/>
+          <w:color w:val="000000"/>
+          <w:sz w:val="19"/>
+          <w:szCs w:val="19"/>
+          <w:lang w:val="en-US"/>
+        </w:rPr>
+        <w:t>::</w:t>
+      </w:r>
+      <w:proofErr w:type="gramEnd"/>
+      <w:r>
+        <w:rPr>
+          <w:rFonts w:ascii="Consolas" w:hAnsi="Consolas" w:cs="Consolas"/>
+          <w:color w:val="2F4F4F"/>
+          <w:sz w:val="19"/>
+          <w:szCs w:val="19"/>
+          <w:lang w:val="en-US"/>
+        </w:rPr>
+        <w:t>March</w:t>
+      </w:r>
+      <w:r>
+        <w:rPr>
+          <w:rFonts w:ascii="Consolas" w:hAnsi="Consolas" w:cs="Consolas"/>
+          <w:color w:val="000000"/>
+          <w:sz w:val="19"/>
+          <w:szCs w:val="19"/>
+          <w:lang w:val="en-US"/>
+        </w:rPr>
+        <w:t>:</w:t>
+      </w:r>
+    </w:p>
+    <w:p>
+      <w:pPr>
+        <w:autoSpaceDE w:val="0"/>
+        <w:autoSpaceDN w:val="0"/>
+        <w:adjustRightInd w:val="0"/>
+        <w:spacing w:line="240" w:lineRule="auto"/>
+        <w:ind w:firstLine="0"/>
+        <w:rPr>
+          <w:rFonts w:ascii="Consolas" w:hAnsi="Consolas" w:cs="Consolas"/>
+          <w:color w:val="000000"/>
+          <w:sz w:val="19"/>
+          <w:szCs w:val="19"/>
+          <w:lang w:val="en-US"/>
+        </w:rPr>
+      </w:pPr>
+      <w:r>
+        <w:rPr>
+          <w:rFonts w:ascii="Consolas" w:hAnsi="Consolas" w:cs="Consolas"/>
+          <w:color w:val="000000"/>
+          <w:sz w:val="19"/>
+          <w:szCs w:val="19"/>
+          <w:lang w:val="en-US"/>
+        </w:rPr>
+        <w:tab/>
+      </w:r>
+      <w:r>
+        <w:rPr>
+          <w:rFonts w:ascii="Consolas" w:hAnsi="Consolas" w:cs="Consolas"/>
+          <w:color w:val="000000"/>
+          <w:sz w:val="19"/>
+          <w:szCs w:val="19"/>
+          <w:lang w:val="en-US"/>
+        </w:rPr>
+        <w:tab/>
+      </w:r>
+      <w:proofErr w:type="spellStart"/>
+      <w:r>
+        <w:rPr>
+          <w:rFonts w:ascii="Consolas" w:hAnsi="Consolas" w:cs="Consolas"/>
+          <w:color w:val="000000"/>
+          <w:sz w:val="19"/>
+          <w:szCs w:val="19"/>
+          <w:lang w:val="en-US"/>
+        </w:rPr>
+        <w:t>month_name</w:t>
+      </w:r>
+      <w:proofErr w:type="spellEnd"/>
+      <w:r>
+        <w:rPr>
+          <w:rFonts w:ascii="Consolas" w:hAnsi="Consolas" w:cs="Consolas"/>
+          <w:color w:val="000000"/>
+          <w:sz w:val="19"/>
+          <w:szCs w:val="19"/>
+          <w:lang w:val="en-US"/>
+        </w:rPr>
+        <w:t xml:space="preserve"> = </w:t>
+      </w:r>
+      <w:r>
+        <w:rPr>
+          <w:rFonts w:ascii="Consolas" w:hAnsi="Consolas" w:cs="Consolas"/>
+          <w:color w:val="0000FF"/>
+          <w:sz w:val="19"/>
+          <w:szCs w:val="19"/>
+          <w:lang w:val="en-US"/>
+        </w:rPr>
+        <w:t>new</w:t>
+      </w:r>
+      <w:r>
+        <w:rPr>
+          <w:rFonts w:ascii="Consolas" w:hAnsi="Consolas" w:cs="Consolas"/>
+          <w:color w:val="000000"/>
+          <w:sz w:val="19"/>
+          <w:szCs w:val="19"/>
+          <w:lang w:val="en-US"/>
+        </w:rPr>
+        <w:t xml:space="preserve"> </w:t>
+      </w:r>
+      <w:proofErr w:type="gramStart"/>
+      <w:r>
+        <w:rPr>
+          <w:rFonts w:ascii="Consolas" w:hAnsi="Consolas" w:cs="Consolas"/>
+          <w:color w:val="0000FF"/>
+          <w:sz w:val="19"/>
+          <w:szCs w:val="19"/>
+          <w:lang w:val="en-US"/>
+        </w:rPr>
+        <w:t>char</w:t>
+      </w:r>
+      <w:r>
+        <w:rPr>
+          <w:rFonts w:ascii="Consolas" w:hAnsi="Consolas" w:cs="Consolas"/>
+          <w:color w:val="000000"/>
+          <w:sz w:val="19"/>
+          <w:szCs w:val="19"/>
+          <w:lang w:val="en-US"/>
+        </w:rPr>
+        <w:t>[</w:t>
+      </w:r>
+      <w:proofErr w:type="gramEnd"/>
+      <w:r>
+        <w:rPr>
+          <w:rFonts w:ascii="Consolas" w:hAnsi="Consolas" w:cs="Consolas"/>
+          <w:color w:val="000000"/>
+          <w:sz w:val="19"/>
+          <w:szCs w:val="19"/>
+          <w:lang w:val="en-US"/>
+        </w:rPr>
+        <w:t>] {</w:t>
+      </w:r>
+      <w:r>
+        <w:rPr>
+          <w:rFonts w:ascii="Consolas" w:hAnsi="Consolas" w:cs="Consolas"/>
+          <w:color w:val="A31515"/>
+          <w:sz w:val="19"/>
+          <w:szCs w:val="19"/>
+          <w:lang w:val="en-US"/>
+        </w:rPr>
+        <w:t>"</w:t>
+      </w:r>
+      <w:r>
+        <w:rPr>
+          <w:rFonts w:ascii="Consolas" w:hAnsi="Consolas" w:cs="Consolas"/>
+          <w:color w:val="A31515"/>
+          <w:sz w:val="19"/>
+          <w:szCs w:val="19"/>
+        </w:rPr>
+        <w:t>Март</w:t>
+      </w:r>
+      <w:r>
+        <w:rPr>
+          <w:rFonts w:ascii="Consolas" w:hAnsi="Consolas" w:cs="Consolas"/>
+          <w:color w:val="A31515"/>
+          <w:sz w:val="19"/>
+          <w:szCs w:val="19"/>
+          <w:lang w:val="en-US"/>
+        </w:rPr>
+        <w:t>"</w:t>
+      </w:r>
+      <w:r>
+        <w:rPr>
+          <w:rFonts w:ascii="Consolas" w:hAnsi="Consolas" w:cs="Consolas"/>
+          <w:color w:val="000000"/>
+          <w:sz w:val="19"/>
+          <w:szCs w:val="19"/>
+          <w:lang w:val="en-US"/>
+        </w:rPr>
+        <w:t>};</w:t>
+      </w:r>
+    </w:p>
+    <w:p>
+      <w:pPr>
+        <w:autoSpaceDE w:val="0"/>
+        <w:autoSpaceDN w:val="0"/>
+        <w:adjustRightInd w:val="0"/>
+        <w:spacing w:line="240" w:lineRule="auto"/>
+        <w:ind w:firstLine="0"/>
+        <w:rPr>
+          <w:rFonts w:ascii="Consolas" w:hAnsi="Consolas" w:cs="Consolas"/>
+          <w:color w:val="000000"/>
+          <w:sz w:val="19"/>
+          <w:szCs w:val="19"/>
+          <w:lang w:val="en-US"/>
+        </w:rPr>
+      </w:pPr>
+      <w:r>
+        <w:rPr>
+          <w:rFonts w:ascii="Consolas" w:hAnsi="Consolas" w:cs="Consolas"/>
+          <w:color w:val="000000"/>
+          <w:sz w:val="19"/>
+          <w:szCs w:val="19"/>
+          <w:lang w:val="en-US"/>
+        </w:rPr>
+        <w:tab/>
+      </w:r>
+      <w:r>
+        <w:rPr>
+          <w:rFonts w:ascii="Consolas" w:hAnsi="Consolas" w:cs="Consolas"/>
+          <w:color w:val="000000"/>
+          <w:sz w:val="19"/>
+          <w:szCs w:val="19"/>
+          <w:lang w:val="en-US"/>
+        </w:rPr>
+        <w:tab/>
+      </w:r>
+      <w:proofErr w:type="spellStart"/>
+      <w:r>
+        <w:rPr>
+          <w:rFonts w:ascii="Consolas" w:hAnsi="Consolas" w:cs="Consolas"/>
+          <w:color w:val="000000"/>
+          <w:sz w:val="19"/>
+          <w:szCs w:val="19"/>
+          <w:lang w:val="en-US"/>
+        </w:rPr>
+        <w:t>season_name</w:t>
+      </w:r>
+      <w:proofErr w:type="spellEnd"/>
+      <w:r>
+        <w:rPr>
+          <w:rFonts w:ascii="Consolas" w:hAnsi="Consolas" w:cs="Consolas"/>
+          <w:color w:val="000000"/>
+          <w:sz w:val="19"/>
+          <w:szCs w:val="19"/>
+          <w:lang w:val="en-US"/>
+        </w:rPr>
+        <w:t xml:space="preserve"> = </w:t>
+      </w:r>
+      <w:r>
+        <w:rPr>
+          <w:rFonts w:ascii="Consolas" w:hAnsi="Consolas" w:cs="Consolas"/>
+          <w:color w:val="0000FF"/>
+          <w:sz w:val="19"/>
+          <w:szCs w:val="19"/>
+          <w:lang w:val="en-US"/>
+        </w:rPr>
+        <w:t>new</w:t>
+      </w:r>
+      <w:r>
+        <w:rPr>
+          <w:rFonts w:ascii="Consolas" w:hAnsi="Consolas" w:cs="Consolas"/>
+          <w:color w:val="000000"/>
+          <w:sz w:val="19"/>
+          <w:szCs w:val="19"/>
+          <w:lang w:val="en-US"/>
+        </w:rPr>
+        <w:t xml:space="preserve"> </w:t>
+      </w:r>
+      <w:proofErr w:type="gramStart"/>
+      <w:r>
+        <w:rPr>
+          <w:rFonts w:ascii="Consolas" w:hAnsi="Consolas" w:cs="Consolas"/>
+          <w:color w:val="0000FF"/>
+          <w:sz w:val="19"/>
+          <w:szCs w:val="19"/>
+          <w:lang w:val="en-US"/>
+        </w:rPr>
+        <w:t>char</w:t>
+      </w:r>
+      <w:r>
+        <w:rPr>
+          <w:rFonts w:ascii="Consolas" w:hAnsi="Consolas" w:cs="Consolas"/>
+          <w:color w:val="000000"/>
+          <w:sz w:val="19"/>
+          <w:szCs w:val="19"/>
+          <w:lang w:val="en-US"/>
+        </w:rPr>
+        <w:t>[</w:t>
+      </w:r>
+      <w:proofErr w:type="gramEnd"/>
+      <w:r>
+        <w:rPr>
+          <w:rFonts w:ascii="Consolas" w:hAnsi="Consolas" w:cs="Consolas"/>
+          <w:color w:val="000000"/>
+          <w:sz w:val="19"/>
+          <w:szCs w:val="19"/>
+          <w:lang w:val="en-US"/>
+        </w:rPr>
+        <w:t>] {</w:t>
+      </w:r>
+      <w:r>
+        <w:rPr>
+          <w:rFonts w:ascii="Consolas" w:hAnsi="Consolas" w:cs="Consolas"/>
+          <w:color w:val="A31515"/>
+          <w:sz w:val="19"/>
+          <w:szCs w:val="19"/>
+          <w:lang w:val="en-US"/>
+        </w:rPr>
+        <w:t>"</w:t>
+      </w:r>
+      <w:r>
+        <w:rPr>
+          <w:rFonts w:ascii="Consolas" w:hAnsi="Consolas" w:cs="Consolas"/>
+          <w:color w:val="A31515"/>
+          <w:sz w:val="19"/>
+          <w:szCs w:val="19"/>
+        </w:rPr>
+        <w:t>Весна</w:t>
+      </w:r>
+      <w:r>
+        <w:rPr>
+          <w:rFonts w:ascii="Consolas" w:hAnsi="Consolas" w:cs="Consolas"/>
+          <w:color w:val="A31515"/>
+          <w:sz w:val="19"/>
+          <w:szCs w:val="19"/>
+          <w:lang w:val="en-US"/>
+        </w:rPr>
+        <w:t>"</w:t>
+      </w:r>
+      <w:r>
+        <w:rPr>
+          <w:rFonts w:ascii="Consolas" w:hAnsi="Consolas" w:cs="Consolas"/>
+          <w:color w:val="000000"/>
+          <w:sz w:val="19"/>
+          <w:szCs w:val="19"/>
+          <w:lang w:val="en-US"/>
+        </w:rPr>
+        <w:t>};</w:t>
+      </w:r>
+    </w:p>
+    <w:p>
+      <w:pPr>
+        <w:autoSpaceDE w:val="0"/>
+        <w:autoSpaceDN w:val="0"/>
+        <w:adjustRightInd w:val="0"/>
+        <w:spacing w:line="240" w:lineRule="auto"/>
+        <w:ind w:firstLine="0"/>
+        <w:rPr>
+          <w:rFonts w:ascii="Consolas" w:hAnsi="Consolas" w:cs="Consolas"/>
+          <w:color w:val="000000"/>
+          <w:sz w:val="19"/>
+          <w:szCs w:val="19"/>
+          <w:lang w:val="en-US"/>
+        </w:rPr>
+      </w:pPr>
+      <w:r>
+        <w:rPr>
+          <w:rFonts w:ascii="Consolas" w:hAnsi="Consolas" w:cs="Consolas"/>
+          <w:color w:val="000000"/>
+          <w:sz w:val="19"/>
+          <w:szCs w:val="19"/>
+          <w:lang w:val="en-US"/>
+        </w:rPr>
+        <w:tab/>
+      </w:r>
+      <w:r>
+        <w:rPr>
+          <w:rFonts w:ascii="Consolas" w:hAnsi="Consolas" w:cs="Consolas"/>
+          <w:color w:val="000000"/>
+          <w:sz w:val="19"/>
+          <w:szCs w:val="19"/>
+          <w:lang w:val="en-US"/>
+        </w:rPr>
+        <w:tab/>
+      </w:r>
+      <w:r>
+        <w:rPr>
+          <w:rFonts w:ascii="Consolas" w:hAnsi="Consolas" w:cs="Consolas"/>
+          <w:color w:val="0000FF"/>
+          <w:sz w:val="19"/>
+          <w:szCs w:val="19"/>
+          <w:lang w:val="en-US"/>
+        </w:rPr>
+        <w:t>break</w:t>
+      </w:r>
+      <w:r>
+        <w:rPr>
+          <w:rFonts w:ascii="Consolas" w:hAnsi="Consolas" w:cs="Consolas"/>
+          <w:color w:val="000000"/>
+          <w:sz w:val="19"/>
+          <w:szCs w:val="19"/>
+          <w:lang w:val="en-US"/>
+        </w:rPr>
+        <w:t>;</w:t>
+      </w:r>
+    </w:p>
+    <w:p>
+      <w:pPr>
+        <w:autoSpaceDE w:val="0"/>
+        <w:autoSpaceDN w:val="0"/>
+        <w:adjustRightInd w:val="0"/>
+        <w:spacing w:line="240" w:lineRule="auto"/>
+        <w:ind w:firstLine="0"/>
+        <w:rPr>
+          <w:rFonts w:ascii="Consolas" w:hAnsi="Consolas" w:cs="Consolas"/>
+          <w:color w:val="000000"/>
+          <w:sz w:val="19"/>
+          <w:szCs w:val="19"/>
+          <w:lang w:val="en-US"/>
+        </w:rPr>
+      </w:pPr>
+    </w:p>
+    <w:p>
+      <w:pPr>
+        <w:autoSpaceDE w:val="0"/>
+        <w:autoSpaceDN w:val="0"/>
+        <w:adjustRightInd w:val="0"/>
+        <w:spacing w:line="240" w:lineRule="auto"/>
+        <w:ind w:firstLine="0"/>
+        <w:rPr>
+          <w:rFonts w:ascii="Consolas" w:hAnsi="Consolas" w:cs="Consolas"/>
+          <w:color w:val="000000"/>
+          <w:sz w:val="19"/>
+          <w:szCs w:val="19"/>
+          <w:lang w:val="en-US"/>
+        </w:rPr>
+      </w:pPr>
+      <w:r>
+        <w:rPr>
+          <w:rFonts w:ascii="Consolas" w:hAnsi="Consolas" w:cs="Consolas"/>
+          <w:color w:val="000000"/>
+          <w:sz w:val="19"/>
+          <w:szCs w:val="19"/>
+          <w:lang w:val="en-US"/>
+        </w:rPr>
+        <w:tab/>
+      </w:r>
+      <w:r>
+        <w:rPr>
+          <w:rFonts w:ascii="Consolas" w:hAnsi="Consolas" w:cs="Consolas"/>
+          <w:color w:val="0000FF"/>
+          <w:sz w:val="19"/>
+          <w:szCs w:val="19"/>
+          <w:lang w:val="en-US"/>
+        </w:rPr>
+        <w:t>case</w:t>
+      </w:r>
+      <w:r>
+        <w:rPr>
+          <w:rFonts w:ascii="Consolas" w:hAnsi="Consolas" w:cs="Consolas"/>
+          <w:color w:val="000000"/>
+          <w:sz w:val="19"/>
+          <w:szCs w:val="19"/>
+          <w:lang w:val="en-US"/>
+        </w:rPr>
+        <w:t xml:space="preserve"> </w:t>
+      </w:r>
+      <w:proofErr w:type="gramStart"/>
+      <w:r>
+        <w:rPr>
+          <w:rFonts w:ascii="Consolas" w:hAnsi="Consolas" w:cs="Consolas"/>
+          <w:color w:val="2B91AF"/>
+          <w:sz w:val="19"/>
+          <w:szCs w:val="19"/>
+          <w:lang w:val="en-US"/>
+        </w:rPr>
+        <w:t>Month</w:t>
+      </w:r>
+      <w:r>
+        <w:rPr>
+          <w:rFonts w:ascii="Consolas" w:hAnsi="Consolas" w:cs="Consolas"/>
+          <w:color w:val="000000"/>
+          <w:sz w:val="19"/>
+          <w:szCs w:val="19"/>
+          <w:lang w:val="en-US"/>
+        </w:rPr>
+        <w:t>::</w:t>
+      </w:r>
+      <w:proofErr w:type="gramEnd"/>
+      <w:r>
+        <w:rPr>
+          <w:rFonts w:ascii="Consolas" w:hAnsi="Consolas" w:cs="Consolas"/>
+          <w:color w:val="2F4F4F"/>
+          <w:sz w:val="19"/>
+          <w:szCs w:val="19"/>
+          <w:lang w:val="en-US"/>
+        </w:rPr>
+        <w:t>April</w:t>
+      </w:r>
+      <w:r>
+        <w:rPr>
+          <w:rFonts w:ascii="Consolas" w:hAnsi="Consolas" w:cs="Consolas"/>
+          <w:color w:val="000000"/>
+          <w:sz w:val="19"/>
+          <w:szCs w:val="19"/>
+          <w:lang w:val="en-US"/>
+        </w:rPr>
+        <w:t>:</w:t>
+      </w:r>
+    </w:p>
+    <w:p>
+      <w:pPr>
+        <w:autoSpaceDE w:val="0"/>
+        <w:autoSpaceDN w:val="0"/>
+        <w:adjustRightInd w:val="0"/>
+        <w:spacing w:line="240" w:lineRule="auto"/>
+        <w:ind w:firstLine="0"/>
+        <w:rPr>
+          <w:rFonts w:ascii="Consolas" w:hAnsi="Consolas" w:cs="Consolas"/>
+          <w:color w:val="000000"/>
+          <w:sz w:val="19"/>
+          <w:szCs w:val="19"/>
+          <w:lang w:val="en-US"/>
+        </w:rPr>
+      </w:pPr>
+      <w:r>
+        <w:rPr>
+          <w:rFonts w:ascii="Consolas" w:hAnsi="Consolas" w:cs="Consolas"/>
+          <w:color w:val="000000"/>
+          <w:sz w:val="19"/>
+          <w:szCs w:val="19"/>
+          <w:lang w:val="en-US"/>
+        </w:rPr>
+        <w:tab/>
+      </w:r>
+      <w:r>
+        <w:rPr>
+          <w:rFonts w:ascii="Consolas" w:hAnsi="Consolas" w:cs="Consolas"/>
+          <w:color w:val="000000"/>
+          <w:sz w:val="19"/>
+          <w:szCs w:val="19"/>
+          <w:lang w:val="en-US"/>
+        </w:rPr>
+        <w:tab/>
+      </w:r>
+      <w:proofErr w:type="spellStart"/>
+      <w:r>
+        <w:rPr>
+          <w:rFonts w:ascii="Consolas" w:hAnsi="Consolas" w:cs="Consolas"/>
+          <w:color w:val="000000"/>
+          <w:sz w:val="19"/>
+          <w:szCs w:val="19"/>
+          <w:lang w:val="en-US"/>
+        </w:rPr>
+        <w:t>month_name</w:t>
+      </w:r>
+      <w:proofErr w:type="spellEnd"/>
+      <w:r>
+        <w:rPr>
+          <w:rFonts w:ascii="Consolas" w:hAnsi="Consolas" w:cs="Consolas"/>
+          <w:color w:val="000000"/>
+          <w:sz w:val="19"/>
+          <w:szCs w:val="19"/>
+          <w:lang w:val="en-US"/>
+        </w:rPr>
+        <w:t xml:space="preserve"> = </w:t>
+      </w:r>
+      <w:r>
+        <w:rPr>
+          <w:rFonts w:ascii="Consolas" w:hAnsi="Consolas" w:cs="Consolas"/>
+          <w:color w:val="0000FF"/>
+          <w:sz w:val="19"/>
+          <w:szCs w:val="19"/>
+          <w:lang w:val="en-US"/>
+        </w:rPr>
+        <w:t>new</w:t>
+      </w:r>
+      <w:r>
+        <w:rPr>
+          <w:rFonts w:ascii="Consolas" w:hAnsi="Consolas" w:cs="Consolas"/>
+          <w:color w:val="000000"/>
+          <w:sz w:val="19"/>
+          <w:szCs w:val="19"/>
+          <w:lang w:val="en-US"/>
+        </w:rPr>
+        <w:t xml:space="preserve"> </w:t>
+      </w:r>
+      <w:proofErr w:type="gramStart"/>
+      <w:r>
+        <w:rPr>
+          <w:rFonts w:ascii="Consolas" w:hAnsi="Consolas" w:cs="Consolas"/>
+          <w:color w:val="0000FF"/>
+          <w:sz w:val="19"/>
+          <w:szCs w:val="19"/>
+          <w:lang w:val="en-US"/>
+        </w:rPr>
+        <w:t>char</w:t>
+      </w:r>
+      <w:r>
+        <w:rPr>
+          <w:rFonts w:ascii="Consolas" w:hAnsi="Consolas" w:cs="Consolas"/>
+          <w:color w:val="000000"/>
+          <w:sz w:val="19"/>
+          <w:szCs w:val="19"/>
+          <w:lang w:val="en-US"/>
+        </w:rPr>
+        <w:t>[</w:t>
+      </w:r>
+      <w:proofErr w:type="gramEnd"/>
+      <w:r>
+        <w:rPr>
+          <w:rFonts w:ascii="Consolas" w:hAnsi="Consolas" w:cs="Consolas"/>
+          <w:color w:val="000000"/>
+          <w:sz w:val="19"/>
+          <w:szCs w:val="19"/>
+          <w:lang w:val="en-US"/>
+        </w:rPr>
+        <w:t>] {</w:t>
+      </w:r>
+      <w:r>
+        <w:rPr>
+          <w:rFonts w:ascii="Consolas" w:hAnsi="Consolas" w:cs="Consolas"/>
+          <w:color w:val="A31515"/>
+          <w:sz w:val="19"/>
+          <w:szCs w:val="19"/>
+          <w:lang w:val="en-US"/>
+        </w:rPr>
+        <w:t>"</w:t>
+      </w:r>
+      <w:r>
+        <w:rPr>
+          <w:rFonts w:ascii="Consolas" w:hAnsi="Consolas" w:cs="Consolas"/>
+          <w:color w:val="A31515"/>
+          <w:sz w:val="19"/>
+          <w:szCs w:val="19"/>
+        </w:rPr>
+        <w:t>Апрель</w:t>
+      </w:r>
+      <w:r>
+        <w:rPr>
+          <w:rFonts w:ascii="Consolas" w:hAnsi="Consolas" w:cs="Consolas"/>
+          <w:color w:val="A31515"/>
+          <w:sz w:val="19"/>
+          <w:szCs w:val="19"/>
+          <w:lang w:val="en-US"/>
+        </w:rPr>
+        <w:t>"</w:t>
+      </w:r>
+      <w:r>
+        <w:rPr>
+          <w:rFonts w:ascii="Consolas" w:hAnsi="Consolas" w:cs="Consolas"/>
+          <w:color w:val="000000"/>
+          <w:sz w:val="19"/>
+          <w:szCs w:val="19"/>
+          <w:lang w:val="en-US"/>
+        </w:rPr>
+        <w:t>};</w:t>
+      </w:r>
+    </w:p>
+    <w:p>
+      <w:pPr>
+        <w:autoSpaceDE w:val="0"/>
+        <w:autoSpaceDN w:val="0"/>
+        <w:adjustRightInd w:val="0"/>
+        <w:spacing w:line="240" w:lineRule="auto"/>
+        <w:ind w:firstLine="0"/>
+        <w:rPr>
+          <w:rFonts w:ascii="Consolas" w:hAnsi="Consolas" w:cs="Consolas"/>
+          <w:color w:val="000000"/>
+          <w:sz w:val="19"/>
+          <w:szCs w:val="19"/>
+          <w:lang w:val="en-US"/>
+        </w:rPr>
+      </w:pPr>
+      <w:r>
+        <w:rPr>
+          <w:rFonts w:ascii="Consolas" w:hAnsi="Consolas" w:cs="Consolas"/>
+          <w:color w:val="000000"/>
+          <w:sz w:val="19"/>
+          <w:szCs w:val="19"/>
+          <w:lang w:val="en-US"/>
+        </w:rPr>
+        <w:tab/>
+      </w:r>
+      <w:r>
+        <w:rPr>
+          <w:rFonts w:ascii="Consolas" w:hAnsi="Consolas" w:cs="Consolas"/>
+          <w:color w:val="000000"/>
+          <w:sz w:val="19"/>
+          <w:szCs w:val="19"/>
+          <w:lang w:val="en-US"/>
+        </w:rPr>
+        <w:tab/>
+      </w:r>
+      <w:proofErr w:type="spellStart"/>
+      <w:r>
+        <w:rPr>
+          <w:rFonts w:ascii="Consolas" w:hAnsi="Consolas" w:cs="Consolas"/>
+          <w:color w:val="000000"/>
+          <w:sz w:val="19"/>
+          <w:szCs w:val="19"/>
+          <w:lang w:val="en-US"/>
+        </w:rPr>
+        <w:t>season_name</w:t>
+      </w:r>
+      <w:proofErr w:type="spellEnd"/>
+      <w:r>
+        <w:rPr>
+          <w:rFonts w:ascii="Consolas" w:hAnsi="Consolas" w:cs="Consolas"/>
+          <w:color w:val="000000"/>
+          <w:sz w:val="19"/>
+          <w:szCs w:val="19"/>
+          <w:lang w:val="en-US"/>
+        </w:rPr>
+        <w:t xml:space="preserve"> = </w:t>
+      </w:r>
+      <w:r>
+        <w:rPr>
+          <w:rFonts w:ascii="Consolas" w:hAnsi="Consolas" w:cs="Consolas"/>
+          <w:color w:val="0000FF"/>
+          <w:sz w:val="19"/>
+          <w:szCs w:val="19"/>
+          <w:lang w:val="en-US"/>
+        </w:rPr>
+        <w:t>new</w:t>
+      </w:r>
+      <w:r>
+        <w:rPr>
+          <w:rFonts w:ascii="Consolas" w:hAnsi="Consolas" w:cs="Consolas"/>
+          <w:color w:val="000000"/>
+          <w:sz w:val="19"/>
+          <w:szCs w:val="19"/>
+          <w:lang w:val="en-US"/>
+        </w:rPr>
+        <w:t xml:space="preserve"> </w:t>
+      </w:r>
+      <w:proofErr w:type="gramStart"/>
+      <w:r>
+        <w:rPr>
+          <w:rFonts w:ascii="Consolas" w:hAnsi="Consolas" w:cs="Consolas"/>
+          <w:color w:val="0000FF"/>
+          <w:sz w:val="19"/>
+          <w:szCs w:val="19"/>
+          <w:lang w:val="en-US"/>
+        </w:rPr>
+        <w:t>char</w:t>
+      </w:r>
+      <w:r>
+        <w:rPr>
+          <w:rFonts w:ascii="Consolas" w:hAnsi="Consolas" w:cs="Consolas"/>
+          <w:color w:val="000000"/>
+          <w:sz w:val="19"/>
+          <w:szCs w:val="19"/>
+          <w:lang w:val="en-US"/>
+        </w:rPr>
+        <w:t>[</w:t>
+      </w:r>
+      <w:proofErr w:type="gramEnd"/>
+      <w:r>
+        <w:rPr>
+          <w:rFonts w:ascii="Consolas" w:hAnsi="Consolas" w:cs="Consolas"/>
+          <w:color w:val="000000"/>
+          <w:sz w:val="19"/>
+          <w:szCs w:val="19"/>
+          <w:lang w:val="en-US"/>
+        </w:rPr>
+        <w:t>] {</w:t>
+      </w:r>
+      <w:r>
+        <w:rPr>
+          <w:rFonts w:ascii="Consolas" w:hAnsi="Consolas" w:cs="Consolas"/>
+          <w:color w:val="A31515"/>
+          <w:sz w:val="19"/>
+          <w:szCs w:val="19"/>
+          <w:lang w:val="en-US"/>
+        </w:rPr>
+        <w:t>"</w:t>
+      </w:r>
+      <w:r>
+        <w:rPr>
+          <w:rFonts w:ascii="Consolas" w:hAnsi="Consolas" w:cs="Consolas"/>
+          <w:color w:val="A31515"/>
+          <w:sz w:val="19"/>
+          <w:szCs w:val="19"/>
+        </w:rPr>
+        <w:t>Весна</w:t>
+      </w:r>
+      <w:r>
+        <w:rPr>
+          <w:rFonts w:ascii="Consolas" w:hAnsi="Consolas" w:cs="Consolas"/>
+          <w:color w:val="A31515"/>
+          <w:sz w:val="19"/>
+          <w:szCs w:val="19"/>
+          <w:lang w:val="en-US"/>
+        </w:rPr>
+        <w:t>"</w:t>
+      </w:r>
+      <w:r>
+        <w:rPr>
+          <w:rFonts w:ascii="Consolas" w:hAnsi="Consolas" w:cs="Consolas"/>
+          <w:color w:val="000000"/>
+          <w:sz w:val="19"/>
+          <w:szCs w:val="19"/>
+          <w:lang w:val="en-US"/>
+        </w:rPr>
+        <w:t>};</w:t>
+      </w:r>
+    </w:p>
+    <w:p>
+      <w:pPr>
+        <w:autoSpaceDE w:val="0"/>
+        <w:autoSpaceDN w:val="0"/>
+        <w:adjustRightInd w:val="0"/>
+        <w:spacing w:line="240" w:lineRule="auto"/>
+        <w:ind w:firstLine="0"/>
+        <w:rPr>
+          <w:rFonts w:ascii="Consolas" w:hAnsi="Consolas" w:cs="Consolas"/>
+          <w:color w:val="000000"/>
+          <w:sz w:val="19"/>
+          <w:szCs w:val="19"/>
+          <w:lang w:val="en-US"/>
+        </w:rPr>
+      </w:pPr>
+      <w:r>
+        <w:rPr>
+          <w:rFonts w:ascii="Consolas" w:hAnsi="Consolas" w:cs="Consolas"/>
+          <w:color w:val="000000"/>
+          <w:sz w:val="19"/>
+          <w:szCs w:val="19"/>
+          <w:lang w:val="en-US"/>
+        </w:rPr>
+        <w:tab/>
+      </w:r>
+      <w:r>
+        <w:rPr>
+          <w:rFonts w:ascii="Consolas" w:hAnsi="Consolas" w:cs="Consolas"/>
+          <w:color w:val="000000"/>
+          <w:sz w:val="19"/>
+          <w:szCs w:val="19"/>
+          <w:lang w:val="en-US"/>
+        </w:rPr>
+        <w:tab/>
+      </w:r>
+      <w:r>
+        <w:rPr>
+          <w:rFonts w:ascii="Consolas" w:hAnsi="Consolas" w:cs="Consolas"/>
+          <w:color w:val="0000FF"/>
+          <w:sz w:val="19"/>
+          <w:szCs w:val="19"/>
+          <w:lang w:val="en-US"/>
+        </w:rPr>
+        <w:t>break</w:t>
+      </w:r>
+      <w:r>
+        <w:rPr>
+          <w:rFonts w:ascii="Consolas" w:hAnsi="Consolas" w:cs="Consolas"/>
+          <w:color w:val="000000"/>
+          <w:sz w:val="19"/>
+          <w:szCs w:val="19"/>
+          <w:lang w:val="en-US"/>
+        </w:rPr>
+        <w:t>;</w:t>
+      </w:r>
+    </w:p>
+    <w:p>
+      <w:pPr>
+        <w:autoSpaceDE w:val="0"/>
+        <w:autoSpaceDN w:val="0"/>
+        <w:adjustRightInd w:val="0"/>
+        <w:spacing w:line="240" w:lineRule="auto"/>
+        <w:ind w:firstLine="0"/>
+        <w:rPr>
+          <w:rFonts w:ascii="Consolas" w:hAnsi="Consolas" w:cs="Consolas"/>
+          <w:color w:val="000000"/>
+          <w:sz w:val="19"/>
+          <w:szCs w:val="19"/>
+          <w:lang w:val="en-US"/>
+        </w:rPr>
+      </w:pPr>
+    </w:p>
+    <w:p>
+      <w:pPr>
+        <w:autoSpaceDE w:val="0"/>
+        <w:autoSpaceDN w:val="0"/>
+        <w:adjustRightInd w:val="0"/>
+        <w:spacing w:line="240" w:lineRule="auto"/>
+        <w:ind w:firstLine="0"/>
+        <w:rPr>
+          <w:rFonts w:ascii="Consolas" w:hAnsi="Consolas" w:cs="Consolas"/>
+          <w:color w:val="000000"/>
+          <w:sz w:val="19"/>
+          <w:szCs w:val="19"/>
+          <w:lang w:val="en-US"/>
+        </w:rPr>
+      </w:pPr>
+      <w:r>
+        <w:rPr>
+          <w:rFonts w:ascii="Consolas" w:hAnsi="Consolas" w:cs="Consolas"/>
+          <w:color w:val="000000"/>
+          <w:sz w:val="19"/>
+          <w:szCs w:val="19"/>
+          <w:lang w:val="en-US"/>
+        </w:rPr>
+        <w:tab/>
+      </w:r>
+      <w:r>
+        <w:rPr>
+          <w:rFonts w:ascii="Consolas" w:hAnsi="Consolas" w:cs="Consolas"/>
+          <w:color w:val="0000FF"/>
+          <w:sz w:val="19"/>
+          <w:szCs w:val="19"/>
+          <w:lang w:val="en-US"/>
+        </w:rPr>
+        <w:t>case</w:t>
+      </w:r>
+      <w:r>
+        <w:rPr>
+          <w:rFonts w:ascii="Consolas" w:hAnsi="Consolas" w:cs="Consolas"/>
+          <w:color w:val="000000"/>
+          <w:sz w:val="19"/>
+          <w:szCs w:val="19"/>
+          <w:lang w:val="en-US"/>
+        </w:rPr>
+        <w:t xml:space="preserve"> </w:t>
+      </w:r>
+      <w:proofErr w:type="gramStart"/>
+      <w:r>
+        <w:rPr>
+          <w:rFonts w:ascii="Consolas" w:hAnsi="Consolas" w:cs="Consolas"/>
+          <w:color w:val="2B91AF"/>
+          <w:sz w:val="19"/>
+          <w:szCs w:val="19"/>
+          <w:lang w:val="en-US"/>
+        </w:rPr>
+        <w:t>Month</w:t>
+      </w:r>
+      <w:r>
+        <w:rPr>
+          <w:rFonts w:ascii="Consolas" w:hAnsi="Consolas" w:cs="Consolas"/>
+          <w:color w:val="000000"/>
+          <w:sz w:val="19"/>
+          <w:szCs w:val="19"/>
+          <w:lang w:val="en-US"/>
+        </w:rPr>
+        <w:t>::</w:t>
+      </w:r>
+      <w:proofErr w:type="gramEnd"/>
+      <w:r>
+        <w:rPr>
+          <w:rFonts w:ascii="Consolas" w:hAnsi="Consolas" w:cs="Consolas"/>
+          <w:color w:val="2F4F4F"/>
+          <w:sz w:val="19"/>
+          <w:szCs w:val="19"/>
+          <w:lang w:val="en-US"/>
+        </w:rPr>
+        <w:t>May</w:t>
+      </w:r>
+      <w:r>
+        <w:rPr>
+          <w:rFonts w:ascii="Consolas" w:hAnsi="Consolas" w:cs="Consolas"/>
+          <w:color w:val="000000"/>
+          <w:sz w:val="19"/>
+          <w:szCs w:val="19"/>
+          <w:lang w:val="en-US"/>
+        </w:rPr>
+        <w:t>:</w:t>
+      </w:r>
+    </w:p>
+    <w:p>
+      <w:pPr>
+        <w:autoSpaceDE w:val="0"/>
+        <w:autoSpaceDN w:val="0"/>
+        <w:adjustRightInd w:val="0"/>
+        <w:spacing w:line="240" w:lineRule="auto"/>
+        <w:ind w:firstLine="0"/>
+        <w:rPr>
+          <w:rFonts w:ascii="Consolas" w:hAnsi="Consolas" w:cs="Consolas"/>
+          <w:color w:val="000000"/>
+          <w:sz w:val="19"/>
+          <w:szCs w:val="19"/>
+          <w:lang w:val="en-US"/>
+        </w:rPr>
+      </w:pPr>
+      <w:r>
+        <w:rPr>
+          <w:rFonts w:ascii="Consolas" w:hAnsi="Consolas" w:cs="Consolas"/>
+          <w:color w:val="000000"/>
+          <w:sz w:val="19"/>
+          <w:szCs w:val="19"/>
+          <w:lang w:val="en-US"/>
+        </w:rPr>
+        <w:tab/>
+      </w:r>
+      <w:r>
+        <w:rPr>
+          <w:rFonts w:ascii="Consolas" w:hAnsi="Consolas" w:cs="Consolas"/>
+          <w:color w:val="000000"/>
+          <w:sz w:val="19"/>
+          <w:szCs w:val="19"/>
+          <w:lang w:val="en-US"/>
+        </w:rPr>
+        <w:tab/>
+      </w:r>
+      <w:proofErr w:type="spellStart"/>
+      <w:r>
+        <w:rPr>
+          <w:rFonts w:ascii="Consolas" w:hAnsi="Consolas" w:cs="Consolas"/>
+          <w:color w:val="000000"/>
+          <w:sz w:val="19"/>
+          <w:szCs w:val="19"/>
+          <w:lang w:val="en-US"/>
+        </w:rPr>
+        <w:t>month_name</w:t>
+      </w:r>
+      <w:proofErr w:type="spellEnd"/>
+      <w:r>
+        <w:rPr>
+          <w:rFonts w:ascii="Consolas" w:hAnsi="Consolas" w:cs="Consolas"/>
+          <w:color w:val="000000"/>
+          <w:sz w:val="19"/>
+          <w:szCs w:val="19"/>
+          <w:lang w:val="en-US"/>
+        </w:rPr>
+        <w:t xml:space="preserve"> = </w:t>
+      </w:r>
+      <w:r>
+        <w:rPr>
+          <w:rFonts w:ascii="Consolas" w:hAnsi="Consolas" w:cs="Consolas"/>
+          <w:color w:val="0000FF"/>
+          <w:sz w:val="19"/>
+          <w:szCs w:val="19"/>
+          <w:lang w:val="en-US"/>
+        </w:rPr>
+        <w:t>new</w:t>
+      </w:r>
+      <w:r>
+        <w:rPr>
+          <w:rFonts w:ascii="Consolas" w:hAnsi="Consolas" w:cs="Consolas"/>
+          <w:color w:val="000000"/>
+          <w:sz w:val="19"/>
+          <w:szCs w:val="19"/>
+          <w:lang w:val="en-US"/>
+        </w:rPr>
+        <w:t xml:space="preserve"> </w:t>
+      </w:r>
+      <w:proofErr w:type="gramStart"/>
+      <w:r>
+        <w:rPr>
+          <w:rFonts w:ascii="Consolas" w:hAnsi="Consolas" w:cs="Consolas"/>
+          <w:color w:val="0000FF"/>
+          <w:sz w:val="19"/>
+          <w:szCs w:val="19"/>
+          <w:lang w:val="en-US"/>
+        </w:rPr>
+        <w:t>char</w:t>
+      </w:r>
+      <w:r>
+        <w:rPr>
+          <w:rFonts w:ascii="Consolas" w:hAnsi="Consolas" w:cs="Consolas"/>
+          <w:color w:val="000000"/>
+          <w:sz w:val="19"/>
+          <w:szCs w:val="19"/>
+          <w:lang w:val="en-US"/>
+        </w:rPr>
+        <w:t>[</w:t>
+      </w:r>
+      <w:proofErr w:type="gramEnd"/>
+      <w:r>
+        <w:rPr>
+          <w:rFonts w:ascii="Consolas" w:hAnsi="Consolas" w:cs="Consolas"/>
+          <w:color w:val="000000"/>
+          <w:sz w:val="19"/>
+          <w:szCs w:val="19"/>
+          <w:lang w:val="en-US"/>
+        </w:rPr>
+        <w:t>] {</w:t>
+      </w:r>
+      <w:r>
+        <w:rPr>
+          <w:rFonts w:ascii="Consolas" w:hAnsi="Consolas" w:cs="Consolas"/>
+          <w:color w:val="A31515"/>
+          <w:sz w:val="19"/>
+          <w:szCs w:val="19"/>
+          <w:lang w:val="en-US"/>
+        </w:rPr>
+        <w:t>"</w:t>
+      </w:r>
+      <w:r>
+        <w:rPr>
+          <w:rFonts w:ascii="Consolas" w:hAnsi="Consolas" w:cs="Consolas"/>
+          <w:color w:val="A31515"/>
+          <w:sz w:val="19"/>
+          <w:szCs w:val="19"/>
+        </w:rPr>
+        <w:t>Май</w:t>
+      </w:r>
+      <w:r>
+        <w:rPr>
+          <w:rFonts w:ascii="Consolas" w:hAnsi="Consolas" w:cs="Consolas"/>
+          <w:color w:val="A31515"/>
+          <w:sz w:val="19"/>
+          <w:szCs w:val="19"/>
+          <w:lang w:val="en-US"/>
+        </w:rPr>
+        <w:t>"</w:t>
+      </w:r>
+      <w:r>
+        <w:rPr>
+          <w:rFonts w:ascii="Consolas" w:hAnsi="Consolas" w:cs="Consolas"/>
+          <w:color w:val="000000"/>
+          <w:sz w:val="19"/>
+          <w:szCs w:val="19"/>
+          <w:lang w:val="en-US"/>
+        </w:rPr>
+        <w:t>};</w:t>
+      </w:r>
+    </w:p>
+    <w:p>
+      <w:pPr>
+        <w:autoSpaceDE w:val="0"/>
+        <w:autoSpaceDN w:val="0"/>
+        <w:adjustRightInd w:val="0"/>
+        <w:spacing w:line="240" w:lineRule="auto"/>
+        <w:ind w:firstLine="0"/>
+        <w:rPr>
+          <w:rFonts w:ascii="Consolas" w:hAnsi="Consolas" w:cs="Consolas"/>
+          <w:color w:val="000000"/>
+          <w:sz w:val="19"/>
+          <w:szCs w:val="19"/>
+          <w:lang w:val="en-US"/>
+        </w:rPr>
+      </w:pPr>
+      <w:r>
+        <w:rPr>
+          <w:rFonts w:ascii="Consolas" w:hAnsi="Consolas" w:cs="Consolas"/>
+          <w:color w:val="000000"/>
+          <w:sz w:val="19"/>
+          <w:szCs w:val="19"/>
+          <w:lang w:val="en-US"/>
+        </w:rPr>
+        <w:tab/>
+      </w:r>
+      <w:r>
+        <w:rPr>
+          <w:rFonts w:ascii="Consolas" w:hAnsi="Consolas" w:cs="Consolas"/>
+          <w:color w:val="000000"/>
+          <w:sz w:val="19"/>
+          <w:szCs w:val="19"/>
+          <w:lang w:val="en-US"/>
+        </w:rPr>
+        <w:tab/>
+      </w:r>
+      <w:proofErr w:type="spellStart"/>
+      <w:r>
+        <w:rPr>
+          <w:rFonts w:ascii="Consolas" w:hAnsi="Consolas" w:cs="Consolas"/>
+          <w:color w:val="000000"/>
+          <w:sz w:val="19"/>
+          <w:szCs w:val="19"/>
+          <w:lang w:val="en-US"/>
+        </w:rPr>
+        <w:t>season_name</w:t>
+      </w:r>
+      <w:proofErr w:type="spellEnd"/>
+      <w:r>
+        <w:rPr>
+          <w:rFonts w:ascii="Consolas" w:hAnsi="Consolas" w:cs="Consolas"/>
+          <w:color w:val="000000"/>
+          <w:sz w:val="19"/>
+          <w:szCs w:val="19"/>
+          <w:lang w:val="en-US"/>
+        </w:rPr>
+        <w:t xml:space="preserve"> = </w:t>
+      </w:r>
+      <w:r>
+        <w:rPr>
+          <w:rFonts w:ascii="Consolas" w:hAnsi="Consolas" w:cs="Consolas"/>
+          <w:color w:val="0000FF"/>
+          <w:sz w:val="19"/>
+          <w:szCs w:val="19"/>
+          <w:lang w:val="en-US"/>
+        </w:rPr>
+        <w:t>new</w:t>
+      </w:r>
+      <w:r>
+        <w:rPr>
+          <w:rFonts w:ascii="Consolas" w:hAnsi="Consolas" w:cs="Consolas"/>
+          <w:color w:val="000000"/>
+          <w:sz w:val="19"/>
+          <w:szCs w:val="19"/>
+          <w:lang w:val="en-US"/>
+        </w:rPr>
+        <w:t xml:space="preserve"> </w:t>
+      </w:r>
+      <w:proofErr w:type="gramStart"/>
+      <w:r>
+        <w:rPr>
+          <w:rFonts w:ascii="Consolas" w:hAnsi="Consolas" w:cs="Consolas"/>
+          <w:color w:val="0000FF"/>
+          <w:sz w:val="19"/>
+          <w:szCs w:val="19"/>
+          <w:lang w:val="en-US"/>
+        </w:rPr>
+        <w:t>char</w:t>
+      </w:r>
+      <w:r>
+        <w:rPr>
+          <w:rFonts w:ascii="Consolas" w:hAnsi="Consolas" w:cs="Consolas"/>
+          <w:color w:val="000000"/>
+          <w:sz w:val="19"/>
+          <w:szCs w:val="19"/>
+          <w:lang w:val="en-US"/>
+        </w:rPr>
+        <w:t>[</w:t>
+      </w:r>
+      <w:proofErr w:type="gramEnd"/>
+      <w:r>
+        <w:rPr>
+          <w:rFonts w:ascii="Consolas" w:hAnsi="Consolas" w:cs="Consolas"/>
+          <w:color w:val="000000"/>
+          <w:sz w:val="19"/>
+          <w:szCs w:val="19"/>
+          <w:lang w:val="en-US"/>
+        </w:rPr>
+        <w:t>] {</w:t>
+      </w:r>
+      <w:r>
+        <w:rPr>
+          <w:rFonts w:ascii="Consolas" w:hAnsi="Consolas" w:cs="Consolas"/>
+          <w:color w:val="A31515"/>
+          <w:sz w:val="19"/>
+          <w:szCs w:val="19"/>
+          <w:lang w:val="en-US"/>
+        </w:rPr>
+        <w:t>"</w:t>
+      </w:r>
+      <w:r>
+        <w:rPr>
+          <w:rFonts w:ascii="Consolas" w:hAnsi="Consolas" w:cs="Consolas"/>
+          <w:color w:val="A31515"/>
+          <w:sz w:val="19"/>
+          <w:szCs w:val="19"/>
+        </w:rPr>
+        <w:t>Весна</w:t>
+      </w:r>
+      <w:r>
+        <w:rPr>
+          <w:rFonts w:ascii="Consolas" w:hAnsi="Consolas" w:cs="Consolas"/>
+          <w:color w:val="A31515"/>
+          <w:sz w:val="19"/>
+          <w:szCs w:val="19"/>
+          <w:lang w:val="en-US"/>
+        </w:rPr>
+        <w:t>"</w:t>
+      </w:r>
+      <w:r>
+        <w:rPr>
+          <w:rFonts w:ascii="Consolas" w:hAnsi="Consolas" w:cs="Consolas"/>
+          <w:color w:val="000000"/>
+          <w:sz w:val="19"/>
+          <w:szCs w:val="19"/>
+          <w:lang w:val="en-US"/>
+        </w:rPr>
+        <w:t>};</w:t>
+      </w:r>
+    </w:p>
+    <w:p>
+      <w:pPr>
+        <w:autoSpaceDE w:val="0"/>
+        <w:autoSpaceDN w:val="0"/>
+        <w:adjustRightInd w:val="0"/>
+        <w:spacing w:line="240" w:lineRule="auto"/>
+        <w:ind w:firstLine="0"/>
+        <w:rPr>
+          <w:rFonts w:ascii="Consolas" w:hAnsi="Consolas" w:cs="Consolas"/>
+          <w:color w:val="000000"/>
+          <w:sz w:val="19"/>
+          <w:szCs w:val="19"/>
+          <w:lang w:val="en-US"/>
+        </w:rPr>
+      </w:pPr>
+      <w:r>
+        <w:rPr>
+          <w:rFonts w:ascii="Consolas" w:hAnsi="Consolas" w:cs="Consolas"/>
+          <w:color w:val="000000"/>
+          <w:sz w:val="19"/>
+          <w:szCs w:val="19"/>
+          <w:lang w:val="en-US"/>
+        </w:rPr>
+        <w:tab/>
+      </w:r>
+      <w:r>
+        <w:rPr>
+          <w:rFonts w:ascii="Consolas" w:hAnsi="Consolas" w:cs="Consolas"/>
+          <w:color w:val="000000"/>
+          <w:sz w:val="19"/>
+          <w:szCs w:val="19"/>
+          <w:lang w:val="en-US"/>
+        </w:rPr>
+        <w:tab/>
+      </w:r>
+      <w:r>
+        <w:rPr>
+          <w:rFonts w:ascii="Consolas" w:hAnsi="Consolas" w:cs="Consolas"/>
+          <w:color w:val="0000FF"/>
+          <w:sz w:val="19"/>
+          <w:szCs w:val="19"/>
+          <w:lang w:val="en-US"/>
+        </w:rPr>
+        <w:t>break</w:t>
+      </w:r>
+      <w:r>
+        <w:rPr>
+          <w:rFonts w:ascii="Consolas" w:hAnsi="Consolas" w:cs="Consolas"/>
+          <w:color w:val="000000"/>
+          <w:sz w:val="19"/>
+          <w:szCs w:val="19"/>
+          <w:lang w:val="en-US"/>
+        </w:rPr>
+        <w:t>;</w:t>
+      </w:r>
+    </w:p>
+    <w:p>
+      <w:pPr>
+        <w:autoSpaceDE w:val="0"/>
+        <w:autoSpaceDN w:val="0"/>
+        <w:adjustRightInd w:val="0"/>
+        <w:spacing w:line="240" w:lineRule="auto"/>
+        <w:ind w:firstLine="0"/>
+        <w:rPr>
+          <w:rFonts w:ascii="Consolas" w:hAnsi="Consolas" w:cs="Consolas"/>
+          <w:color w:val="000000"/>
+          <w:sz w:val="19"/>
+          <w:szCs w:val="19"/>
+          <w:lang w:val="en-US"/>
+        </w:rPr>
+      </w:pPr>
+    </w:p>
+    <w:p>
+      <w:pPr>
+        <w:autoSpaceDE w:val="0"/>
+        <w:autoSpaceDN w:val="0"/>
+        <w:adjustRightInd w:val="0"/>
+        <w:spacing w:line="240" w:lineRule="auto"/>
+        <w:ind w:firstLine="0"/>
+        <w:rPr>
+          <w:rFonts w:ascii="Consolas" w:hAnsi="Consolas" w:cs="Consolas"/>
+          <w:color w:val="000000"/>
+          <w:sz w:val="19"/>
+          <w:szCs w:val="19"/>
+          <w:lang w:val="en-US"/>
+        </w:rPr>
+      </w:pPr>
+      <w:r>
+        <w:rPr>
+          <w:rFonts w:ascii="Consolas" w:hAnsi="Consolas" w:cs="Consolas"/>
+          <w:color w:val="000000"/>
+          <w:sz w:val="19"/>
+          <w:szCs w:val="19"/>
+          <w:lang w:val="en-US"/>
+        </w:rPr>
+        <w:tab/>
+      </w:r>
+      <w:r>
+        <w:rPr>
+          <w:rFonts w:ascii="Consolas" w:hAnsi="Consolas" w:cs="Consolas"/>
+          <w:color w:val="0000FF"/>
+          <w:sz w:val="19"/>
+          <w:szCs w:val="19"/>
+          <w:lang w:val="en-US"/>
+        </w:rPr>
+        <w:t>case</w:t>
+      </w:r>
+      <w:r>
+        <w:rPr>
+          <w:rFonts w:ascii="Consolas" w:hAnsi="Consolas" w:cs="Consolas"/>
+          <w:color w:val="000000"/>
+          <w:sz w:val="19"/>
+          <w:szCs w:val="19"/>
+          <w:lang w:val="en-US"/>
+        </w:rPr>
+        <w:t xml:space="preserve"> </w:t>
+      </w:r>
+      <w:proofErr w:type="gramStart"/>
+      <w:r>
+        <w:rPr>
+          <w:rFonts w:ascii="Consolas" w:hAnsi="Consolas" w:cs="Consolas"/>
+          <w:color w:val="2B91AF"/>
+          <w:sz w:val="19"/>
+          <w:szCs w:val="19"/>
+          <w:lang w:val="en-US"/>
+        </w:rPr>
+        <w:t>Month</w:t>
+      </w:r>
+      <w:r>
+        <w:rPr>
+          <w:rFonts w:ascii="Consolas" w:hAnsi="Consolas" w:cs="Consolas"/>
+          <w:color w:val="000000"/>
+          <w:sz w:val="19"/>
+          <w:szCs w:val="19"/>
+          <w:lang w:val="en-US"/>
+        </w:rPr>
+        <w:t>::</w:t>
+      </w:r>
+      <w:proofErr w:type="gramEnd"/>
+      <w:r>
+        <w:rPr>
+          <w:rFonts w:ascii="Consolas" w:hAnsi="Consolas" w:cs="Consolas"/>
+          <w:color w:val="2F4F4F"/>
+          <w:sz w:val="19"/>
+          <w:szCs w:val="19"/>
+          <w:lang w:val="en-US"/>
+        </w:rPr>
+        <w:t>June</w:t>
+      </w:r>
+      <w:r>
+        <w:rPr>
+          <w:rFonts w:ascii="Consolas" w:hAnsi="Consolas" w:cs="Consolas"/>
+          <w:color w:val="000000"/>
+          <w:sz w:val="19"/>
+          <w:szCs w:val="19"/>
+          <w:lang w:val="en-US"/>
+        </w:rPr>
+        <w:t>:</w:t>
+      </w:r>
+    </w:p>
+    <w:p>
+      <w:pPr>
+        <w:autoSpaceDE w:val="0"/>
+        <w:autoSpaceDN w:val="0"/>
+        <w:adjustRightInd w:val="0"/>
+        <w:spacing w:line="240" w:lineRule="auto"/>
+        <w:ind w:firstLine="0"/>
+        <w:rPr>
+          <w:rFonts w:ascii="Consolas" w:hAnsi="Consolas" w:cs="Consolas"/>
+          <w:color w:val="000000"/>
+          <w:sz w:val="19"/>
+          <w:szCs w:val="19"/>
+          <w:lang w:val="en-US"/>
+        </w:rPr>
+      </w:pPr>
+      <w:r>
+        <w:rPr>
+          <w:rFonts w:ascii="Consolas" w:hAnsi="Consolas" w:cs="Consolas"/>
+          <w:color w:val="000000"/>
+          <w:sz w:val="19"/>
+          <w:szCs w:val="19"/>
+          <w:lang w:val="en-US"/>
+        </w:rPr>
+        <w:tab/>
+      </w:r>
+      <w:r>
+        <w:rPr>
+          <w:rFonts w:ascii="Consolas" w:hAnsi="Consolas" w:cs="Consolas"/>
+          <w:color w:val="000000"/>
+          <w:sz w:val="19"/>
+          <w:szCs w:val="19"/>
+          <w:lang w:val="en-US"/>
+        </w:rPr>
+        <w:tab/>
+      </w:r>
+      <w:proofErr w:type="spellStart"/>
+      <w:r>
+        <w:rPr>
+          <w:rFonts w:ascii="Consolas" w:hAnsi="Consolas" w:cs="Consolas"/>
+          <w:color w:val="000000"/>
+          <w:sz w:val="19"/>
+          <w:szCs w:val="19"/>
+          <w:lang w:val="en-US"/>
+        </w:rPr>
+        <w:t>month_name</w:t>
+      </w:r>
+      <w:proofErr w:type="spellEnd"/>
+      <w:r>
+        <w:rPr>
+          <w:rFonts w:ascii="Consolas" w:hAnsi="Consolas" w:cs="Consolas"/>
+          <w:color w:val="000000"/>
+          <w:sz w:val="19"/>
+          <w:szCs w:val="19"/>
+          <w:lang w:val="en-US"/>
+        </w:rPr>
+        <w:t xml:space="preserve"> = </w:t>
+      </w:r>
+      <w:r>
+        <w:rPr>
+          <w:rFonts w:ascii="Consolas" w:hAnsi="Consolas" w:cs="Consolas"/>
+          <w:color w:val="0000FF"/>
+          <w:sz w:val="19"/>
+          <w:szCs w:val="19"/>
+          <w:lang w:val="en-US"/>
+        </w:rPr>
+        <w:t>new</w:t>
+      </w:r>
+      <w:r>
+        <w:rPr>
+          <w:rFonts w:ascii="Consolas" w:hAnsi="Consolas" w:cs="Consolas"/>
+          <w:color w:val="000000"/>
+          <w:sz w:val="19"/>
+          <w:szCs w:val="19"/>
+          <w:lang w:val="en-US"/>
+        </w:rPr>
+        <w:t xml:space="preserve"> </w:t>
+      </w:r>
+      <w:proofErr w:type="gramStart"/>
+      <w:r>
+        <w:rPr>
+          <w:rFonts w:ascii="Consolas" w:hAnsi="Consolas" w:cs="Consolas"/>
+          <w:color w:val="0000FF"/>
+          <w:sz w:val="19"/>
+          <w:szCs w:val="19"/>
+          <w:lang w:val="en-US"/>
+        </w:rPr>
+        <w:t>char</w:t>
+      </w:r>
+      <w:r>
+        <w:rPr>
+          <w:rFonts w:ascii="Consolas" w:hAnsi="Consolas" w:cs="Consolas"/>
+          <w:color w:val="000000"/>
+          <w:sz w:val="19"/>
+          <w:szCs w:val="19"/>
+          <w:lang w:val="en-US"/>
+        </w:rPr>
+        <w:t>[</w:t>
+      </w:r>
+      <w:proofErr w:type="gramEnd"/>
+      <w:r>
+        <w:rPr>
+          <w:rFonts w:ascii="Consolas" w:hAnsi="Consolas" w:cs="Consolas"/>
+          <w:color w:val="000000"/>
+          <w:sz w:val="19"/>
+          <w:szCs w:val="19"/>
+          <w:lang w:val="en-US"/>
+        </w:rPr>
+        <w:t>] {</w:t>
+      </w:r>
+      <w:r>
+        <w:rPr>
+          <w:rFonts w:ascii="Consolas" w:hAnsi="Consolas" w:cs="Consolas"/>
+          <w:color w:val="A31515"/>
+          <w:sz w:val="19"/>
+          <w:szCs w:val="19"/>
+          <w:lang w:val="en-US"/>
+        </w:rPr>
+        <w:t>"</w:t>
+      </w:r>
+      <w:r>
+        <w:rPr>
+          <w:rFonts w:ascii="Consolas" w:hAnsi="Consolas" w:cs="Consolas"/>
+          <w:color w:val="A31515"/>
+          <w:sz w:val="19"/>
+          <w:szCs w:val="19"/>
+        </w:rPr>
+        <w:t>Июнь</w:t>
+      </w:r>
+      <w:r>
+        <w:rPr>
+          <w:rFonts w:ascii="Consolas" w:hAnsi="Consolas" w:cs="Consolas"/>
+          <w:color w:val="A31515"/>
+          <w:sz w:val="19"/>
+          <w:szCs w:val="19"/>
+          <w:lang w:val="en-US"/>
+        </w:rPr>
+        <w:t>"</w:t>
+      </w:r>
+      <w:r>
+        <w:rPr>
+          <w:rFonts w:ascii="Consolas" w:hAnsi="Consolas" w:cs="Consolas"/>
+          <w:color w:val="000000"/>
+          <w:sz w:val="19"/>
+          <w:szCs w:val="19"/>
+          <w:lang w:val="en-US"/>
+        </w:rPr>
+        <w:t>};</w:t>
+      </w:r>
+    </w:p>
+    <w:p>
+      <w:pPr>
+        <w:autoSpaceDE w:val="0"/>
+        <w:autoSpaceDN w:val="0"/>
+        <w:adjustRightInd w:val="0"/>
+        <w:spacing w:line="240" w:lineRule="auto"/>
+        <w:ind w:firstLine="0"/>
+        <w:rPr>
+          <w:rFonts w:ascii="Consolas" w:hAnsi="Consolas" w:cs="Consolas"/>
+          <w:color w:val="000000"/>
+          <w:sz w:val="19"/>
+          <w:szCs w:val="19"/>
+          <w:lang w:val="en-US"/>
+        </w:rPr>
+      </w:pPr>
+      <w:r>
+        <w:rPr>
+          <w:rFonts w:ascii="Consolas" w:hAnsi="Consolas" w:cs="Consolas"/>
+          <w:color w:val="000000"/>
+          <w:sz w:val="19"/>
+          <w:szCs w:val="19"/>
+          <w:lang w:val="en-US"/>
+        </w:rPr>
+        <w:tab/>
+      </w:r>
+      <w:r>
+        <w:rPr>
+          <w:rFonts w:ascii="Consolas" w:hAnsi="Consolas" w:cs="Consolas"/>
+          <w:color w:val="000000"/>
+          <w:sz w:val="19"/>
+          <w:szCs w:val="19"/>
+          <w:lang w:val="en-US"/>
+        </w:rPr>
+        <w:tab/>
+      </w:r>
+      <w:proofErr w:type="spellStart"/>
+      <w:r>
+        <w:rPr>
+          <w:rFonts w:ascii="Consolas" w:hAnsi="Consolas" w:cs="Consolas"/>
+          <w:color w:val="000000"/>
+          <w:sz w:val="19"/>
+          <w:szCs w:val="19"/>
+          <w:lang w:val="en-US"/>
+        </w:rPr>
+        <w:t>season_name</w:t>
+      </w:r>
+      <w:proofErr w:type="spellEnd"/>
+      <w:r>
+        <w:rPr>
+          <w:rFonts w:ascii="Consolas" w:hAnsi="Consolas" w:cs="Consolas"/>
+          <w:color w:val="000000"/>
+          <w:sz w:val="19"/>
+          <w:szCs w:val="19"/>
+          <w:lang w:val="en-US"/>
+        </w:rPr>
+        <w:t xml:space="preserve"> = </w:t>
+      </w:r>
+      <w:r>
+        <w:rPr>
+          <w:rFonts w:ascii="Consolas" w:hAnsi="Consolas" w:cs="Consolas"/>
+          <w:color w:val="0000FF"/>
+          <w:sz w:val="19"/>
+          <w:szCs w:val="19"/>
+          <w:lang w:val="en-US"/>
+        </w:rPr>
+        <w:t>new</w:t>
+      </w:r>
+      <w:r>
+        <w:rPr>
+          <w:rFonts w:ascii="Consolas" w:hAnsi="Consolas" w:cs="Consolas"/>
+          <w:color w:val="000000"/>
+          <w:sz w:val="19"/>
+          <w:szCs w:val="19"/>
+          <w:lang w:val="en-US"/>
+        </w:rPr>
+        <w:t xml:space="preserve"> </w:t>
+      </w:r>
+      <w:proofErr w:type="gramStart"/>
+      <w:r>
+        <w:rPr>
+          <w:rFonts w:ascii="Consolas" w:hAnsi="Consolas" w:cs="Consolas"/>
+          <w:color w:val="0000FF"/>
+          <w:sz w:val="19"/>
+          <w:szCs w:val="19"/>
+          <w:lang w:val="en-US"/>
+        </w:rPr>
+        <w:t>char</w:t>
+      </w:r>
+      <w:r>
+        <w:rPr>
+          <w:rFonts w:ascii="Consolas" w:hAnsi="Consolas" w:cs="Consolas"/>
+          <w:color w:val="000000"/>
+          <w:sz w:val="19"/>
+          <w:szCs w:val="19"/>
+          <w:lang w:val="en-US"/>
+        </w:rPr>
+        <w:t>[</w:t>
+      </w:r>
+      <w:proofErr w:type="gramEnd"/>
+      <w:r>
+        <w:rPr>
+          <w:rFonts w:ascii="Consolas" w:hAnsi="Consolas" w:cs="Consolas"/>
+          <w:color w:val="000000"/>
+          <w:sz w:val="19"/>
+          <w:szCs w:val="19"/>
+          <w:lang w:val="en-US"/>
+        </w:rPr>
+        <w:t>] {</w:t>
+      </w:r>
+      <w:r>
+        <w:rPr>
+          <w:rFonts w:ascii="Consolas" w:hAnsi="Consolas" w:cs="Consolas"/>
+          <w:color w:val="A31515"/>
+          <w:sz w:val="19"/>
+          <w:szCs w:val="19"/>
+          <w:lang w:val="en-US"/>
+        </w:rPr>
+        <w:t>"</w:t>
+      </w:r>
+      <w:r>
+        <w:rPr>
+          <w:rFonts w:ascii="Consolas" w:hAnsi="Consolas" w:cs="Consolas"/>
+          <w:color w:val="A31515"/>
+          <w:sz w:val="19"/>
+          <w:szCs w:val="19"/>
+        </w:rPr>
+        <w:t>Лето</w:t>
+      </w:r>
+      <w:r>
+        <w:rPr>
+          <w:rFonts w:ascii="Consolas" w:hAnsi="Consolas" w:cs="Consolas"/>
+          <w:color w:val="A31515"/>
+          <w:sz w:val="19"/>
+          <w:szCs w:val="19"/>
+          <w:lang w:val="en-US"/>
+        </w:rPr>
+        <w:t>"</w:t>
+      </w:r>
+      <w:r>
+        <w:rPr>
+          <w:rFonts w:ascii="Consolas" w:hAnsi="Consolas" w:cs="Consolas"/>
+          <w:color w:val="000000"/>
+          <w:sz w:val="19"/>
+          <w:szCs w:val="19"/>
+          <w:lang w:val="en-US"/>
+        </w:rPr>
+        <w:t>};</w:t>
+      </w:r>
+    </w:p>
+    <w:p>
+      <w:pPr>
+        <w:autoSpaceDE w:val="0"/>
+        <w:autoSpaceDN w:val="0"/>
+        <w:adjustRightInd w:val="0"/>
+        <w:spacing w:line="240" w:lineRule="auto"/>
+        <w:ind w:firstLine="0"/>
+        <w:rPr>
+          <w:rFonts w:ascii="Consolas" w:hAnsi="Consolas" w:cs="Consolas"/>
+          <w:color w:val="000000"/>
+          <w:sz w:val="19"/>
+          <w:szCs w:val="19"/>
+          <w:lang w:val="en-US"/>
+        </w:rPr>
+      </w:pPr>
+      <w:r>
+        <w:rPr>
+          <w:rFonts w:ascii="Consolas" w:hAnsi="Consolas" w:cs="Consolas"/>
+          <w:color w:val="000000"/>
+          <w:sz w:val="19"/>
+          <w:szCs w:val="19"/>
+          <w:lang w:val="en-US"/>
+        </w:rPr>
+        <w:tab/>
+      </w:r>
+      <w:r>
+        <w:rPr>
+          <w:rFonts w:ascii="Consolas" w:hAnsi="Consolas" w:cs="Consolas"/>
+          <w:color w:val="000000"/>
+          <w:sz w:val="19"/>
+          <w:szCs w:val="19"/>
+          <w:lang w:val="en-US"/>
+        </w:rPr>
+        <w:tab/>
+      </w:r>
+      <w:r>
+        <w:rPr>
+          <w:rFonts w:ascii="Consolas" w:hAnsi="Consolas" w:cs="Consolas"/>
+          <w:color w:val="0000FF"/>
+          <w:sz w:val="19"/>
+          <w:szCs w:val="19"/>
+          <w:lang w:val="en-US"/>
+        </w:rPr>
+        <w:t>break</w:t>
+      </w:r>
+      <w:r>
+        <w:rPr>
+          <w:rFonts w:ascii="Consolas" w:hAnsi="Consolas" w:cs="Consolas"/>
+          <w:color w:val="000000"/>
+          <w:sz w:val="19"/>
+          <w:szCs w:val="19"/>
+          <w:lang w:val="en-US"/>
+        </w:rPr>
+        <w:t>;</w:t>
+      </w:r>
+    </w:p>
+    <w:p>
+      <w:pPr>
+        <w:autoSpaceDE w:val="0"/>
+        <w:autoSpaceDN w:val="0"/>
+        <w:adjustRightInd w:val="0"/>
+        <w:spacing w:line="240" w:lineRule="auto"/>
+        <w:ind w:firstLine="0"/>
+        <w:rPr>
+          <w:rFonts w:ascii="Consolas" w:hAnsi="Consolas" w:cs="Consolas"/>
+          <w:color w:val="000000"/>
+          <w:sz w:val="19"/>
+          <w:szCs w:val="19"/>
+          <w:lang w:val="en-US"/>
+        </w:rPr>
+      </w:pPr>
+    </w:p>
+    <w:p>
+      <w:pPr>
+        <w:autoSpaceDE w:val="0"/>
+        <w:autoSpaceDN w:val="0"/>
+        <w:adjustRightInd w:val="0"/>
+        <w:spacing w:line="240" w:lineRule="auto"/>
+        <w:ind w:firstLine="0"/>
+        <w:rPr>
+          <w:rFonts w:ascii="Consolas" w:hAnsi="Consolas" w:cs="Consolas"/>
+          <w:color w:val="000000"/>
+          <w:sz w:val="19"/>
+          <w:szCs w:val="19"/>
+          <w:lang w:val="en-US"/>
+        </w:rPr>
+      </w:pPr>
+      <w:r>
+        <w:rPr>
+          <w:rFonts w:ascii="Consolas" w:hAnsi="Consolas" w:cs="Consolas"/>
+          <w:color w:val="000000"/>
+          <w:sz w:val="19"/>
+          <w:szCs w:val="19"/>
+          <w:lang w:val="en-US"/>
+        </w:rPr>
+        <w:tab/>
+      </w:r>
+      <w:r>
+        <w:rPr>
+          <w:rFonts w:ascii="Consolas" w:hAnsi="Consolas" w:cs="Consolas"/>
+          <w:color w:val="0000FF"/>
+          <w:sz w:val="19"/>
+          <w:szCs w:val="19"/>
+          <w:lang w:val="en-US"/>
+        </w:rPr>
+        <w:t>case</w:t>
+      </w:r>
+      <w:r>
+        <w:rPr>
+          <w:rFonts w:ascii="Consolas" w:hAnsi="Consolas" w:cs="Consolas"/>
+          <w:color w:val="000000"/>
+          <w:sz w:val="19"/>
+          <w:szCs w:val="19"/>
+          <w:lang w:val="en-US"/>
+        </w:rPr>
+        <w:t xml:space="preserve"> </w:t>
+      </w:r>
+      <w:proofErr w:type="gramStart"/>
+      <w:r>
+        <w:rPr>
+          <w:rFonts w:ascii="Consolas" w:hAnsi="Consolas" w:cs="Consolas"/>
+          <w:color w:val="2B91AF"/>
+          <w:sz w:val="19"/>
+          <w:szCs w:val="19"/>
+          <w:lang w:val="en-US"/>
+        </w:rPr>
+        <w:t>Month</w:t>
+      </w:r>
+      <w:r>
+        <w:rPr>
+          <w:rFonts w:ascii="Consolas" w:hAnsi="Consolas" w:cs="Consolas"/>
+          <w:color w:val="000000"/>
+          <w:sz w:val="19"/>
+          <w:szCs w:val="19"/>
+          <w:lang w:val="en-US"/>
+        </w:rPr>
+        <w:t>::</w:t>
+      </w:r>
+      <w:proofErr w:type="gramEnd"/>
+      <w:r>
+        <w:rPr>
+          <w:rFonts w:ascii="Consolas" w:hAnsi="Consolas" w:cs="Consolas"/>
+          <w:color w:val="2F4F4F"/>
+          <w:sz w:val="19"/>
+          <w:szCs w:val="19"/>
+          <w:lang w:val="en-US"/>
+        </w:rPr>
+        <w:t>July</w:t>
+      </w:r>
+      <w:r>
+        <w:rPr>
+          <w:rFonts w:ascii="Consolas" w:hAnsi="Consolas" w:cs="Consolas"/>
+          <w:color w:val="000000"/>
+          <w:sz w:val="19"/>
+          <w:szCs w:val="19"/>
+          <w:lang w:val="en-US"/>
+        </w:rPr>
+        <w:t>:</w:t>
+      </w:r>
+    </w:p>
+    <w:p>
+      <w:pPr>
+        <w:autoSpaceDE w:val="0"/>
+        <w:autoSpaceDN w:val="0"/>
+        <w:adjustRightInd w:val="0"/>
+        <w:spacing w:line="240" w:lineRule="auto"/>
+        <w:ind w:firstLine="0"/>
+        <w:rPr>
+          <w:rFonts w:ascii="Consolas" w:hAnsi="Consolas" w:cs="Consolas"/>
+          <w:color w:val="000000"/>
+          <w:sz w:val="19"/>
+          <w:szCs w:val="19"/>
+          <w:lang w:val="en-US"/>
+        </w:rPr>
+      </w:pPr>
+      <w:r>
+        <w:rPr>
+          <w:rFonts w:ascii="Consolas" w:hAnsi="Consolas" w:cs="Consolas"/>
+          <w:color w:val="000000"/>
+          <w:sz w:val="19"/>
+          <w:szCs w:val="19"/>
+          <w:lang w:val="en-US"/>
+        </w:rPr>
+        <w:tab/>
+      </w:r>
+      <w:r>
+        <w:rPr>
+          <w:rFonts w:ascii="Consolas" w:hAnsi="Consolas" w:cs="Consolas"/>
+          <w:color w:val="000000"/>
+          <w:sz w:val="19"/>
+          <w:szCs w:val="19"/>
+          <w:lang w:val="en-US"/>
+        </w:rPr>
+        <w:tab/>
+      </w:r>
+      <w:proofErr w:type="spellStart"/>
+      <w:r>
+        <w:rPr>
+          <w:rFonts w:ascii="Consolas" w:hAnsi="Consolas" w:cs="Consolas"/>
+          <w:color w:val="000000"/>
+          <w:sz w:val="19"/>
+          <w:szCs w:val="19"/>
+          <w:lang w:val="en-US"/>
+        </w:rPr>
+        <w:t>month_name</w:t>
+      </w:r>
+      <w:proofErr w:type="spellEnd"/>
+      <w:r>
+        <w:rPr>
+          <w:rFonts w:ascii="Consolas" w:hAnsi="Consolas" w:cs="Consolas"/>
+          <w:color w:val="000000"/>
+          <w:sz w:val="19"/>
+          <w:szCs w:val="19"/>
+          <w:lang w:val="en-US"/>
+        </w:rPr>
+        <w:t xml:space="preserve"> = </w:t>
+      </w:r>
+      <w:r>
+        <w:rPr>
+          <w:rFonts w:ascii="Consolas" w:hAnsi="Consolas" w:cs="Consolas"/>
+          <w:color w:val="0000FF"/>
+          <w:sz w:val="19"/>
+          <w:szCs w:val="19"/>
+          <w:lang w:val="en-US"/>
+        </w:rPr>
+        <w:t>new</w:t>
+      </w:r>
+      <w:r>
+        <w:rPr>
+          <w:rFonts w:ascii="Consolas" w:hAnsi="Consolas" w:cs="Consolas"/>
+          <w:color w:val="000000"/>
+          <w:sz w:val="19"/>
+          <w:szCs w:val="19"/>
+          <w:lang w:val="en-US"/>
+        </w:rPr>
+        <w:t xml:space="preserve"> </w:t>
+      </w:r>
+      <w:proofErr w:type="gramStart"/>
+      <w:r>
+        <w:rPr>
+          <w:rFonts w:ascii="Consolas" w:hAnsi="Consolas" w:cs="Consolas"/>
+          <w:color w:val="0000FF"/>
+          <w:sz w:val="19"/>
+          <w:szCs w:val="19"/>
+          <w:lang w:val="en-US"/>
+        </w:rPr>
+        <w:t>char</w:t>
+      </w:r>
+      <w:r>
+        <w:rPr>
+          <w:rFonts w:ascii="Consolas" w:hAnsi="Consolas" w:cs="Consolas"/>
+          <w:color w:val="000000"/>
+          <w:sz w:val="19"/>
+          <w:szCs w:val="19"/>
+          <w:lang w:val="en-US"/>
+        </w:rPr>
+        <w:t>[</w:t>
+      </w:r>
+      <w:proofErr w:type="gramEnd"/>
+      <w:r>
+        <w:rPr>
+          <w:rFonts w:ascii="Consolas" w:hAnsi="Consolas" w:cs="Consolas"/>
+          <w:color w:val="000000"/>
+          <w:sz w:val="19"/>
+          <w:szCs w:val="19"/>
+          <w:lang w:val="en-US"/>
+        </w:rPr>
+        <w:t>] {</w:t>
+      </w:r>
+      <w:r>
+        <w:rPr>
+          <w:rFonts w:ascii="Consolas" w:hAnsi="Consolas" w:cs="Consolas"/>
+          <w:color w:val="A31515"/>
+          <w:sz w:val="19"/>
+          <w:szCs w:val="19"/>
+          <w:lang w:val="en-US"/>
+        </w:rPr>
+        <w:t>"</w:t>
+      </w:r>
+      <w:r>
+        <w:rPr>
+          <w:rFonts w:ascii="Consolas" w:hAnsi="Consolas" w:cs="Consolas"/>
+          <w:color w:val="A31515"/>
+          <w:sz w:val="19"/>
+          <w:szCs w:val="19"/>
+        </w:rPr>
+        <w:t>Июль</w:t>
+      </w:r>
+      <w:r>
+        <w:rPr>
+          <w:rFonts w:ascii="Consolas" w:hAnsi="Consolas" w:cs="Consolas"/>
+          <w:color w:val="A31515"/>
+          <w:sz w:val="19"/>
+          <w:szCs w:val="19"/>
+          <w:lang w:val="en-US"/>
+        </w:rPr>
+        <w:t>"</w:t>
+      </w:r>
+      <w:r>
+        <w:rPr>
+          <w:rFonts w:ascii="Consolas" w:hAnsi="Consolas" w:cs="Consolas"/>
+          <w:color w:val="000000"/>
+          <w:sz w:val="19"/>
+          <w:szCs w:val="19"/>
+          <w:lang w:val="en-US"/>
+        </w:rPr>
+        <w:t>};</w:t>
+      </w:r>
+    </w:p>
+    <w:p>
+      <w:pPr>
+        <w:autoSpaceDE w:val="0"/>
+        <w:autoSpaceDN w:val="0"/>
+        <w:adjustRightInd w:val="0"/>
+        <w:spacing w:line="240" w:lineRule="auto"/>
+        <w:ind w:firstLine="0"/>
+        <w:rPr>
+          <w:rFonts w:ascii="Consolas" w:hAnsi="Consolas" w:cs="Consolas"/>
+          <w:color w:val="000000"/>
+          <w:sz w:val="19"/>
+          <w:szCs w:val="19"/>
+          <w:lang w:val="en-US"/>
+        </w:rPr>
+      </w:pPr>
+      <w:r>
+        <w:rPr>
+          <w:rFonts w:ascii="Consolas" w:hAnsi="Consolas" w:cs="Consolas"/>
+          <w:color w:val="000000"/>
+          <w:sz w:val="19"/>
+          <w:szCs w:val="19"/>
+          <w:lang w:val="en-US"/>
+        </w:rPr>
+        <w:tab/>
+      </w:r>
+      <w:r>
+        <w:rPr>
+          <w:rFonts w:ascii="Consolas" w:hAnsi="Consolas" w:cs="Consolas"/>
+          <w:color w:val="000000"/>
+          <w:sz w:val="19"/>
+          <w:szCs w:val="19"/>
+          <w:lang w:val="en-US"/>
+        </w:rPr>
+        <w:tab/>
+      </w:r>
+      <w:proofErr w:type="spellStart"/>
+      <w:r>
+        <w:rPr>
+          <w:rFonts w:ascii="Consolas" w:hAnsi="Consolas" w:cs="Consolas"/>
+          <w:color w:val="000000"/>
+          <w:sz w:val="19"/>
+          <w:szCs w:val="19"/>
+          <w:lang w:val="en-US"/>
+        </w:rPr>
+        <w:t>season_name</w:t>
+      </w:r>
+      <w:proofErr w:type="spellEnd"/>
+      <w:r>
+        <w:rPr>
+          <w:rFonts w:ascii="Consolas" w:hAnsi="Consolas" w:cs="Consolas"/>
+          <w:color w:val="000000"/>
+          <w:sz w:val="19"/>
+          <w:szCs w:val="19"/>
+          <w:lang w:val="en-US"/>
+        </w:rPr>
+        <w:t xml:space="preserve"> = </w:t>
+      </w:r>
+      <w:r>
+        <w:rPr>
+          <w:rFonts w:ascii="Consolas" w:hAnsi="Consolas" w:cs="Consolas"/>
+          <w:color w:val="0000FF"/>
+          <w:sz w:val="19"/>
+          <w:szCs w:val="19"/>
+          <w:lang w:val="en-US"/>
+        </w:rPr>
+        <w:t>new</w:t>
+      </w:r>
+      <w:r>
+        <w:rPr>
+          <w:rFonts w:ascii="Consolas" w:hAnsi="Consolas" w:cs="Consolas"/>
+          <w:color w:val="000000"/>
+          <w:sz w:val="19"/>
+          <w:szCs w:val="19"/>
+          <w:lang w:val="en-US"/>
+        </w:rPr>
+        <w:t xml:space="preserve"> </w:t>
+      </w:r>
+      <w:proofErr w:type="gramStart"/>
+      <w:r>
+        <w:rPr>
+          <w:rFonts w:ascii="Consolas" w:hAnsi="Consolas" w:cs="Consolas"/>
+          <w:color w:val="0000FF"/>
+          <w:sz w:val="19"/>
+          <w:szCs w:val="19"/>
+          <w:lang w:val="en-US"/>
+        </w:rPr>
+        <w:t>char</w:t>
+      </w:r>
+      <w:r>
+        <w:rPr>
+          <w:rFonts w:ascii="Consolas" w:hAnsi="Consolas" w:cs="Consolas"/>
+          <w:color w:val="000000"/>
+          <w:sz w:val="19"/>
+          <w:szCs w:val="19"/>
+          <w:lang w:val="en-US"/>
+        </w:rPr>
+        <w:t>[</w:t>
+      </w:r>
+      <w:proofErr w:type="gramEnd"/>
+      <w:r>
+        <w:rPr>
+          <w:rFonts w:ascii="Consolas" w:hAnsi="Consolas" w:cs="Consolas"/>
+          <w:color w:val="000000"/>
+          <w:sz w:val="19"/>
+          <w:szCs w:val="19"/>
+          <w:lang w:val="en-US"/>
+        </w:rPr>
+        <w:t>] {</w:t>
+      </w:r>
+      <w:r>
+        <w:rPr>
+          <w:rFonts w:ascii="Consolas" w:hAnsi="Consolas" w:cs="Consolas"/>
+          <w:color w:val="A31515"/>
+          <w:sz w:val="19"/>
+          <w:szCs w:val="19"/>
+          <w:lang w:val="en-US"/>
+        </w:rPr>
+        <w:t>"</w:t>
+      </w:r>
+      <w:r>
+        <w:rPr>
+          <w:rFonts w:ascii="Consolas" w:hAnsi="Consolas" w:cs="Consolas"/>
+          <w:color w:val="A31515"/>
+          <w:sz w:val="19"/>
+          <w:szCs w:val="19"/>
+        </w:rPr>
+        <w:t>Лето</w:t>
+      </w:r>
+      <w:r>
+        <w:rPr>
+          <w:rFonts w:ascii="Consolas" w:hAnsi="Consolas" w:cs="Consolas"/>
+          <w:color w:val="A31515"/>
+          <w:sz w:val="19"/>
+          <w:szCs w:val="19"/>
+          <w:lang w:val="en-US"/>
+        </w:rPr>
+        <w:t>"</w:t>
+      </w:r>
+      <w:r>
+        <w:rPr>
+          <w:rFonts w:ascii="Consolas" w:hAnsi="Consolas" w:cs="Consolas"/>
+          <w:color w:val="000000"/>
+          <w:sz w:val="19"/>
+          <w:szCs w:val="19"/>
+          <w:lang w:val="en-US"/>
+        </w:rPr>
+        <w:t>};</w:t>
+      </w:r>
+    </w:p>
+    <w:p>
+      <w:pPr>
+        <w:autoSpaceDE w:val="0"/>
+        <w:autoSpaceDN w:val="0"/>
+        <w:adjustRightInd w:val="0"/>
+        <w:spacing w:line="240" w:lineRule="auto"/>
+        <w:ind w:firstLine="0"/>
+        <w:rPr>
+          <w:rFonts w:ascii="Consolas" w:hAnsi="Consolas" w:cs="Consolas"/>
+          <w:color w:val="000000"/>
+          <w:sz w:val="19"/>
+          <w:szCs w:val="19"/>
+          <w:lang w:val="en-US"/>
+        </w:rPr>
+      </w:pPr>
+      <w:r>
+        <w:rPr>
+          <w:rFonts w:ascii="Consolas" w:hAnsi="Consolas" w:cs="Consolas"/>
+          <w:color w:val="000000"/>
+          <w:sz w:val="19"/>
+          <w:szCs w:val="19"/>
+          <w:lang w:val="en-US"/>
+        </w:rPr>
+        <w:tab/>
+      </w:r>
+      <w:r>
+        <w:rPr>
+          <w:rFonts w:ascii="Consolas" w:hAnsi="Consolas" w:cs="Consolas"/>
+          <w:color w:val="000000"/>
+          <w:sz w:val="19"/>
+          <w:szCs w:val="19"/>
+          <w:lang w:val="en-US"/>
+        </w:rPr>
+        <w:tab/>
+      </w:r>
+      <w:r>
+        <w:rPr>
+          <w:rFonts w:ascii="Consolas" w:hAnsi="Consolas" w:cs="Consolas"/>
+          <w:color w:val="0000FF"/>
+          <w:sz w:val="19"/>
+          <w:szCs w:val="19"/>
+          <w:lang w:val="en-US"/>
+        </w:rPr>
+        <w:t>break</w:t>
+      </w:r>
+      <w:r>
+        <w:rPr>
+          <w:rFonts w:ascii="Consolas" w:hAnsi="Consolas" w:cs="Consolas"/>
+          <w:color w:val="000000"/>
+          <w:sz w:val="19"/>
+          <w:szCs w:val="19"/>
+          <w:lang w:val="en-US"/>
+        </w:rPr>
+        <w:t>;</w:t>
+      </w:r>
+    </w:p>
+    <w:p>
+      <w:pPr>
+        <w:autoSpaceDE w:val="0"/>
+        <w:autoSpaceDN w:val="0"/>
+        <w:adjustRightInd w:val="0"/>
+        <w:spacing w:line="240" w:lineRule="auto"/>
+        <w:ind w:firstLine="0"/>
+        <w:rPr>
+          <w:rFonts w:ascii="Consolas" w:hAnsi="Consolas" w:cs="Consolas"/>
+          <w:color w:val="000000"/>
+          <w:sz w:val="19"/>
+          <w:szCs w:val="19"/>
+          <w:lang w:val="en-US"/>
+        </w:rPr>
+      </w:pPr>
+    </w:p>
+    <w:p>
+      <w:pPr>
+        <w:autoSpaceDE w:val="0"/>
+        <w:autoSpaceDN w:val="0"/>
+        <w:adjustRightInd w:val="0"/>
+        <w:spacing w:line="240" w:lineRule="auto"/>
+        <w:ind w:firstLine="0"/>
+        <w:rPr>
+          <w:rFonts w:ascii="Consolas" w:hAnsi="Consolas" w:cs="Consolas"/>
+          <w:color w:val="000000"/>
+          <w:sz w:val="19"/>
+          <w:szCs w:val="19"/>
+          <w:lang w:val="en-US"/>
+        </w:rPr>
+      </w:pPr>
+      <w:r>
+        <w:rPr>
+          <w:rFonts w:ascii="Consolas" w:hAnsi="Consolas" w:cs="Consolas"/>
+          <w:color w:val="000000"/>
+          <w:sz w:val="19"/>
+          <w:szCs w:val="19"/>
+          <w:lang w:val="en-US"/>
+        </w:rPr>
+        <w:tab/>
+      </w:r>
+      <w:r>
+        <w:rPr>
+          <w:rFonts w:ascii="Consolas" w:hAnsi="Consolas" w:cs="Consolas"/>
+          <w:color w:val="0000FF"/>
+          <w:sz w:val="19"/>
+          <w:szCs w:val="19"/>
+          <w:lang w:val="en-US"/>
+        </w:rPr>
+        <w:t>case</w:t>
+      </w:r>
+      <w:r>
+        <w:rPr>
+          <w:rFonts w:ascii="Consolas" w:hAnsi="Consolas" w:cs="Consolas"/>
+          <w:color w:val="000000"/>
+          <w:sz w:val="19"/>
+          <w:szCs w:val="19"/>
+          <w:lang w:val="en-US"/>
+        </w:rPr>
+        <w:t xml:space="preserve"> </w:t>
+      </w:r>
+      <w:proofErr w:type="gramStart"/>
+      <w:r>
+        <w:rPr>
+          <w:rFonts w:ascii="Consolas" w:hAnsi="Consolas" w:cs="Consolas"/>
+          <w:color w:val="2B91AF"/>
+          <w:sz w:val="19"/>
+          <w:szCs w:val="19"/>
+          <w:lang w:val="en-US"/>
+        </w:rPr>
+        <w:t>Month</w:t>
+      </w:r>
+      <w:r>
+        <w:rPr>
+          <w:rFonts w:ascii="Consolas" w:hAnsi="Consolas" w:cs="Consolas"/>
+          <w:color w:val="000000"/>
+          <w:sz w:val="19"/>
+          <w:szCs w:val="19"/>
+          <w:lang w:val="en-US"/>
+        </w:rPr>
+        <w:t>::</w:t>
+      </w:r>
+      <w:proofErr w:type="gramEnd"/>
+      <w:r>
+        <w:rPr>
+          <w:rFonts w:ascii="Consolas" w:hAnsi="Consolas" w:cs="Consolas"/>
+          <w:color w:val="2F4F4F"/>
+          <w:sz w:val="19"/>
+          <w:szCs w:val="19"/>
+          <w:lang w:val="en-US"/>
+        </w:rPr>
+        <w:t>August</w:t>
+      </w:r>
+      <w:r>
+        <w:rPr>
+          <w:rFonts w:ascii="Consolas" w:hAnsi="Consolas" w:cs="Consolas"/>
+          <w:color w:val="000000"/>
+          <w:sz w:val="19"/>
+          <w:szCs w:val="19"/>
+          <w:lang w:val="en-US"/>
+        </w:rPr>
+        <w:t>:</w:t>
+      </w:r>
+    </w:p>
+    <w:p>
+      <w:pPr>
+        <w:autoSpaceDE w:val="0"/>
+        <w:autoSpaceDN w:val="0"/>
+        <w:adjustRightInd w:val="0"/>
+        <w:spacing w:line="240" w:lineRule="auto"/>
+        <w:ind w:firstLine="0"/>
+        <w:rPr>
+          <w:rFonts w:ascii="Consolas" w:hAnsi="Consolas" w:cs="Consolas"/>
+          <w:color w:val="000000"/>
+          <w:sz w:val="19"/>
+          <w:szCs w:val="19"/>
+          <w:lang w:val="en-US"/>
+        </w:rPr>
+      </w:pPr>
+      <w:r>
+        <w:rPr>
+          <w:rFonts w:ascii="Consolas" w:hAnsi="Consolas" w:cs="Consolas"/>
+          <w:color w:val="000000"/>
+          <w:sz w:val="19"/>
+          <w:szCs w:val="19"/>
+          <w:lang w:val="en-US"/>
+        </w:rPr>
+        <w:tab/>
+      </w:r>
+      <w:r>
+        <w:rPr>
+          <w:rFonts w:ascii="Consolas" w:hAnsi="Consolas" w:cs="Consolas"/>
+          <w:color w:val="000000"/>
+          <w:sz w:val="19"/>
+          <w:szCs w:val="19"/>
+          <w:lang w:val="en-US"/>
+        </w:rPr>
+        <w:tab/>
+      </w:r>
+      <w:proofErr w:type="spellStart"/>
+      <w:r>
+        <w:rPr>
+          <w:rFonts w:ascii="Consolas" w:hAnsi="Consolas" w:cs="Consolas"/>
+          <w:color w:val="000000"/>
+          <w:sz w:val="19"/>
+          <w:szCs w:val="19"/>
+          <w:lang w:val="en-US"/>
+        </w:rPr>
+        <w:t>month_name</w:t>
+      </w:r>
+      <w:proofErr w:type="spellEnd"/>
+      <w:r>
+        <w:rPr>
+          <w:rFonts w:ascii="Consolas" w:hAnsi="Consolas" w:cs="Consolas"/>
+          <w:color w:val="000000"/>
+          <w:sz w:val="19"/>
+          <w:szCs w:val="19"/>
+          <w:lang w:val="en-US"/>
+        </w:rPr>
+        <w:t xml:space="preserve"> = </w:t>
+      </w:r>
+      <w:r>
+        <w:rPr>
+          <w:rFonts w:ascii="Consolas" w:hAnsi="Consolas" w:cs="Consolas"/>
+          <w:color w:val="0000FF"/>
+          <w:sz w:val="19"/>
+          <w:szCs w:val="19"/>
+          <w:lang w:val="en-US"/>
+        </w:rPr>
+        <w:t>new</w:t>
+      </w:r>
+      <w:r>
+        <w:rPr>
+          <w:rFonts w:ascii="Consolas" w:hAnsi="Consolas" w:cs="Consolas"/>
+          <w:color w:val="000000"/>
+          <w:sz w:val="19"/>
+          <w:szCs w:val="19"/>
+          <w:lang w:val="en-US"/>
+        </w:rPr>
+        <w:t xml:space="preserve"> </w:t>
+      </w:r>
+      <w:proofErr w:type="gramStart"/>
+      <w:r>
+        <w:rPr>
+          <w:rFonts w:ascii="Consolas" w:hAnsi="Consolas" w:cs="Consolas"/>
+          <w:color w:val="0000FF"/>
+          <w:sz w:val="19"/>
+          <w:szCs w:val="19"/>
+          <w:lang w:val="en-US"/>
+        </w:rPr>
+        <w:t>char</w:t>
+      </w:r>
+      <w:r>
+        <w:rPr>
+          <w:rFonts w:ascii="Consolas" w:hAnsi="Consolas" w:cs="Consolas"/>
+          <w:color w:val="000000"/>
+          <w:sz w:val="19"/>
+          <w:szCs w:val="19"/>
+          <w:lang w:val="en-US"/>
+        </w:rPr>
+        <w:t>[</w:t>
+      </w:r>
+      <w:proofErr w:type="gramEnd"/>
+      <w:r>
+        <w:rPr>
+          <w:rFonts w:ascii="Consolas" w:hAnsi="Consolas" w:cs="Consolas"/>
+          <w:color w:val="000000"/>
+          <w:sz w:val="19"/>
+          <w:szCs w:val="19"/>
+          <w:lang w:val="en-US"/>
+        </w:rPr>
+        <w:t>] {</w:t>
+      </w:r>
+      <w:r>
+        <w:rPr>
+          <w:rFonts w:ascii="Consolas" w:hAnsi="Consolas" w:cs="Consolas"/>
+          <w:color w:val="A31515"/>
+          <w:sz w:val="19"/>
+          <w:szCs w:val="19"/>
+          <w:lang w:val="en-US"/>
+        </w:rPr>
+        <w:t>"</w:t>
+      </w:r>
+      <w:r>
+        <w:rPr>
+          <w:rFonts w:ascii="Consolas" w:hAnsi="Consolas" w:cs="Consolas"/>
+          <w:color w:val="A31515"/>
+          <w:sz w:val="19"/>
+          <w:szCs w:val="19"/>
+        </w:rPr>
+        <w:t>Август</w:t>
+      </w:r>
+      <w:r>
+        <w:rPr>
+          <w:rFonts w:ascii="Consolas" w:hAnsi="Consolas" w:cs="Consolas"/>
+          <w:color w:val="A31515"/>
+          <w:sz w:val="19"/>
+          <w:szCs w:val="19"/>
+          <w:lang w:val="en-US"/>
+        </w:rPr>
+        <w:t>"</w:t>
+      </w:r>
+      <w:r>
+        <w:rPr>
+          <w:rFonts w:ascii="Consolas" w:hAnsi="Consolas" w:cs="Consolas"/>
+          <w:color w:val="000000"/>
+          <w:sz w:val="19"/>
+          <w:szCs w:val="19"/>
+          <w:lang w:val="en-US"/>
+        </w:rPr>
+        <w:t>};</w:t>
+      </w:r>
+    </w:p>
+    <w:p>
+      <w:pPr>
+        <w:autoSpaceDE w:val="0"/>
+        <w:autoSpaceDN w:val="0"/>
+        <w:adjustRightInd w:val="0"/>
+        <w:spacing w:line="240" w:lineRule="auto"/>
+        <w:ind w:firstLine="0"/>
+        <w:rPr>
+          <w:rFonts w:ascii="Consolas" w:hAnsi="Consolas" w:cs="Consolas"/>
+          <w:color w:val="000000"/>
+          <w:sz w:val="19"/>
+          <w:szCs w:val="19"/>
+          <w:lang w:val="en-US"/>
+        </w:rPr>
+      </w:pPr>
+      <w:r>
+        <w:rPr>
+          <w:rFonts w:ascii="Consolas" w:hAnsi="Consolas" w:cs="Consolas"/>
+          <w:color w:val="000000"/>
+          <w:sz w:val="19"/>
+          <w:szCs w:val="19"/>
+          <w:lang w:val="en-US"/>
+        </w:rPr>
+        <w:tab/>
+      </w:r>
+      <w:r>
+        <w:rPr>
+          <w:rFonts w:ascii="Consolas" w:hAnsi="Consolas" w:cs="Consolas"/>
+          <w:color w:val="000000"/>
+          <w:sz w:val="19"/>
+          <w:szCs w:val="19"/>
+          <w:lang w:val="en-US"/>
+        </w:rPr>
+        <w:tab/>
+      </w:r>
+      <w:proofErr w:type="spellStart"/>
+      <w:r>
+        <w:rPr>
+          <w:rFonts w:ascii="Consolas" w:hAnsi="Consolas" w:cs="Consolas"/>
+          <w:color w:val="000000"/>
+          <w:sz w:val="19"/>
+          <w:szCs w:val="19"/>
+          <w:lang w:val="en-US"/>
+        </w:rPr>
+        <w:t>season_name</w:t>
+      </w:r>
+      <w:proofErr w:type="spellEnd"/>
+      <w:r>
+        <w:rPr>
+          <w:rFonts w:ascii="Consolas" w:hAnsi="Consolas" w:cs="Consolas"/>
+          <w:color w:val="000000"/>
+          <w:sz w:val="19"/>
+          <w:szCs w:val="19"/>
+          <w:lang w:val="en-US"/>
+        </w:rPr>
+        <w:t xml:space="preserve"> = </w:t>
+      </w:r>
+      <w:r>
+        <w:rPr>
+          <w:rFonts w:ascii="Consolas" w:hAnsi="Consolas" w:cs="Consolas"/>
+          <w:color w:val="0000FF"/>
+          <w:sz w:val="19"/>
+          <w:szCs w:val="19"/>
+          <w:lang w:val="en-US"/>
+        </w:rPr>
+        <w:t>new</w:t>
+      </w:r>
+      <w:r>
+        <w:rPr>
+          <w:rFonts w:ascii="Consolas" w:hAnsi="Consolas" w:cs="Consolas"/>
+          <w:color w:val="000000"/>
+          <w:sz w:val="19"/>
+          <w:szCs w:val="19"/>
+          <w:lang w:val="en-US"/>
+        </w:rPr>
+        <w:t xml:space="preserve"> </w:t>
+      </w:r>
+      <w:proofErr w:type="gramStart"/>
+      <w:r>
+        <w:rPr>
+          <w:rFonts w:ascii="Consolas" w:hAnsi="Consolas" w:cs="Consolas"/>
+          <w:color w:val="0000FF"/>
+          <w:sz w:val="19"/>
+          <w:szCs w:val="19"/>
+          <w:lang w:val="en-US"/>
+        </w:rPr>
+        <w:t>char</w:t>
+      </w:r>
+      <w:r>
+        <w:rPr>
+          <w:rFonts w:ascii="Consolas" w:hAnsi="Consolas" w:cs="Consolas"/>
+          <w:color w:val="000000"/>
+          <w:sz w:val="19"/>
+          <w:szCs w:val="19"/>
+          <w:lang w:val="en-US"/>
+        </w:rPr>
+        <w:t>[</w:t>
+      </w:r>
+      <w:proofErr w:type="gramEnd"/>
+      <w:r>
+        <w:rPr>
+          <w:rFonts w:ascii="Consolas" w:hAnsi="Consolas" w:cs="Consolas"/>
+          <w:color w:val="000000"/>
+          <w:sz w:val="19"/>
+          <w:szCs w:val="19"/>
+          <w:lang w:val="en-US"/>
+        </w:rPr>
+        <w:t>] {</w:t>
+      </w:r>
+      <w:r>
+        <w:rPr>
+          <w:rFonts w:ascii="Consolas" w:hAnsi="Consolas" w:cs="Consolas"/>
+          <w:color w:val="A31515"/>
+          <w:sz w:val="19"/>
+          <w:szCs w:val="19"/>
+          <w:lang w:val="en-US"/>
+        </w:rPr>
+        <w:t>"</w:t>
+      </w:r>
+      <w:r>
+        <w:rPr>
+          <w:rFonts w:ascii="Consolas" w:hAnsi="Consolas" w:cs="Consolas"/>
+          <w:color w:val="A31515"/>
+          <w:sz w:val="19"/>
+          <w:szCs w:val="19"/>
+        </w:rPr>
+        <w:t>Лето</w:t>
+      </w:r>
+      <w:r>
+        <w:rPr>
+          <w:rFonts w:ascii="Consolas" w:hAnsi="Consolas" w:cs="Consolas"/>
+          <w:color w:val="A31515"/>
+          <w:sz w:val="19"/>
+          <w:szCs w:val="19"/>
+          <w:lang w:val="en-US"/>
+        </w:rPr>
+        <w:t>"</w:t>
+      </w:r>
+      <w:r>
+        <w:rPr>
+          <w:rFonts w:ascii="Consolas" w:hAnsi="Consolas" w:cs="Consolas"/>
+          <w:color w:val="000000"/>
+          <w:sz w:val="19"/>
+          <w:szCs w:val="19"/>
+          <w:lang w:val="en-US"/>
+        </w:rPr>
+        <w:t>};</w:t>
+      </w:r>
+    </w:p>
+    <w:p>
+      <w:pPr>
+        <w:autoSpaceDE w:val="0"/>
+        <w:autoSpaceDN w:val="0"/>
+        <w:adjustRightInd w:val="0"/>
+        <w:spacing w:line="240" w:lineRule="auto"/>
+        <w:ind w:firstLine="0"/>
+        <w:rPr>
+          <w:rFonts w:ascii="Consolas" w:hAnsi="Consolas" w:cs="Consolas"/>
+          <w:color w:val="000000"/>
+          <w:sz w:val="19"/>
+          <w:szCs w:val="19"/>
+          <w:lang w:val="en-US"/>
+        </w:rPr>
+      </w:pPr>
+      <w:r>
+        <w:rPr>
+          <w:rFonts w:ascii="Consolas" w:hAnsi="Consolas" w:cs="Consolas"/>
+          <w:color w:val="000000"/>
+          <w:sz w:val="19"/>
+          <w:szCs w:val="19"/>
+          <w:lang w:val="en-US"/>
+        </w:rPr>
+        <w:tab/>
+      </w:r>
+      <w:r>
+        <w:rPr>
+          <w:rFonts w:ascii="Consolas" w:hAnsi="Consolas" w:cs="Consolas"/>
+          <w:color w:val="000000"/>
+          <w:sz w:val="19"/>
+          <w:szCs w:val="19"/>
+          <w:lang w:val="en-US"/>
+        </w:rPr>
+        <w:tab/>
+      </w:r>
+      <w:r>
+        <w:rPr>
+          <w:rFonts w:ascii="Consolas" w:hAnsi="Consolas" w:cs="Consolas"/>
+          <w:color w:val="0000FF"/>
+          <w:sz w:val="19"/>
+          <w:szCs w:val="19"/>
+          <w:lang w:val="en-US"/>
+        </w:rPr>
+        <w:t>break</w:t>
+      </w:r>
+      <w:r>
+        <w:rPr>
+          <w:rFonts w:ascii="Consolas" w:hAnsi="Consolas" w:cs="Consolas"/>
+          <w:color w:val="000000"/>
+          <w:sz w:val="19"/>
+          <w:szCs w:val="19"/>
+          <w:lang w:val="en-US"/>
+        </w:rPr>
+        <w:t>;</w:t>
+      </w:r>
+    </w:p>
+    <w:p>
+      <w:pPr>
+        <w:autoSpaceDE w:val="0"/>
+        <w:autoSpaceDN w:val="0"/>
+        <w:adjustRightInd w:val="0"/>
+        <w:spacing w:line="240" w:lineRule="auto"/>
+        <w:ind w:firstLine="0"/>
+        <w:rPr>
+          <w:rFonts w:ascii="Consolas" w:hAnsi="Consolas" w:cs="Consolas"/>
+          <w:color w:val="000000"/>
+          <w:sz w:val="19"/>
+          <w:szCs w:val="19"/>
+          <w:lang w:val="en-US"/>
+        </w:rPr>
+      </w:pPr>
+    </w:p>
+    <w:p>
+      <w:pPr>
+        <w:autoSpaceDE w:val="0"/>
+        <w:autoSpaceDN w:val="0"/>
+        <w:adjustRightInd w:val="0"/>
+        <w:spacing w:line="240" w:lineRule="auto"/>
+        <w:ind w:firstLine="0"/>
+        <w:rPr>
+          <w:rFonts w:ascii="Consolas" w:hAnsi="Consolas" w:cs="Consolas"/>
+          <w:color w:val="000000"/>
+          <w:sz w:val="19"/>
+          <w:szCs w:val="19"/>
+          <w:lang w:val="en-US"/>
+        </w:rPr>
+      </w:pPr>
+      <w:r>
+        <w:rPr>
+          <w:rFonts w:ascii="Consolas" w:hAnsi="Consolas" w:cs="Consolas"/>
+          <w:color w:val="000000"/>
+          <w:sz w:val="19"/>
+          <w:szCs w:val="19"/>
+          <w:lang w:val="en-US"/>
+        </w:rPr>
+        <w:tab/>
+      </w:r>
+      <w:r>
+        <w:rPr>
+          <w:rFonts w:ascii="Consolas" w:hAnsi="Consolas" w:cs="Consolas"/>
+          <w:color w:val="0000FF"/>
+          <w:sz w:val="19"/>
+          <w:szCs w:val="19"/>
+          <w:lang w:val="en-US"/>
+        </w:rPr>
+        <w:t>case</w:t>
+      </w:r>
+      <w:r>
+        <w:rPr>
+          <w:rFonts w:ascii="Consolas" w:hAnsi="Consolas" w:cs="Consolas"/>
+          <w:color w:val="000000"/>
+          <w:sz w:val="19"/>
+          <w:szCs w:val="19"/>
+          <w:lang w:val="en-US"/>
+        </w:rPr>
+        <w:t xml:space="preserve"> </w:t>
+      </w:r>
+      <w:proofErr w:type="gramStart"/>
+      <w:r>
+        <w:rPr>
+          <w:rFonts w:ascii="Consolas" w:hAnsi="Consolas" w:cs="Consolas"/>
+          <w:color w:val="2B91AF"/>
+          <w:sz w:val="19"/>
+          <w:szCs w:val="19"/>
+          <w:lang w:val="en-US"/>
+        </w:rPr>
+        <w:t>Month</w:t>
+      </w:r>
+      <w:r>
+        <w:rPr>
+          <w:rFonts w:ascii="Consolas" w:hAnsi="Consolas" w:cs="Consolas"/>
+          <w:color w:val="000000"/>
+          <w:sz w:val="19"/>
+          <w:szCs w:val="19"/>
+          <w:lang w:val="en-US"/>
+        </w:rPr>
+        <w:t>::</w:t>
+      </w:r>
+      <w:proofErr w:type="gramEnd"/>
+      <w:r>
+        <w:rPr>
+          <w:rFonts w:ascii="Consolas" w:hAnsi="Consolas" w:cs="Consolas"/>
+          <w:color w:val="2F4F4F"/>
+          <w:sz w:val="19"/>
+          <w:szCs w:val="19"/>
+          <w:lang w:val="en-US"/>
+        </w:rPr>
+        <w:t>September</w:t>
+      </w:r>
+      <w:r>
+        <w:rPr>
+          <w:rFonts w:ascii="Consolas" w:hAnsi="Consolas" w:cs="Consolas"/>
+          <w:color w:val="000000"/>
+          <w:sz w:val="19"/>
+          <w:szCs w:val="19"/>
+          <w:lang w:val="en-US"/>
+        </w:rPr>
+        <w:t>:</w:t>
+      </w:r>
+    </w:p>
+    <w:p>
+      <w:pPr>
+        <w:autoSpaceDE w:val="0"/>
+        <w:autoSpaceDN w:val="0"/>
+        <w:adjustRightInd w:val="0"/>
+        <w:spacing w:line="240" w:lineRule="auto"/>
+        <w:ind w:firstLine="0"/>
+        <w:rPr>
+          <w:rFonts w:ascii="Consolas" w:hAnsi="Consolas" w:cs="Consolas"/>
+          <w:color w:val="000000"/>
+          <w:sz w:val="19"/>
+          <w:szCs w:val="19"/>
+          <w:lang w:val="en-US"/>
+        </w:rPr>
+      </w:pPr>
+      <w:r>
+        <w:rPr>
+          <w:rFonts w:ascii="Consolas" w:hAnsi="Consolas" w:cs="Consolas"/>
+          <w:color w:val="000000"/>
+          <w:sz w:val="19"/>
+          <w:szCs w:val="19"/>
+          <w:lang w:val="en-US"/>
+        </w:rPr>
+        <w:tab/>
+      </w:r>
+      <w:r>
+        <w:rPr>
+          <w:rFonts w:ascii="Consolas" w:hAnsi="Consolas" w:cs="Consolas"/>
+          <w:color w:val="000000"/>
+          <w:sz w:val="19"/>
+          <w:szCs w:val="19"/>
+          <w:lang w:val="en-US"/>
+        </w:rPr>
+        <w:tab/>
+      </w:r>
+      <w:proofErr w:type="spellStart"/>
+      <w:r>
+        <w:rPr>
+          <w:rFonts w:ascii="Consolas" w:hAnsi="Consolas" w:cs="Consolas"/>
+          <w:color w:val="000000"/>
+          <w:sz w:val="19"/>
+          <w:szCs w:val="19"/>
+          <w:lang w:val="en-US"/>
+        </w:rPr>
+        <w:t>month_name</w:t>
+      </w:r>
+      <w:proofErr w:type="spellEnd"/>
+      <w:r>
+        <w:rPr>
+          <w:rFonts w:ascii="Consolas" w:hAnsi="Consolas" w:cs="Consolas"/>
+          <w:color w:val="000000"/>
+          <w:sz w:val="19"/>
+          <w:szCs w:val="19"/>
+          <w:lang w:val="en-US"/>
+        </w:rPr>
+        <w:t xml:space="preserve"> = </w:t>
+      </w:r>
+      <w:r>
+        <w:rPr>
+          <w:rFonts w:ascii="Consolas" w:hAnsi="Consolas" w:cs="Consolas"/>
+          <w:color w:val="0000FF"/>
+          <w:sz w:val="19"/>
+          <w:szCs w:val="19"/>
+          <w:lang w:val="en-US"/>
+        </w:rPr>
+        <w:t>new</w:t>
+      </w:r>
+      <w:r>
+        <w:rPr>
+          <w:rFonts w:ascii="Consolas" w:hAnsi="Consolas" w:cs="Consolas"/>
+          <w:color w:val="000000"/>
+          <w:sz w:val="19"/>
+          <w:szCs w:val="19"/>
+          <w:lang w:val="en-US"/>
+        </w:rPr>
+        <w:t xml:space="preserve"> </w:t>
+      </w:r>
+      <w:proofErr w:type="gramStart"/>
+      <w:r>
+        <w:rPr>
+          <w:rFonts w:ascii="Consolas" w:hAnsi="Consolas" w:cs="Consolas"/>
+          <w:color w:val="0000FF"/>
+          <w:sz w:val="19"/>
+          <w:szCs w:val="19"/>
+          <w:lang w:val="en-US"/>
+        </w:rPr>
+        <w:t>char</w:t>
+      </w:r>
+      <w:r>
+        <w:rPr>
+          <w:rFonts w:ascii="Consolas" w:hAnsi="Consolas" w:cs="Consolas"/>
+          <w:color w:val="000000"/>
+          <w:sz w:val="19"/>
+          <w:szCs w:val="19"/>
+          <w:lang w:val="en-US"/>
+        </w:rPr>
+        <w:t>[</w:t>
+      </w:r>
+      <w:proofErr w:type="gramEnd"/>
+      <w:r>
+        <w:rPr>
+          <w:rFonts w:ascii="Consolas" w:hAnsi="Consolas" w:cs="Consolas"/>
+          <w:color w:val="000000"/>
+          <w:sz w:val="19"/>
+          <w:szCs w:val="19"/>
+          <w:lang w:val="en-US"/>
+        </w:rPr>
+        <w:t>] {</w:t>
+      </w:r>
+      <w:r>
+        <w:rPr>
+          <w:rFonts w:ascii="Consolas" w:hAnsi="Consolas" w:cs="Consolas"/>
+          <w:color w:val="A31515"/>
+          <w:sz w:val="19"/>
+          <w:szCs w:val="19"/>
+          <w:lang w:val="en-US"/>
+        </w:rPr>
+        <w:t>"</w:t>
+      </w:r>
+      <w:r>
+        <w:rPr>
+          <w:rFonts w:ascii="Consolas" w:hAnsi="Consolas" w:cs="Consolas"/>
+          <w:color w:val="A31515"/>
+          <w:sz w:val="19"/>
+          <w:szCs w:val="19"/>
+        </w:rPr>
+        <w:t>Сентябрь</w:t>
+      </w:r>
+      <w:r>
+        <w:rPr>
+          <w:rFonts w:ascii="Consolas" w:hAnsi="Consolas" w:cs="Consolas"/>
+          <w:color w:val="A31515"/>
+          <w:sz w:val="19"/>
+          <w:szCs w:val="19"/>
+          <w:lang w:val="en-US"/>
+        </w:rPr>
+        <w:t>"</w:t>
+      </w:r>
+      <w:r>
+        <w:rPr>
+          <w:rFonts w:ascii="Consolas" w:hAnsi="Consolas" w:cs="Consolas"/>
+          <w:color w:val="000000"/>
+          <w:sz w:val="19"/>
+          <w:szCs w:val="19"/>
+          <w:lang w:val="en-US"/>
+        </w:rPr>
+        <w:t>};</w:t>
+      </w:r>
+    </w:p>
+    <w:p>
+      <w:pPr>
+        <w:autoSpaceDE w:val="0"/>
+        <w:autoSpaceDN w:val="0"/>
+        <w:adjustRightInd w:val="0"/>
+        <w:spacing w:line="240" w:lineRule="auto"/>
+        <w:ind w:firstLine="0"/>
+        <w:rPr>
+          <w:rFonts w:ascii="Consolas" w:hAnsi="Consolas" w:cs="Consolas"/>
+          <w:color w:val="000000"/>
+          <w:sz w:val="19"/>
+          <w:szCs w:val="19"/>
+          <w:lang w:val="en-US"/>
+        </w:rPr>
+      </w:pPr>
+      <w:r>
+        <w:rPr>
+          <w:rFonts w:ascii="Consolas" w:hAnsi="Consolas" w:cs="Consolas"/>
+          <w:color w:val="000000"/>
+          <w:sz w:val="19"/>
+          <w:szCs w:val="19"/>
+          <w:lang w:val="en-US"/>
+        </w:rPr>
+        <w:tab/>
+      </w:r>
+      <w:r>
+        <w:rPr>
+          <w:rFonts w:ascii="Consolas" w:hAnsi="Consolas" w:cs="Consolas"/>
+          <w:color w:val="000000"/>
+          <w:sz w:val="19"/>
+          <w:szCs w:val="19"/>
+          <w:lang w:val="en-US"/>
+        </w:rPr>
+        <w:tab/>
+      </w:r>
+      <w:proofErr w:type="spellStart"/>
+      <w:r>
+        <w:rPr>
+          <w:rFonts w:ascii="Consolas" w:hAnsi="Consolas" w:cs="Consolas"/>
+          <w:color w:val="000000"/>
+          <w:sz w:val="19"/>
+          <w:szCs w:val="19"/>
+          <w:lang w:val="en-US"/>
+        </w:rPr>
+        <w:t>season_name</w:t>
+      </w:r>
+      <w:proofErr w:type="spellEnd"/>
+      <w:r>
+        <w:rPr>
+          <w:rFonts w:ascii="Consolas" w:hAnsi="Consolas" w:cs="Consolas"/>
+          <w:color w:val="000000"/>
+          <w:sz w:val="19"/>
+          <w:szCs w:val="19"/>
+          <w:lang w:val="en-US"/>
+        </w:rPr>
+        <w:t xml:space="preserve"> = </w:t>
+      </w:r>
+      <w:r>
+        <w:rPr>
+          <w:rFonts w:ascii="Consolas" w:hAnsi="Consolas" w:cs="Consolas"/>
+          <w:color w:val="0000FF"/>
+          <w:sz w:val="19"/>
+          <w:szCs w:val="19"/>
+          <w:lang w:val="en-US"/>
+        </w:rPr>
+        <w:t>new</w:t>
+      </w:r>
+      <w:r>
+        <w:rPr>
+          <w:rFonts w:ascii="Consolas" w:hAnsi="Consolas" w:cs="Consolas"/>
+          <w:color w:val="000000"/>
+          <w:sz w:val="19"/>
+          <w:szCs w:val="19"/>
+          <w:lang w:val="en-US"/>
+        </w:rPr>
+        <w:t xml:space="preserve"> </w:t>
+      </w:r>
+      <w:proofErr w:type="gramStart"/>
+      <w:r>
+        <w:rPr>
+          <w:rFonts w:ascii="Consolas" w:hAnsi="Consolas" w:cs="Consolas"/>
+          <w:color w:val="0000FF"/>
+          <w:sz w:val="19"/>
+          <w:szCs w:val="19"/>
+          <w:lang w:val="en-US"/>
+        </w:rPr>
+        <w:t>char</w:t>
+      </w:r>
+      <w:r>
+        <w:rPr>
+          <w:rFonts w:ascii="Consolas" w:hAnsi="Consolas" w:cs="Consolas"/>
+          <w:color w:val="000000"/>
+          <w:sz w:val="19"/>
+          <w:szCs w:val="19"/>
+          <w:lang w:val="en-US"/>
+        </w:rPr>
+        <w:t>[</w:t>
+      </w:r>
+      <w:proofErr w:type="gramEnd"/>
+      <w:r>
+        <w:rPr>
+          <w:rFonts w:ascii="Consolas" w:hAnsi="Consolas" w:cs="Consolas"/>
+          <w:color w:val="000000"/>
+          <w:sz w:val="19"/>
+          <w:szCs w:val="19"/>
+          <w:lang w:val="en-US"/>
+        </w:rPr>
+        <w:t>] {</w:t>
+      </w:r>
+      <w:r>
+        <w:rPr>
+          <w:rFonts w:ascii="Consolas" w:hAnsi="Consolas" w:cs="Consolas"/>
+          <w:color w:val="A31515"/>
+          <w:sz w:val="19"/>
+          <w:szCs w:val="19"/>
+          <w:lang w:val="en-US"/>
+        </w:rPr>
+        <w:t>"</w:t>
+      </w:r>
+      <w:r>
+        <w:rPr>
+          <w:rFonts w:ascii="Consolas" w:hAnsi="Consolas" w:cs="Consolas"/>
+          <w:color w:val="A31515"/>
+          <w:sz w:val="19"/>
+          <w:szCs w:val="19"/>
+        </w:rPr>
+        <w:t>Осень</w:t>
+      </w:r>
+      <w:r>
+        <w:rPr>
+          <w:rFonts w:ascii="Consolas" w:hAnsi="Consolas" w:cs="Consolas"/>
+          <w:color w:val="A31515"/>
+          <w:sz w:val="19"/>
+          <w:szCs w:val="19"/>
+          <w:lang w:val="en-US"/>
+        </w:rPr>
+        <w:t>"</w:t>
+      </w:r>
+      <w:r>
+        <w:rPr>
+          <w:rFonts w:ascii="Consolas" w:hAnsi="Consolas" w:cs="Consolas"/>
+          <w:color w:val="000000"/>
+          <w:sz w:val="19"/>
+          <w:szCs w:val="19"/>
+          <w:lang w:val="en-US"/>
+        </w:rPr>
+        <w:t>};</w:t>
+      </w:r>
+    </w:p>
+    <w:p>
+      <w:pPr>
+        <w:autoSpaceDE w:val="0"/>
+        <w:autoSpaceDN w:val="0"/>
+        <w:adjustRightInd w:val="0"/>
+        <w:spacing w:line="240" w:lineRule="auto"/>
+        <w:ind w:firstLine="0"/>
+        <w:rPr>
+          <w:rFonts w:ascii="Consolas" w:hAnsi="Consolas" w:cs="Consolas"/>
+          <w:color w:val="000000"/>
+          <w:sz w:val="19"/>
+          <w:szCs w:val="19"/>
+          <w:lang w:val="en-US"/>
+        </w:rPr>
+      </w:pPr>
+      <w:r>
+        <w:rPr>
+          <w:rFonts w:ascii="Consolas" w:hAnsi="Consolas" w:cs="Consolas"/>
+          <w:color w:val="000000"/>
+          <w:sz w:val="19"/>
+          <w:szCs w:val="19"/>
+          <w:lang w:val="en-US"/>
+        </w:rPr>
+        <w:tab/>
+      </w:r>
+      <w:r>
+        <w:rPr>
+          <w:rFonts w:ascii="Consolas" w:hAnsi="Consolas" w:cs="Consolas"/>
+          <w:color w:val="000000"/>
+          <w:sz w:val="19"/>
+          <w:szCs w:val="19"/>
+          <w:lang w:val="en-US"/>
+        </w:rPr>
+        <w:tab/>
+      </w:r>
+      <w:r>
+        <w:rPr>
+          <w:rFonts w:ascii="Consolas" w:hAnsi="Consolas" w:cs="Consolas"/>
+          <w:color w:val="0000FF"/>
+          <w:sz w:val="19"/>
+          <w:szCs w:val="19"/>
+          <w:lang w:val="en-US"/>
+        </w:rPr>
+        <w:t>break</w:t>
+      </w:r>
+      <w:r>
+        <w:rPr>
+          <w:rFonts w:ascii="Consolas" w:hAnsi="Consolas" w:cs="Consolas"/>
+          <w:color w:val="000000"/>
+          <w:sz w:val="19"/>
+          <w:szCs w:val="19"/>
+          <w:lang w:val="en-US"/>
+        </w:rPr>
+        <w:t>;</w:t>
+      </w:r>
+    </w:p>
+    <w:p>
+      <w:pPr>
+        <w:autoSpaceDE w:val="0"/>
+        <w:autoSpaceDN w:val="0"/>
+        <w:adjustRightInd w:val="0"/>
+        <w:spacing w:line="240" w:lineRule="auto"/>
+        <w:ind w:firstLine="0"/>
+        <w:rPr>
+          <w:rFonts w:ascii="Consolas" w:hAnsi="Consolas" w:cs="Consolas"/>
+          <w:color w:val="000000"/>
+          <w:sz w:val="19"/>
+          <w:szCs w:val="19"/>
+          <w:lang w:val="en-US"/>
+        </w:rPr>
+      </w:pPr>
+    </w:p>
+    <w:p>
+      <w:pPr>
+        <w:autoSpaceDE w:val="0"/>
+        <w:autoSpaceDN w:val="0"/>
+        <w:adjustRightInd w:val="0"/>
+        <w:spacing w:line="240" w:lineRule="auto"/>
+        <w:ind w:firstLine="0"/>
+        <w:rPr>
+          <w:rFonts w:ascii="Consolas" w:hAnsi="Consolas" w:cs="Consolas"/>
+          <w:color w:val="000000"/>
+          <w:sz w:val="19"/>
+          <w:szCs w:val="19"/>
+          <w:lang w:val="en-US"/>
+        </w:rPr>
+      </w:pPr>
+      <w:r>
+        <w:rPr>
+          <w:rFonts w:ascii="Consolas" w:hAnsi="Consolas" w:cs="Consolas"/>
+          <w:color w:val="000000"/>
+          <w:sz w:val="19"/>
+          <w:szCs w:val="19"/>
+          <w:lang w:val="en-US"/>
+        </w:rPr>
+        <w:tab/>
+      </w:r>
+      <w:r>
+        <w:rPr>
+          <w:rFonts w:ascii="Consolas" w:hAnsi="Consolas" w:cs="Consolas"/>
+          <w:color w:val="0000FF"/>
+          <w:sz w:val="19"/>
+          <w:szCs w:val="19"/>
+          <w:lang w:val="en-US"/>
+        </w:rPr>
+        <w:t>case</w:t>
+      </w:r>
+      <w:r>
+        <w:rPr>
+          <w:rFonts w:ascii="Consolas" w:hAnsi="Consolas" w:cs="Consolas"/>
+          <w:color w:val="000000"/>
+          <w:sz w:val="19"/>
+          <w:szCs w:val="19"/>
+          <w:lang w:val="en-US"/>
+        </w:rPr>
+        <w:t xml:space="preserve"> </w:t>
+      </w:r>
+      <w:proofErr w:type="gramStart"/>
+      <w:r>
+        <w:rPr>
+          <w:rFonts w:ascii="Consolas" w:hAnsi="Consolas" w:cs="Consolas"/>
+          <w:color w:val="2B91AF"/>
+          <w:sz w:val="19"/>
+          <w:szCs w:val="19"/>
+          <w:lang w:val="en-US"/>
+        </w:rPr>
+        <w:t>Month</w:t>
+      </w:r>
+      <w:r>
+        <w:rPr>
+          <w:rFonts w:ascii="Consolas" w:hAnsi="Consolas" w:cs="Consolas"/>
+          <w:color w:val="000000"/>
+          <w:sz w:val="19"/>
+          <w:szCs w:val="19"/>
+          <w:lang w:val="en-US"/>
+        </w:rPr>
+        <w:t>::</w:t>
+      </w:r>
+      <w:proofErr w:type="gramEnd"/>
+      <w:r>
+        <w:rPr>
+          <w:rFonts w:ascii="Consolas" w:hAnsi="Consolas" w:cs="Consolas"/>
+          <w:color w:val="2F4F4F"/>
+          <w:sz w:val="19"/>
+          <w:szCs w:val="19"/>
+          <w:lang w:val="en-US"/>
+        </w:rPr>
+        <w:t>October</w:t>
+      </w:r>
+      <w:r>
+        <w:rPr>
+          <w:rFonts w:ascii="Consolas" w:hAnsi="Consolas" w:cs="Consolas"/>
+          <w:color w:val="000000"/>
+          <w:sz w:val="19"/>
+          <w:szCs w:val="19"/>
+          <w:lang w:val="en-US"/>
+        </w:rPr>
+        <w:t>:</w:t>
+      </w:r>
+    </w:p>
+    <w:p>
+      <w:pPr>
+        <w:autoSpaceDE w:val="0"/>
+        <w:autoSpaceDN w:val="0"/>
+        <w:adjustRightInd w:val="0"/>
+        <w:spacing w:line="240" w:lineRule="auto"/>
+        <w:ind w:firstLine="0"/>
+        <w:rPr>
+          <w:rFonts w:ascii="Consolas" w:hAnsi="Consolas" w:cs="Consolas"/>
+          <w:color w:val="000000"/>
+          <w:sz w:val="19"/>
+          <w:szCs w:val="19"/>
+          <w:lang w:val="en-US"/>
+        </w:rPr>
+      </w:pPr>
+      <w:r>
+        <w:rPr>
+          <w:rFonts w:ascii="Consolas" w:hAnsi="Consolas" w:cs="Consolas"/>
+          <w:color w:val="000000"/>
+          <w:sz w:val="19"/>
+          <w:szCs w:val="19"/>
+          <w:lang w:val="en-US"/>
+        </w:rPr>
+        <w:tab/>
+      </w:r>
+      <w:r>
+        <w:rPr>
+          <w:rFonts w:ascii="Consolas" w:hAnsi="Consolas" w:cs="Consolas"/>
+          <w:color w:val="000000"/>
+          <w:sz w:val="19"/>
+          <w:szCs w:val="19"/>
+          <w:lang w:val="en-US"/>
+        </w:rPr>
+        <w:tab/>
+      </w:r>
+      <w:proofErr w:type="spellStart"/>
+      <w:r>
+        <w:rPr>
+          <w:rFonts w:ascii="Consolas" w:hAnsi="Consolas" w:cs="Consolas"/>
+          <w:color w:val="000000"/>
+          <w:sz w:val="19"/>
+          <w:szCs w:val="19"/>
+          <w:lang w:val="en-US"/>
+        </w:rPr>
+        <w:t>month_name</w:t>
+      </w:r>
+      <w:proofErr w:type="spellEnd"/>
+      <w:r>
+        <w:rPr>
+          <w:rFonts w:ascii="Consolas" w:hAnsi="Consolas" w:cs="Consolas"/>
+          <w:color w:val="000000"/>
+          <w:sz w:val="19"/>
+          <w:szCs w:val="19"/>
+          <w:lang w:val="en-US"/>
+        </w:rPr>
+        <w:t xml:space="preserve"> = </w:t>
+      </w:r>
+      <w:r>
+        <w:rPr>
+          <w:rFonts w:ascii="Consolas" w:hAnsi="Consolas" w:cs="Consolas"/>
+          <w:color w:val="0000FF"/>
+          <w:sz w:val="19"/>
+          <w:szCs w:val="19"/>
+          <w:lang w:val="en-US"/>
+        </w:rPr>
+        <w:t>new</w:t>
+      </w:r>
+      <w:r>
+        <w:rPr>
+          <w:rFonts w:ascii="Consolas" w:hAnsi="Consolas" w:cs="Consolas"/>
+          <w:color w:val="000000"/>
+          <w:sz w:val="19"/>
+          <w:szCs w:val="19"/>
+          <w:lang w:val="en-US"/>
+        </w:rPr>
+        <w:t xml:space="preserve"> </w:t>
+      </w:r>
+      <w:proofErr w:type="gramStart"/>
+      <w:r>
+        <w:rPr>
+          <w:rFonts w:ascii="Consolas" w:hAnsi="Consolas" w:cs="Consolas"/>
+          <w:color w:val="0000FF"/>
+          <w:sz w:val="19"/>
+          <w:szCs w:val="19"/>
+          <w:lang w:val="en-US"/>
+        </w:rPr>
+        <w:t>char</w:t>
+      </w:r>
+      <w:r>
+        <w:rPr>
+          <w:rFonts w:ascii="Consolas" w:hAnsi="Consolas" w:cs="Consolas"/>
+          <w:color w:val="000000"/>
+          <w:sz w:val="19"/>
+          <w:szCs w:val="19"/>
+          <w:lang w:val="en-US"/>
+        </w:rPr>
+        <w:t>[</w:t>
+      </w:r>
+      <w:proofErr w:type="gramEnd"/>
+      <w:r>
+        <w:rPr>
+          <w:rFonts w:ascii="Consolas" w:hAnsi="Consolas" w:cs="Consolas"/>
+          <w:color w:val="000000"/>
+          <w:sz w:val="19"/>
+          <w:szCs w:val="19"/>
+          <w:lang w:val="en-US"/>
+        </w:rPr>
+        <w:t>] {</w:t>
+      </w:r>
+      <w:r>
+        <w:rPr>
+          <w:rFonts w:ascii="Consolas" w:hAnsi="Consolas" w:cs="Consolas"/>
+          <w:color w:val="A31515"/>
+          <w:sz w:val="19"/>
+          <w:szCs w:val="19"/>
+          <w:lang w:val="en-US"/>
+        </w:rPr>
+        <w:t>"</w:t>
+      </w:r>
+      <w:r>
+        <w:rPr>
+          <w:rFonts w:ascii="Consolas" w:hAnsi="Consolas" w:cs="Consolas"/>
+          <w:color w:val="A31515"/>
+          <w:sz w:val="19"/>
+          <w:szCs w:val="19"/>
+        </w:rPr>
+        <w:t>Октябрь</w:t>
+      </w:r>
+      <w:r>
+        <w:rPr>
+          <w:rFonts w:ascii="Consolas" w:hAnsi="Consolas" w:cs="Consolas"/>
+          <w:color w:val="A31515"/>
+          <w:sz w:val="19"/>
+          <w:szCs w:val="19"/>
+          <w:lang w:val="en-US"/>
+        </w:rPr>
+        <w:t>"</w:t>
+      </w:r>
+      <w:r>
+        <w:rPr>
+          <w:rFonts w:ascii="Consolas" w:hAnsi="Consolas" w:cs="Consolas"/>
+          <w:color w:val="000000"/>
+          <w:sz w:val="19"/>
+          <w:szCs w:val="19"/>
+          <w:lang w:val="en-US"/>
+        </w:rPr>
+        <w:t>};</w:t>
+      </w:r>
+    </w:p>
+    <w:p>
+      <w:pPr>
+        <w:autoSpaceDE w:val="0"/>
+        <w:autoSpaceDN w:val="0"/>
+        <w:adjustRightInd w:val="0"/>
+        <w:spacing w:line="240" w:lineRule="auto"/>
+        <w:ind w:firstLine="0"/>
+        <w:rPr>
+          <w:rFonts w:ascii="Consolas" w:hAnsi="Consolas" w:cs="Consolas"/>
+          <w:color w:val="000000"/>
+          <w:sz w:val="19"/>
+          <w:szCs w:val="19"/>
+          <w:lang w:val="en-US"/>
+        </w:rPr>
+      </w:pPr>
+      <w:r>
+        <w:rPr>
+          <w:rFonts w:ascii="Consolas" w:hAnsi="Consolas" w:cs="Consolas"/>
+          <w:color w:val="000000"/>
+          <w:sz w:val="19"/>
+          <w:szCs w:val="19"/>
+          <w:lang w:val="en-US"/>
+        </w:rPr>
+        <w:tab/>
+      </w:r>
+      <w:r>
+        <w:rPr>
+          <w:rFonts w:ascii="Consolas" w:hAnsi="Consolas" w:cs="Consolas"/>
+          <w:color w:val="000000"/>
+          <w:sz w:val="19"/>
+          <w:szCs w:val="19"/>
+          <w:lang w:val="en-US"/>
+        </w:rPr>
+        <w:tab/>
+      </w:r>
+      <w:proofErr w:type="spellStart"/>
+      <w:r>
+        <w:rPr>
+          <w:rFonts w:ascii="Consolas" w:hAnsi="Consolas" w:cs="Consolas"/>
+          <w:color w:val="000000"/>
+          <w:sz w:val="19"/>
+          <w:szCs w:val="19"/>
+          <w:lang w:val="en-US"/>
+        </w:rPr>
+        <w:t>season_name</w:t>
+      </w:r>
+      <w:proofErr w:type="spellEnd"/>
+      <w:r>
+        <w:rPr>
+          <w:rFonts w:ascii="Consolas" w:hAnsi="Consolas" w:cs="Consolas"/>
+          <w:color w:val="000000"/>
+          <w:sz w:val="19"/>
+          <w:szCs w:val="19"/>
+          <w:lang w:val="en-US"/>
+        </w:rPr>
+        <w:t xml:space="preserve"> = </w:t>
+      </w:r>
+      <w:r>
+        <w:rPr>
+          <w:rFonts w:ascii="Consolas" w:hAnsi="Consolas" w:cs="Consolas"/>
+          <w:color w:val="0000FF"/>
+          <w:sz w:val="19"/>
+          <w:szCs w:val="19"/>
+          <w:lang w:val="en-US"/>
+        </w:rPr>
+        <w:t>new</w:t>
+      </w:r>
+      <w:r>
+        <w:rPr>
+          <w:rFonts w:ascii="Consolas" w:hAnsi="Consolas" w:cs="Consolas"/>
+          <w:color w:val="000000"/>
+          <w:sz w:val="19"/>
+          <w:szCs w:val="19"/>
+          <w:lang w:val="en-US"/>
+        </w:rPr>
+        <w:t xml:space="preserve"> </w:t>
+      </w:r>
+      <w:proofErr w:type="gramStart"/>
+      <w:r>
+        <w:rPr>
+          <w:rFonts w:ascii="Consolas" w:hAnsi="Consolas" w:cs="Consolas"/>
+          <w:color w:val="0000FF"/>
+          <w:sz w:val="19"/>
+          <w:szCs w:val="19"/>
+          <w:lang w:val="en-US"/>
+        </w:rPr>
+        <w:t>char</w:t>
+      </w:r>
+      <w:r>
+        <w:rPr>
+          <w:rFonts w:ascii="Consolas" w:hAnsi="Consolas" w:cs="Consolas"/>
+          <w:color w:val="000000"/>
+          <w:sz w:val="19"/>
+          <w:szCs w:val="19"/>
+          <w:lang w:val="en-US"/>
+        </w:rPr>
+        <w:t>[</w:t>
+      </w:r>
+      <w:proofErr w:type="gramEnd"/>
+      <w:r>
+        <w:rPr>
+          <w:rFonts w:ascii="Consolas" w:hAnsi="Consolas" w:cs="Consolas"/>
+          <w:color w:val="000000"/>
+          <w:sz w:val="19"/>
+          <w:szCs w:val="19"/>
+          <w:lang w:val="en-US"/>
+        </w:rPr>
+        <w:t>] {</w:t>
+      </w:r>
+      <w:r>
+        <w:rPr>
+          <w:rFonts w:ascii="Consolas" w:hAnsi="Consolas" w:cs="Consolas"/>
+          <w:color w:val="A31515"/>
+          <w:sz w:val="19"/>
+          <w:szCs w:val="19"/>
+          <w:lang w:val="en-US"/>
+        </w:rPr>
+        <w:t>"</w:t>
+      </w:r>
+      <w:r>
+        <w:rPr>
+          <w:rFonts w:ascii="Consolas" w:hAnsi="Consolas" w:cs="Consolas"/>
+          <w:color w:val="A31515"/>
+          <w:sz w:val="19"/>
+          <w:szCs w:val="19"/>
+        </w:rPr>
+        <w:t>Осень</w:t>
+      </w:r>
+      <w:r>
+        <w:rPr>
+          <w:rFonts w:ascii="Consolas" w:hAnsi="Consolas" w:cs="Consolas"/>
+          <w:color w:val="A31515"/>
+          <w:sz w:val="19"/>
+          <w:szCs w:val="19"/>
+          <w:lang w:val="en-US"/>
+        </w:rPr>
+        <w:t>"</w:t>
+      </w:r>
+      <w:r>
+        <w:rPr>
+          <w:rFonts w:ascii="Consolas" w:hAnsi="Consolas" w:cs="Consolas"/>
+          <w:color w:val="000000"/>
+          <w:sz w:val="19"/>
+          <w:szCs w:val="19"/>
+          <w:lang w:val="en-US"/>
+        </w:rPr>
+        <w:t>};</w:t>
+      </w:r>
+    </w:p>
+    <w:p>
+      <w:pPr>
+        <w:autoSpaceDE w:val="0"/>
+        <w:autoSpaceDN w:val="0"/>
+        <w:adjustRightInd w:val="0"/>
+        <w:spacing w:line="240" w:lineRule="auto"/>
+        <w:ind w:firstLine="0"/>
+        <w:rPr>
+          <w:rFonts w:ascii="Consolas" w:hAnsi="Consolas" w:cs="Consolas"/>
+          <w:color w:val="000000"/>
+          <w:sz w:val="19"/>
+          <w:szCs w:val="19"/>
+          <w:lang w:val="en-US"/>
+        </w:rPr>
+      </w:pPr>
+      <w:r>
+        <w:rPr>
+          <w:rFonts w:ascii="Consolas" w:hAnsi="Consolas" w:cs="Consolas"/>
+          <w:color w:val="000000"/>
+          <w:sz w:val="19"/>
+          <w:szCs w:val="19"/>
+          <w:lang w:val="en-US"/>
+        </w:rPr>
+        <w:tab/>
+      </w:r>
+      <w:r>
+        <w:rPr>
+          <w:rFonts w:ascii="Consolas" w:hAnsi="Consolas" w:cs="Consolas"/>
+          <w:color w:val="000000"/>
+          <w:sz w:val="19"/>
+          <w:szCs w:val="19"/>
+          <w:lang w:val="en-US"/>
+        </w:rPr>
+        <w:tab/>
+      </w:r>
+      <w:r>
+        <w:rPr>
+          <w:rFonts w:ascii="Consolas" w:hAnsi="Consolas" w:cs="Consolas"/>
+          <w:color w:val="0000FF"/>
+          <w:sz w:val="19"/>
+          <w:szCs w:val="19"/>
+          <w:lang w:val="en-US"/>
+        </w:rPr>
+        <w:t>break</w:t>
+      </w:r>
+      <w:r>
+        <w:rPr>
+          <w:rFonts w:ascii="Consolas" w:hAnsi="Consolas" w:cs="Consolas"/>
+          <w:color w:val="000000"/>
+          <w:sz w:val="19"/>
+          <w:szCs w:val="19"/>
+          <w:lang w:val="en-US"/>
+        </w:rPr>
+        <w:t>;</w:t>
+      </w:r>
+    </w:p>
+    <w:p>
+      <w:pPr>
+        <w:autoSpaceDE w:val="0"/>
+        <w:autoSpaceDN w:val="0"/>
+        <w:adjustRightInd w:val="0"/>
+        <w:spacing w:line="240" w:lineRule="auto"/>
+        <w:ind w:firstLine="0"/>
+        <w:rPr>
+          <w:rFonts w:ascii="Consolas" w:hAnsi="Consolas" w:cs="Consolas"/>
+          <w:color w:val="000000"/>
+          <w:sz w:val="19"/>
+          <w:szCs w:val="19"/>
+          <w:lang w:val="en-US"/>
+        </w:rPr>
+      </w:pPr>
+    </w:p>
+    <w:p>
+      <w:pPr>
+        <w:autoSpaceDE w:val="0"/>
+        <w:autoSpaceDN w:val="0"/>
+        <w:adjustRightInd w:val="0"/>
+        <w:spacing w:line="240" w:lineRule="auto"/>
+        <w:ind w:firstLine="0"/>
+        <w:rPr>
+          <w:rFonts w:ascii="Consolas" w:hAnsi="Consolas" w:cs="Consolas"/>
+          <w:color w:val="000000"/>
+          <w:sz w:val="19"/>
+          <w:szCs w:val="19"/>
+          <w:lang w:val="en-US"/>
+        </w:rPr>
+      </w:pPr>
+      <w:r>
+        <w:rPr>
+          <w:rFonts w:ascii="Consolas" w:hAnsi="Consolas" w:cs="Consolas"/>
+          <w:color w:val="000000"/>
+          <w:sz w:val="19"/>
+          <w:szCs w:val="19"/>
+          <w:lang w:val="en-US"/>
+        </w:rPr>
+        <w:tab/>
+      </w:r>
+      <w:r>
+        <w:rPr>
+          <w:rFonts w:ascii="Consolas" w:hAnsi="Consolas" w:cs="Consolas"/>
+          <w:color w:val="0000FF"/>
+          <w:sz w:val="19"/>
+          <w:szCs w:val="19"/>
+          <w:lang w:val="en-US"/>
+        </w:rPr>
+        <w:t>case</w:t>
+      </w:r>
+      <w:r>
+        <w:rPr>
+          <w:rFonts w:ascii="Consolas" w:hAnsi="Consolas" w:cs="Consolas"/>
+          <w:color w:val="000000"/>
+          <w:sz w:val="19"/>
+          <w:szCs w:val="19"/>
+          <w:lang w:val="en-US"/>
+        </w:rPr>
+        <w:t xml:space="preserve"> </w:t>
+      </w:r>
+      <w:proofErr w:type="gramStart"/>
+      <w:r>
+        <w:rPr>
+          <w:rFonts w:ascii="Consolas" w:hAnsi="Consolas" w:cs="Consolas"/>
+          <w:color w:val="2B91AF"/>
+          <w:sz w:val="19"/>
+          <w:szCs w:val="19"/>
+          <w:lang w:val="en-US"/>
+        </w:rPr>
+        <w:t>Month</w:t>
+      </w:r>
+      <w:r>
+        <w:rPr>
+          <w:rFonts w:ascii="Consolas" w:hAnsi="Consolas" w:cs="Consolas"/>
+          <w:color w:val="000000"/>
+          <w:sz w:val="19"/>
+          <w:szCs w:val="19"/>
+          <w:lang w:val="en-US"/>
+        </w:rPr>
+        <w:t>::</w:t>
+      </w:r>
+      <w:proofErr w:type="gramEnd"/>
+      <w:r>
+        <w:rPr>
+          <w:rFonts w:ascii="Consolas" w:hAnsi="Consolas" w:cs="Consolas"/>
+          <w:color w:val="2F4F4F"/>
+          <w:sz w:val="19"/>
+          <w:szCs w:val="19"/>
+          <w:lang w:val="en-US"/>
+        </w:rPr>
+        <w:t>November</w:t>
+      </w:r>
+      <w:r>
+        <w:rPr>
+          <w:rFonts w:ascii="Consolas" w:hAnsi="Consolas" w:cs="Consolas"/>
+          <w:color w:val="000000"/>
+          <w:sz w:val="19"/>
+          <w:szCs w:val="19"/>
+          <w:lang w:val="en-US"/>
+        </w:rPr>
+        <w:t>:</w:t>
+      </w:r>
+    </w:p>
+    <w:p>
+      <w:pPr>
+        <w:autoSpaceDE w:val="0"/>
+        <w:autoSpaceDN w:val="0"/>
+        <w:adjustRightInd w:val="0"/>
+        <w:spacing w:line="240" w:lineRule="auto"/>
+        <w:ind w:firstLine="0"/>
+        <w:rPr>
+          <w:rFonts w:ascii="Consolas" w:hAnsi="Consolas" w:cs="Consolas"/>
+          <w:color w:val="000000"/>
+          <w:sz w:val="19"/>
+          <w:szCs w:val="19"/>
+          <w:lang w:val="en-US"/>
+        </w:rPr>
+      </w:pPr>
+      <w:r>
+        <w:rPr>
+          <w:rFonts w:ascii="Consolas" w:hAnsi="Consolas" w:cs="Consolas"/>
+          <w:color w:val="000000"/>
+          <w:sz w:val="19"/>
+          <w:szCs w:val="19"/>
+          <w:lang w:val="en-US"/>
+        </w:rPr>
+        <w:tab/>
+      </w:r>
+      <w:r>
+        <w:rPr>
+          <w:rFonts w:ascii="Consolas" w:hAnsi="Consolas" w:cs="Consolas"/>
+          <w:color w:val="000000"/>
+          <w:sz w:val="19"/>
+          <w:szCs w:val="19"/>
+          <w:lang w:val="en-US"/>
+        </w:rPr>
+        <w:tab/>
+      </w:r>
+      <w:proofErr w:type="spellStart"/>
+      <w:r>
+        <w:rPr>
+          <w:rFonts w:ascii="Consolas" w:hAnsi="Consolas" w:cs="Consolas"/>
+          <w:color w:val="000000"/>
+          <w:sz w:val="19"/>
+          <w:szCs w:val="19"/>
+          <w:lang w:val="en-US"/>
+        </w:rPr>
+        <w:t>month_name</w:t>
+      </w:r>
+      <w:proofErr w:type="spellEnd"/>
+      <w:r>
+        <w:rPr>
+          <w:rFonts w:ascii="Consolas" w:hAnsi="Consolas" w:cs="Consolas"/>
+          <w:color w:val="000000"/>
+          <w:sz w:val="19"/>
+          <w:szCs w:val="19"/>
+          <w:lang w:val="en-US"/>
+        </w:rPr>
+        <w:t xml:space="preserve"> = </w:t>
+      </w:r>
+      <w:r>
+        <w:rPr>
+          <w:rFonts w:ascii="Consolas" w:hAnsi="Consolas" w:cs="Consolas"/>
+          <w:color w:val="0000FF"/>
+          <w:sz w:val="19"/>
+          <w:szCs w:val="19"/>
+          <w:lang w:val="en-US"/>
+        </w:rPr>
+        <w:t>new</w:t>
+      </w:r>
+      <w:r>
+        <w:rPr>
+          <w:rFonts w:ascii="Consolas" w:hAnsi="Consolas" w:cs="Consolas"/>
+          <w:color w:val="000000"/>
+          <w:sz w:val="19"/>
+          <w:szCs w:val="19"/>
+          <w:lang w:val="en-US"/>
+        </w:rPr>
+        <w:t xml:space="preserve"> </w:t>
+      </w:r>
+      <w:proofErr w:type="gramStart"/>
+      <w:r>
+        <w:rPr>
+          <w:rFonts w:ascii="Consolas" w:hAnsi="Consolas" w:cs="Consolas"/>
+          <w:color w:val="0000FF"/>
+          <w:sz w:val="19"/>
+          <w:szCs w:val="19"/>
+          <w:lang w:val="en-US"/>
+        </w:rPr>
+        <w:t>char</w:t>
+      </w:r>
+      <w:r>
+        <w:rPr>
+          <w:rFonts w:ascii="Consolas" w:hAnsi="Consolas" w:cs="Consolas"/>
+          <w:color w:val="000000"/>
+          <w:sz w:val="19"/>
+          <w:szCs w:val="19"/>
+          <w:lang w:val="en-US"/>
+        </w:rPr>
+        <w:t>[</w:t>
+      </w:r>
+      <w:proofErr w:type="gramEnd"/>
+      <w:r>
+        <w:rPr>
+          <w:rFonts w:ascii="Consolas" w:hAnsi="Consolas" w:cs="Consolas"/>
+          <w:color w:val="000000"/>
+          <w:sz w:val="19"/>
+          <w:szCs w:val="19"/>
+          <w:lang w:val="en-US"/>
+        </w:rPr>
+        <w:t>] {</w:t>
+      </w:r>
+      <w:r>
+        <w:rPr>
+          <w:rFonts w:ascii="Consolas" w:hAnsi="Consolas" w:cs="Consolas"/>
+          <w:color w:val="A31515"/>
+          <w:sz w:val="19"/>
+          <w:szCs w:val="19"/>
+          <w:lang w:val="en-US"/>
+        </w:rPr>
+        <w:t>"</w:t>
+      </w:r>
+      <w:r>
+        <w:rPr>
+          <w:rFonts w:ascii="Consolas" w:hAnsi="Consolas" w:cs="Consolas"/>
+          <w:color w:val="A31515"/>
+          <w:sz w:val="19"/>
+          <w:szCs w:val="19"/>
+        </w:rPr>
+        <w:t>Ноябрь</w:t>
+      </w:r>
+      <w:r>
+        <w:rPr>
+          <w:rFonts w:ascii="Consolas" w:hAnsi="Consolas" w:cs="Consolas"/>
+          <w:color w:val="A31515"/>
+          <w:sz w:val="19"/>
+          <w:szCs w:val="19"/>
+          <w:lang w:val="en-US"/>
+        </w:rPr>
+        <w:t>"</w:t>
+      </w:r>
+      <w:r>
+        <w:rPr>
+          <w:rFonts w:ascii="Consolas" w:hAnsi="Consolas" w:cs="Consolas"/>
+          <w:color w:val="000000"/>
+          <w:sz w:val="19"/>
+          <w:szCs w:val="19"/>
+          <w:lang w:val="en-US"/>
+        </w:rPr>
+        <w:t>};</w:t>
+      </w:r>
+    </w:p>
+    <w:p>
+      <w:pPr>
+        <w:autoSpaceDE w:val="0"/>
+        <w:autoSpaceDN w:val="0"/>
+        <w:adjustRightInd w:val="0"/>
+        <w:spacing w:line="240" w:lineRule="auto"/>
+        <w:ind w:firstLine="0"/>
+        <w:rPr>
+          <w:rFonts w:ascii="Consolas" w:hAnsi="Consolas" w:cs="Consolas"/>
+          <w:color w:val="000000"/>
+          <w:sz w:val="19"/>
+          <w:szCs w:val="19"/>
+          <w:lang w:val="en-US"/>
+        </w:rPr>
+      </w:pPr>
+      <w:r>
+        <w:rPr>
+          <w:rFonts w:ascii="Consolas" w:hAnsi="Consolas" w:cs="Consolas"/>
+          <w:color w:val="000000"/>
+          <w:sz w:val="19"/>
+          <w:szCs w:val="19"/>
+          <w:lang w:val="en-US"/>
+        </w:rPr>
+        <w:tab/>
+      </w:r>
+      <w:r>
+        <w:rPr>
+          <w:rFonts w:ascii="Consolas" w:hAnsi="Consolas" w:cs="Consolas"/>
+          <w:color w:val="000000"/>
+          <w:sz w:val="19"/>
+          <w:szCs w:val="19"/>
+          <w:lang w:val="en-US"/>
+        </w:rPr>
+        <w:tab/>
+      </w:r>
+      <w:proofErr w:type="spellStart"/>
+      <w:r>
+        <w:rPr>
+          <w:rFonts w:ascii="Consolas" w:hAnsi="Consolas" w:cs="Consolas"/>
+          <w:color w:val="000000"/>
+          <w:sz w:val="19"/>
+          <w:szCs w:val="19"/>
+          <w:lang w:val="en-US"/>
+        </w:rPr>
+        <w:t>season_name</w:t>
+      </w:r>
+      <w:proofErr w:type="spellEnd"/>
+      <w:r>
+        <w:rPr>
+          <w:rFonts w:ascii="Consolas" w:hAnsi="Consolas" w:cs="Consolas"/>
+          <w:color w:val="000000"/>
+          <w:sz w:val="19"/>
+          <w:szCs w:val="19"/>
+          <w:lang w:val="en-US"/>
+        </w:rPr>
+        <w:t xml:space="preserve"> = </w:t>
+      </w:r>
+      <w:r>
+        <w:rPr>
+          <w:rFonts w:ascii="Consolas" w:hAnsi="Consolas" w:cs="Consolas"/>
+          <w:color w:val="0000FF"/>
+          <w:sz w:val="19"/>
+          <w:szCs w:val="19"/>
+          <w:lang w:val="en-US"/>
+        </w:rPr>
+        <w:t>new</w:t>
+      </w:r>
+      <w:r>
+        <w:rPr>
+          <w:rFonts w:ascii="Consolas" w:hAnsi="Consolas" w:cs="Consolas"/>
+          <w:color w:val="000000"/>
+          <w:sz w:val="19"/>
+          <w:szCs w:val="19"/>
+          <w:lang w:val="en-US"/>
+        </w:rPr>
+        <w:t xml:space="preserve"> </w:t>
+      </w:r>
+      <w:proofErr w:type="gramStart"/>
+      <w:r>
+        <w:rPr>
+          <w:rFonts w:ascii="Consolas" w:hAnsi="Consolas" w:cs="Consolas"/>
+          <w:color w:val="0000FF"/>
+          <w:sz w:val="19"/>
+          <w:szCs w:val="19"/>
+          <w:lang w:val="en-US"/>
+        </w:rPr>
+        <w:t>char</w:t>
+      </w:r>
+      <w:r>
+        <w:rPr>
+          <w:rFonts w:ascii="Consolas" w:hAnsi="Consolas" w:cs="Consolas"/>
+          <w:color w:val="000000"/>
+          <w:sz w:val="19"/>
+          <w:szCs w:val="19"/>
+          <w:lang w:val="en-US"/>
+        </w:rPr>
+        <w:t>[</w:t>
+      </w:r>
+      <w:proofErr w:type="gramEnd"/>
+      <w:r>
+        <w:rPr>
+          <w:rFonts w:ascii="Consolas" w:hAnsi="Consolas" w:cs="Consolas"/>
+          <w:color w:val="000000"/>
+          <w:sz w:val="19"/>
+          <w:szCs w:val="19"/>
+          <w:lang w:val="en-US"/>
+        </w:rPr>
+        <w:t>] {</w:t>
+      </w:r>
+      <w:r>
+        <w:rPr>
+          <w:rFonts w:ascii="Consolas" w:hAnsi="Consolas" w:cs="Consolas"/>
+          <w:color w:val="A31515"/>
+          <w:sz w:val="19"/>
+          <w:szCs w:val="19"/>
+          <w:lang w:val="en-US"/>
+        </w:rPr>
+        <w:t>"</w:t>
+      </w:r>
+      <w:r>
+        <w:rPr>
+          <w:rFonts w:ascii="Consolas" w:hAnsi="Consolas" w:cs="Consolas"/>
+          <w:color w:val="A31515"/>
+          <w:sz w:val="19"/>
+          <w:szCs w:val="19"/>
+        </w:rPr>
+        <w:t>Осень</w:t>
+      </w:r>
+      <w:r>
+        <w:rPr>
+          <w:rFonts w:ascii="Consolas" w:hAnsi="Consolas" w:cs="Consolas"/>
+          <w:color w:val="A31515"/>
+          <w:sz w:val="19"/>
+          <w:szCs w:val="19"/>
+          <w:lang w:val="en-US"/>
+        </w:rPr>
+        <w:t>"</w:t>
+      </w:r>
+      <w:r>
+        <w:rPr>
+          <w:rFonts w:ascii="Consolas" w:hAnsi="Consolas" w:cs="Consolas"/>
+          <w:color w:val="000000"/>
+          <w:sz w:val="19"/>
+          <w:szCs w:val="19"/>
+          <w:lang w:val="en-US"/>
+        </w:rPr>
+        <w:t>};</w:t>
+      </w:r>
+    </w:p>
+    <w:p>
+      <w:pPr>
+        <w:autoSpaceDE w:val="0"/>
+        <w:autoSpaceDN w:val="0"/>
+        <w:adjustRightInd w:val="0"/>
+        <w:spacing w:line="240" w:lineRule="auto"/>
+        <w:ind w:firstLine="0"/>
+        <w:rPr>
+          <w:rFonts w:ascii="Consolas" w:hAnsi="Consolas" w:cs="Consolas"/>
+          <w:color w:val="000000"/>
+          <w:sz w:val="19"/>
+          <w:szCs w:val="19"/>
+          <w:lang w:val="en-US"/>
+        </w:rPr>
+      </w:pPr>
+      <w:r>
+        <w:rPr>
+          <w:rFonts w:ascii="Consolas" w:hAnsi="Consolas" w:cs="Consolas"/>
+          <w:color w:val="000000"/>
+          <w:sz w:val="19"/>
+          <w:szCs w:val="19"/>
+          <w:lang w:val="en-US"/>
+        </w:rPr>
+        <w:tab/>
+      </w:r>
+      <w:r>
+        <w:rPr>
+          <w:rFonts w:ascii="Consolas" w:hAnsi="Consolas" w:cs="Consolas"/>
+          <w:color w:val="000000"/>
+          <w:sz w:val="19"/>
+          <w:szCs w:val="19"/>
+          <w:lang w:val="en-US"/>
+        </w:rPr>
+        <w:tab/>
+      </w:r>
+      <w:r>
+        <w:rPr>
+          <w:rFonts w:ascii="Consolas" w:hAnsi="Consolas" w:cs="Consolas"/>
+          <w:color w:val="0000FF"/>
+          <w:sz w:val="19"/>
+          <w:szCs w:val="19"/>
+          <w:lang w:val="en-US"/>
+        </w:rPr>
+        <w:t>break</w:t>
+      </w:r>
+      <w:r>
+        <w:rPr>
+          <w:rFonts w:ascii="Consolas" w:hAnsi="Consolas" w:cs="Consolas"/>
+          <w:color w:val="000000"/>
+          <w:sz w:val="19"/>
+          <w:szCs w:val="19"/>
+          <w:lang w:val="en-US"/>
+        </w:rPr>
+        <w:t>;</w:t>
+      </w:r>
+    </w:p>
+    <w:p>
+      <w:pPr>
+        <w:autoSpaceDE w:val="0"/>
+        <w:autoSpaceDN w:val="0"/>
+        <w:adjustRightInd w:val="0"/>
+        <w:spacing w:line="240" w:lineRule="auto"/>
+        <w:ind w:firstLine="0"/>
+        <w:rPr>
+          <w:rFonts w:ascii="Consolas" w:hAnsi="Consolas" w:cs="Consolas"/>
+          <w:color w:val="000000"/>
+          <w:sz w:val="19"/>
+          <w:szCs w:val="19"/>
+          <w:lang w:val="en-US"/>
+        </w:rPr>
+      </w:pPr>
+    </w:p>
+    <w:p>
+      <w:pPr>
+        <w:autoSpaceDE w:val="0"/>
+        <w:autoSpaceDN w:val="0"/>
+        <w:adjustRightInd w:val="0"/>
+        <w:spacing w:line="240" w:lineRule="auto"/>
+        <w:ind w:firstLine="0"/>
+        <w:rPr>
+          <w:rFonts w:ascii="Consolas" w:hAnsi="Consolas" w:cs="Consolas"/>
+          <w:color w:val="000000"/>
+          <w:sz w:val="19"/>
+          <w:szCs w:val="19"/>
+          <w:lang w:val="en-US"/>
+        </w:rPr>
+      </w:pPr>
+      <w:r>
+        <w:rPr>
+          <w:rFonts w:ascii="Consolas" w:hAnsi="Consolas" w:cs="Consolas"/>
+          <w:color w:val="000000"/>
+          <w:sz w:val="19"/>
+          <w:szCs w:val="19"/>
+          <w:lang w:val="en-US"/>
+        </w:rPr>
+        <w:tab/>
+      </w:r>
+      <w:r>
+        <w:rPr>
+          <w:rFonts w:ascii="Consolas" w:hAnsi="Consolas" w:cs="Consolas"/>
+          <w:color w:val="0000FF"/>
+          <w:sz w:val="19"/>
+          <w:szCs w:val="19"/>
+          <w:lang w:val="en-US"/>
+        </w:rPr>
+        <w:t>case</w:t>
+      </w:r>
+      <w:r>
+        <w:rPr>
+          <w:rFonts w:ascii="Consolas" w:hAnsi="Consolas" w:cs="Consolas"/>
+          <w:color w:val="000000"/>
+          <w:sz w:val="19"/>
+          <w:szCs w:val="19"/>
+          <w:lang w:val="en-US"/>
+        </w:rPr>
+        <w:t xml:space="preserve"> </w:t>
+      </w:r>
+      <w:proofErr w:type="gramStart"/>
+      <w:r>
+        <w:rPr>
+          <w:rFonts w:ascii="Consolas" w:hAnsi="Consolas" w:cs="Consolas"/>
+          <w:color w:val="2B91AF"/>
+          <w:sz w:val="19"/>
+          <w:szCs w:val="19"/>
+          <w:lang w:val="en-US"/>
+        </w:rPr>
+        <w:t>Month</w:t>
+      </w:r>
+      <w:r>
+        <w:rPr>
+          <w:rFonts w:ascii="Consolas" w:hAnsi="Consolas" w:cs="Consolas"/>
+          <w:color w:val="000000"/>
+          <w:sz w:val="19"/>
+          <w:szCs w:val="19"/>
+          <w:lang w:val="en-US"/>
+        </w:rPr>
+        <w:t>::</w:t>
+      </w:r>
+      <w:proofErr w:type="gramEnd"/>
+      <w:r>
+        <w:rPr>
+          <w:rFonts w:ascii="Consolas" w:hAnsi="Consolas" w:cs="Consolas"/>
+          <w:color w:val="2F4F4F"/>
+          <w:sz w:val="19"/>
+          <w:szCs w:val="19"/>
+          <w:lang w:val="en-US"/>
+        </w:rPr>
+        <w:t>December</w:t>
+      </w:r>
+      <w:r>
+        <w:rPr>
+          <w:rFonts w:ascii="Consolas" w:hAnsi="Consolas" w:cs="Consolas"/>
+          <w:color w:val="000000"/>
+          <w:sz w:val="19"/>
+          <w:szCs w:val="19"/>
+          <w:lang w:val="en-US"/>
+        </w:rPr>
+        <w:t>:</w:t>
+      </w:r>
+    </w:p>
+    <w:p>
+      <w:pPr>
+        <w:autoSpaceDE w:val="0"/>
+        <w:autoSpaceDN w:val="0"/>
+        <w:adjustRightInd w:val="0"/>
+        <w:spacing w:line="240" w:lineRule="auto"/>
+        <w:ind w:firstLine="0"/>
+        <w:rPr>
+          <w:rFonts w:ascii="Consolas" w:hAnsi="Consolas" w:cs="Consolas"/>
+          <w:color w:val="000000"/>
+          <w:sz w:val="19"/>
+          <w:szCs w:val="19"/>
+          <w:lang w:val="en-US"/>
+        </w:rPr>
+      </w:pPr>
+      <w:r>
+        <w:rPr>
+          <w:rFonts w:ascii="Consolas" w:hAnsi="Consolas" w:cs="Consolas"/>
+          <w:color w:val="000000"/>
+          <w:sz w:val="19"/>
+          <w:szCs w:val="19"/>
+          <w:lang w:val="en-US"/>
+        </w:rPr>
+        <w:tab/>
+      </w:r>
+      <w:r>
+        <w:rPr>
+          <w:rFonts w:ascii="Consolas" w:hAnsi="Consolas" w:cs="Consolas"/>
+          <w:color w:val="000000"/>
+          <w:sz w:val="19"/>
+          <w:szCs w:val="19"/>
+          <w:lang w:val="en-US"/>
+        </w:rPr>
+        <w:tab/>
+      </w:r>
+      <w:proofErr w:type="spellStart"/>
+      <w:r>
+        <w:rPr>
+          <w:rFonts w:ascii="Consolas" w:hAnsi="Consolas" w:cs="Consolas"/>
+          <w:color w:val="000000"/>
+          <w:sz w:val="19"/>
+          <w:szCs w:val="19"/>
+          <w:lang w:val="en-US"/>
+        </w:rPr>
+        <w:t>month_name</w:t>
+      </w:r>
+      <w:proofErr w:type="spellEnd"/>
+      <w:r>
+        <w:rPr>
+          <w:rFonts w:ascii="Consolas" w:hAnsi="Consolas" w:cs="Consolas"/>
+          <w:color w:val="000000"/>
+          <w:sz w:val="19"/>
+          <w:szCs w:val="19"/>
+          <w:lang w:val="en-US"/>
+        </w:rPr>
+        <w:t xml:space="preserve"> = </w:t>
+      </w:r>
+      <w:r>
+        <w:rPr>
+          <w:rFonts w:ascii="Consolas" w:hAnsi="Consolas" w:cs="Consolas"/>
+          <w:color w:val="0000FF"/>
+          <w:sz w:val="19"/>
+          <w:szCs w:val="19"/>
+          <w:lang w:val="en-US"/>
+        </w:rPr>
+        <w:t>new</w:t>
+      </w:r>
+      <w:r>
+        <w:rPr>
+          <w:rFonts w:ascii="Consolas" w:hAnsi="Consolas" w:cs="Consolas"/>
+          <w:color w:val="000000"/>
+          <w:sz w:val="19"/>
+          <w:szCs w:val="19"/>
+          <w:lang w:val="en-US"/>
+        </w:rPr>
+        <w:t xml:space="preserve"> </w:t>
+      </w:r>
+      <w:proofErr w:type="gramStart"/>
+      <w:r>
+        <w:rPr>
+          <w:rFonts w:ascii="Consolas" w:hAnsi="Consolas" w:cs="Consolas"/>
+          <w:color w:val="0000FF"/>
+          <w:sz w:val="19"/>
+          <w:szCs w:val="19"/>
+          <w:lang w:val="en-US"/>
+        </w:rPr>
+        <w:t>char</w:t>
+      </w:r>
+      <w:r>
+        <w:rPr>
+          <w:rFonts w:ascii="Consolas" w:hAnsi="Consolas" w:cs="Consolas"/>
+          <w:color w:val="000000"/>
+          <w:sz w:val="19"/>
+          <w:szCs w:val="19"/>
+          <w:lang w:val="en-US"/>
+        </w:rPr>
+        <w:t>[</w:t>
+      </w:r>
+      <w:proofErr w:type="gramEnd"/>
+      <w:r>
+        <w:rPr>
+          <w:rFonts w:ascii="Consolas" w:hAnsi="Consolas" w:cs="Consolas"/>
+          <w:color w:val="000000"/>
+          <w:sz w:val="19"/>
+          <w:szCs w:val="19"/>
+          <w:lang w:val="en-US"/>
+        </w:rPr>
+        <w:t>] {</w:t>
+      </w:r>
+      <w:r>
+        <w:rPr>
+          <w:rFonts w:ascii="Consolas" w:hAnsi="Consolas" w:cs="Consolas"/>
+          <w:color w:val="A31515"/>
+          <w:sz w:val="19"/>
+          <w:szCs w:val="19"/>
+          <w:lang w:val="en-US"/>
+        </w:rPr>
+        <w:t>"</w:t>
+      </w:r>
+      <w:r>
+        <w:rPr>
+          <w:rFonts w:ascii="Consolas" w:hAnsi="Consolas" w:cs="Consolas"/>
+          <w:color w:val="A31515"/>
+          <w:sz w:val="19"/>
+          <w:szCs w:val="19"/>
+        </w:rPr>
+        <w:t>Декабрь</w:t>
+      </w:r>
+      <w:r>
+        <w:rPr>
+          <w:rFonts w:ascii="Consolas" w:hAnsi="Consolas" w:cs="Consolas"/>
+          <w:color w:val="A31515"/>
+          <w:sz w:val="19"/>
+          <w:szCs w:val="19"/>
+          <w:lang w:val="en-US"/>
+        </w:rPr>
+        <w:t>"</w:t>
+      </w:r>
+      <w:r>
+        <w:rPr>
+          <w:rFonts w:ascii="Consolas" w:hAnsi="Consolas" w:cs="Consolas"/>
+          <w:color w:val="000000"/>
+          <w:sz w:val="19"/>
+          <w:szCs w:val="19"/>
+          <w:lang w:val="en-US"/>
+        </w:rPr>
+        <w:t>};</w:t>
+      </w:r>
+    </w:p>
+    <w:p>
+      <w:pPr>
+        <w:autoSpaceDE w:val="0"/>
+        <w:autoSpaceDN w:val="0"/>
+        <w:adjustRightInd w:val="0"/>
+        <w:spacing w:line="240" w:lineRule="auto"/>
+        <w:ind w:firstLine="0"/>
+        <w:rPr>
+          <w:rFonts w:ascii="Consolas" w:hAnsi="Consolas" w:cs="Consolas"/>
+          <w:color w:val="000000"/>
+          <w:sz w:val="19"/>
+          <w:szCs w:val="19"/>
+          <w:lang w:val="en-US"/>
+        </w:rPr>
+      </w:pPr>
+      <w:r>
+        <w:rPr>
+          <w:rFonts w:ascii="Consolas" w:hAnsi="Consolas" w:cs="Consolas"/>
+          <w:color w:val="000000"/>
+          <w:sz w:val="19"/>
+          <w:szCs w:val="19"/>
+          <w:lang w:val="en-US"/>
+        </w:rPr>
+        <w:tab/>
+      </w:r>
+      <w:r>
+        <w:rPr>
+          <w:rFonts w:ascii="Consolas" w:hAnsi="Consolas" w:cs="Consolas"/>
+          <w:color w:val="000000"/>
+          <w:sz w:val="19"/>
+          <w:szCs w:val="19"/>
+          <w:lang w:val="en-US"/>
+        </w:rPr>
+        <w:tab/>
+      </w:r>
+      <w:proofErr w:type="spellStart"/>
+      <w:r>
+        <w:rPr>
+          <w:rFonts w:ascii="Consolas" w:hAnsi="Consolas" w:cs="Consolas"/>
+          <w:color w:val="000000"/>
+          <w:sz w:val="19"/>
+          <w:szCs w:val="19"/>
+          <w:lang w:val="en-US"/>
+        </w:rPr>
+        <w:t>season_name</w:t>
+      </w:r>
+      <w:proofErr w:type="spellEnd"/>
+      <w:r>
+        <w:rPr>
+          <w:rFonts w:ascii="Consolas" w:hAnsi="Consolas" w:cs="Consolas"/>
+          <w:color w:val="000000"/>
+          <w:sz w:val="19"/>
+          <w:szCs w:val="19"/>
+          <w:lang w:val="en-US"/>
+        </w:rPr>
+        <w:t xml:space="preserve"> = </w:t>
+      </w:r>
+      <w:r>
+        <w:rPr>
+          <w:rFonts w:ascii="Consolas" w:hAnsi="Consolas" w:cs="Consolas"/>
+          <w:color w:val="0000FF"/>
+          <w:sz w:val="19"/>
+          <w:szCs w:val="19"/>
+          <w:lang w:val="en-US"/>
+        </w:rPr>
+        <w:t>new</w:t>
+      </w:r>
+      <w:r>
+        <w:rPr>
+          <w:rFonts w:ascii="Consolas" w:hAnsi="Consolas" w:cs="Consolas"/>
+          <w:color w:val="000000"/>
+          <w:sz w:val="19"/>
+          <w:szCs w:val="19"/>
+          <w:lang w:val="en-US"/>
+        </w:rPr>
+        <w:t xml:space="preserve"> </w:t>
+      </w:r>
+      <w:proofErr w:type="gramStart"/>
+      <w:r>
+        <w:rPr>
+          <w:rFonts w:ascii="Consolas" w:hAnsi="Consolas" w:cs="Consolas"/>
+          <w:color w:val="0000FF"/>
+          <w:sz w:val="19"/>
+          <w:szCs w:val="19"/>
+          <w:lang w:val="en-US"/>
+        </w:rPr>
+        <w:t>char</w:t>
+      </w:r>
+      <w:r>
+        <w:rPr>
+          <w:rFonts w:ascii="Consolas" w:hAnsi="Consolas" w:cs="Consolas"/>
+          <w:color w:val="000000"/>
+          <w:sz w:val="19"/>
+          <w:szCs w:val="19"/>
+          <w:lang w:val="en-US"/>
+        </w:rPr>
+        <w:t>[</w:t>
+      </w:r>
+      <w:proofErr w:type="gramEnd"/>
+      <w:r>
+        <w:rPr>
+          <w:rFonts w:ascii="Consolas" w:hAnsi="Consolas" w:cs="Consolas"/>
+          <w:color w:val="000000"/>
+          <w:sz w:val="19"/>
+          <w:szCs w:val="19"/>
+          <w:lang w:val="en-US"/>
+        </w:rPr>
+        <w:t>] {</w:t>
+      </w:r>
+      <w:r>
+        <w:rPr>
+          <w:rFonts w:ascii="Consolas" w:hAnsi="Consolas" w:cs="Consolas"/>
+          <w:color w:val="A31515"/>
+          <w:sz w:val="19"/>
+          <w:szCs w:val="19"/>
+          <w:lang w:val="en-US"/>
+        </w:rPr>
+        <w:t>"</w:t>
+      </w:r>
+      <w:r>
+        <w:rPr>
+          <w:rFonts w:ascii="Consolas" w:hAnsi="Consolas" w:cs="Consolas"/>
+          <w:color w:val="A31515"/>
+          <w:sz w:val="19"/>
+          <w:szCs w:val="19"/>
+        </w:rPr>
+        <w:t>Зима</w:t>
+      </w:r>
+      <w:r>
+        <w:rPr>
+          <w:rFonts w:ascii="Consolas" w:hAnsi="Consolas" w:cs="Consolas"/>
+          <w:color w:val="A31515"/>
+          <w:sz w:val="19"/>
+          <w:szCs w:val="19"/>
+          <w:lang w:val="en-US"/>
+        </w:rPr>
+        <w:t>"</w:t>
+      </w:r>
+      <w:r>
+        <w:rPr>
+          <w:rFonts w:ascii="Consolas" w:hAnsi="Consolas" w:cs="Consolas"/>
+          <w:color w:val="000000"/>
+          <w:sz w:val="19"/>
+          <w:szCs w:val="19"/>
+          <w:lang w:val="en-US"/>
+        </w:rPr>
+        <w:t>};</w:t>
+      </w:r>
+    </w:p>
+    <w:p>
+      <w:pPr>
+        <w:autoSpaceDE w:val="0"/>
+        <w:autoSpaceDN w:val="0"/>
+        <w:adjustRightInd w:val="0"/>
+        <w:spacing w:line="240" w:lineRule="auto"/>
+        <w:ind w:firstLine="0"/>
+        <w:rPr>
+          <w:rFonts w:ascii="Consolas" w:hAnsi="Consolas" w:cs="Consolas"/>
+          <w:color w:val="000000"/>
+          <w:sz w:val="19"/>
+          <w:szCs w:val="19"/>
+          <w:lang w:val="en-US"/>
+        </w:rPr>
+      </w:pPr>
+      <w:r>
+        <w:rPr>
+          <w:rFonts w:ascii="Consolas" w:hAnsi="Consolas" w:cs="Consolas"/>
+          <w:color w:val="000000"/>
+          <w:sz w:val="19"/>
+          <w:szCs w:val="19"/>
+          <w:lang w:val="en-US"/>
+        </w:rPr>
+        <w:tab/>
+      </w:r>
+      <w:r>
+        <w:rPr>
+          <w:rFonts w:ascii="Consolas" w:hAnsi="Consolas" w:cs="Consolas"/>
+          <w:color w:val="000000"/>
+          <w:sz w:val="19"/>
+          <w:szCs w:val="19"/>
+          <w:lang w:val="en-US"/>
+        </w:rPr>
+        <w:tab/>
+      </w:r>
+      <w:r>
+        <w:rPr>
+          <w:rFonts w:ascii="Consolas" w:hAnsi="Consolas" w:cs="Consolas"/>
+          <w:color w:val="0000FF"/>
+          <w:sz w:val="19"/>
+          <w:szCs w:val="19"/>
+          <w:lang w:val="en-US"/>
+        </w:rPr>
+        <w:t>break</w:t>
+      </w:r>
+      <w:r>
+        <w:rPr>
+          <w:rFonts w:ascii="Consolas" w:hAnsi="Consolas" w:cs="Consolas"/>
+          <w:color w:val="000000"/>
+          <w:sz w:val="19"/>
+          <w:szCs w:val="19"/>
+          <w:lang w:val="en-US"/>
+        </w:rPr>
+        <w:t>;</w:t>
+      </w:r>
+    </w:p>
+    <w:p>
+      <w:pPr>
+        <w:autoSpaceDE w:val="0"/>
+        <w:autoSpaceDN w:val="0"/>
+        <w:adjustRightInd w:val="0"/>
+        <w:spacing w:line="240" w:lineRule="auto"/>
+        <w:ind w:firstLine="0"/>
+        <w:rPr>
+          <w:rFonts w:ascii="Consolas" w:hAnsi="Consolas" w:cs="Consolas"/>
+          <w:color w:val="000000"/>
+          <w:sz w:val="19"/>
+          <w:szCs w:val="19"/>
+          <w:lang w:val="en-US"/>
+        </w:rPr>
+      </w:pPr>
+    </w:p>
+    <w:p>
+      <w:pPr>
+        <w:autoSpaceDE w:val="0"/>
+        <w:autoSpaceDN w:val="0"/>
+        <w:adjustRightInd w:val="0"/>
+        <w:spacing w:line="240" w:lineRule="auto"/>
+        <w:ind w:firstLine="0"/>
+        <w:rPr>
+          <w:rFonts w:ascii="Consolas" w:hAnsi="Consolas" w:cs="Consolas"/>
+          <w:color w:val="000000"/>
+          <w:sz w:val="19"/>
+          <w:szCs w:val="19"/>
+          <w:lang w:val="en-US"/>
+        </w:rPr>
+      </w:pPr>
+      <w:r>
+        <w:rPr>
+          <w:rFonts w:ascii="Consolas" w:hAnsi="Consolas" w:cs="Consolas"/>
+          <w:color w:val="000000"/>
+          <w:sz w:val="19"/>
+          <w:szCs w:val="19"/>
+          <w:lang w:val="en-US"/>
+        </w:rPr>
+        <w:tab/>
+      </w:r>
+      <w:r>
+        <w:rPr>
+          <w:rFonts w:ascii="Consolas" w:hAnsi="Consolas" w:cs="Consolas"/>
+          <w:color w:val="0000FF"/>
+          <w:sz w:val="19"/>
+          <w:szCs w:val="19"/>
+          <w:lang w:val="en-US"/>
+        </w:rPr>
+        <w:t>default</w:t>
+      </w:r>
+      <w:r>
+        <w:rPr>
+          <w:rFonts w:ascii="Consolas" w:hAnsi="Consolas" w:cs="Consolas"/>
+          <w:color w:val="000000"/>
+          <w:sz w:val="19"/>
+          <w:szCs w:val="19"/>
+          <w:lang w:val="en-US"/>
+        </w:rPr>
+        <w:t>:</w:t>
+      </w:r>
+    </w:p>
+    <w:p>
+      <w:pPr>
+        <w:autoSpaceDE w:val="0"/>
+        <w:autoSpaceDN w:val="0"/>
+        <w:adjustRightInd w:val="0"/>
+        <w:spacing w:line="240" w:lineRule="auto"/>
+        <w:ind w:firstLine="0"/>
+        <w:rPr>
+          <w:rFonts w:ascii="Consolas" w:hAnsi="Consolas" w:cs="Consolas"/>
+          <w:color w:val="000000"/>
+          <w:sz w:val="19"/>
+          <w:szCs w:val="19"/>
+          <w:lang w:val="en-US"/>
+        </w:rPr>
+      </w:pPr>
+      <w:r>
+        <w:rPr>
+          <w:rFonts w:ascii="Consolas" w:hAnsi="Consolas" w:cs="Consolas"/>
+          <w:color w:val="000000"/>
+          <w:sz w:val="19"/>
+          <w:szCs w:val="19"/>
+          <w:lang w:val="en-US"/>
+        </w:rPr>
+        <w:tab/>
+      </w:r>
+      <w:r>
+        <w:rPr>
+          <w:rFonts w:ascii="Consolas" w:hAnsi="Consolas" w:cs="Consolas"/>
+          <w:color w:val="000000"/>
+          <w:sz w:val="19"/>
+          <w:szCs w:val="19"/>
+          <w:lang w:val="en-US"/>
+        </w:rPr>
+        <w:tab/>
+      </w:r>
+      <w:proofErr w:type="spellStart"/>
+      <w:r>
+        <w:rPr>
+          <w:rFonts w:ascii="Consolas" w:hAnsi="Consolas" w:cs="Consolas"/>
+          <w:color w:val="000000"/>
+          <w:sz w:val="19"/>
+          <w:szCs w:val="19"/>
+          <w:lang w:val="en-US"/>
+        </w:rPr>
+        <w:t>cout</w:t>
+      </w:r>
+      <w:proofErr w:type="spellEnd"/>
+      <w:r>
+        <w:rPr>
+          <w:rFonts w:ascii="Consolas" w:hAnsi="Consolas" w:cs="Consolas"/>
+          <w:color w:val="000000"/>
+          <w:sz w:val="19"/>
+          <w:szCs w:val="19"/>
+          <w:lang w:val="en-US"/>
+        </w:rPr>
+        <w:t xml:space="preserve"> </w:t>
+      </w:r>
+      <w:r>
+        <w:rPr>
+          <w:rFonts w:ascii="Consolas" w:hAnsi="Consolas" w:cs="Consolas"/>
+          <w:color w:val="008080"/>
+          <w:sz w:val="19"/>
+          <w:szCs w:val="19"/>
+          <w:lang w:val="en-US"/>
+        </w:rPr>
+        <w:t>&lt;&lt;</w:t>
+      </w:r>
+      <w:r>
+        <w:rPr>
+          <w:rFonts w:ascii="Consolas" w:hAnsi="Consolas" w:cs="Consolas"/>
+          <w:color w:val="000000"/>
+          <w:sz w:val="19"/>
+          <w:szCs w:val="19"/>
+          <w:lang w:val="en-US"/>
+        </w:rPr>
+        <w:t xml:space="preserve"> </w:t>
+      </w:r>
+      <w:r>
+        <w:rPr>
+          <w:rFonts w:ascii="Consolas" w:hAnsi="Consolas" w:cs="Consolas"/>
+          <w:color w:val="A31515"/>
+          <w:sz w:val="19"/>
+          <w:szCs w:val="19"/>
+          <w:lang w:val="en-US"/>
+        </w:rPr>
+        <w:t>"</w:t>
+      </w:r>
+      <w:r>
+        <w:rPr>
+          <w:rFonts w:ascii="Consolas" w:hAnsi="Consolas" w:cs="Consolas"/>
+          <w:color w:val="A31515"/>
+          <w:sz w:val="19"/>
+          <w:szCs w:val="19"/>
+        </w:rPr>
+        <w:t>Ошибка</w:t>
+      </w:r>
+      <w:r>
+        <w:rPr>
+          <w:rFonts w:ascii="Consolas" w:hAnsi="Consolas" w:cs="Consolas"/>
+          <w:color w:val="A31515"/>
+          <w:sz w:val="19"/>
+          <w:szCs w:val="19"/>
+          <w:lang w:val="en-US"/>
+        </w:rPr>
+        <w:t>"</w:t>
+      </w:r>
+      <w:r>
+        <w:rPr>
+          <w:rFonts w:ascii="Consolas" w:hAnsi="Consolas" w:cs="Consolas"/>
+          <w:color w:val="000000"/>
+          <w:sz w:val="19"/>
+          <w:szCs w:val="19"/>
+          <w:lang w:val="en-US"/>
+        </w:rPr>
+        <w:t>;</w:t>
+      </w:r>
+    </w:p>
+    <w:p>
+      <w:pPr>
+        <w:autoSpaceDE w:val="0"/>
+        <w:autoSpaceDN w:val="0"/>
+        <w:adjustRightInd w:val="0"/>
+        <w:spacing w:line="240" w:lineRule="auto"/>
+        <w:ind w:firstLine="0"/>
+        <w:rPr>
+          <w:rFonts w:ascii="Consolas" w:hAnsi="Consolas" w:cs="Consolas"/>
+          <w:color w:val="000000"/>
+          <w:sz w:val="19"/>
+          <w:szCs w:val="19"/>
+          <w:lang w:val="en-US"/>
+        </w:rPr>
+      </w:pPr>
+      <w:r>
+        <w:rPr>
+          <w:rFonts w:ascii="Consolas" w:hAnsi="Consolas" w:cs="Consolas"/>
+          <w:color w:val="000000"/>
+          <w:sz w:val="19"/>
+          <w:szCs w:val="19"/>
+          <w:lang w:val="en-US"/>
+        </w:rPr>
+        <w:tab/>
+      </w:r>
+      <w:r>
+        <w:rPr>
+          <w:rFonts w:ascii="Consolas" w:hAnsi="Consolas" w:cs="Consolas"/>
+          <w:color w:val="000000"/>
+          <w:sz w:val="19"/>
+          <w:szCs w:val="19"/>
+          <w:lang w:val="en-US"/>
+        </w:rPr>
+        <w:tab/>
+      </w:r>
+      <w:r>
+        <w:rPr>
+          <w:rFonts w:ascii="Consolas" w:hAnsi="Consolas" w:cs="Consolas"/>
+          <w:color w:val="0000FF"/>
+          <w:sz w:val="19"/>
+          <w:szCs w:val="19"/>
+          <w:lang w:val="en-US"/>
+        </w:rPr>
+        <w:t>return</w:t>
+      </w:r>
+      <w:r>
+        <w:rPr>
+          <w:rFonts w:ascii="Consolas" w:hAnsi="Consolas" w:cs="Consolas"/>
+          <w:color w:val="000000"/>
+          <w:sz w:val="19"/>
+          <w:szCs w:val="19"/>
+          <w:lang w:val="en-US"/>
+        </w:rPr>
+        <w:t>;</w:t>
+      </w:r>
+    </w:p>
+    <w:p>
+      <w:pPr>
+        <w:autoSpaceDE w:val="0"/>
+        <w:autoSpaceDN w:val="0"/>
+        <w:adjustRightInd w:val="0"/>
+        <w:spacing w:line="240" w:lineRule="auto"/>
+        <w:ind w:firstLine="0"/>
+        <w:rPr>
+          <w:rFonts w:ascii="Consolas" w:hAnsi="Consolas" w:cs="Consolas"/>
+          <w:color w:val="000000"/>
+          <w:sz w:val="19"/>
+          <w:szCs w:val="19"/>
+        </w:rPr>
+      </w:pPr>
+      <w:r>
+        <w:rPr>
+          <w:rFonts w:ascii="Consolas" w:hAnsi="Consolas" w:cs="Consolas"/>
+          <w:color w:val="000000"/>
+          <w:sz w:val="19"/>
+          <w:szCs w:val="19"/>
+          <w:lang w:val="en-US"/>
+        </w:rPr>
+        <w:tab/>
+      </w:r>
       <w:r>
         <w:rPr>
           <w:rFonts w:ascii="Consolas" w:hAnsi="Consolas" w:cs="Consolas"/>
@@ -2695,14 +9343,26 @@
       </w:r>
     </w:p>
     <w:p>
-      <w:r>
-        <w:t xml:space="preserve">Наконец выводим пользователю полученное значение </w:t>
-      </w:r>
-      <w:r>
-        <w:rPr>
-          <w:lang w:val="en-US"/>
-        </w:rPr>
-        <w:t>z</w:t>
+      <w:pPr>
+        <w:autoSpaceDE w:val="0"/>
+        <w:autoSpaceDN w:val="0"/>
+        <w:adjustRightInd w:val="0"/>
+        <w:spacing w:line="240" w:lineRule="auto"/>
+        <w:ind w:firstLine="0"/>
+        <w:rPr>
+          <w:rFonts w:ascii="Consolas" w:hAnsi="Consolas" w:cs="Consolas"/>
+          <w:color w:val="000000"/>
+          <w:sz w:val="19"/>
+          <w:szCs w:val="19"/>
+        </w:rPr>
+      </w:pPr>
+    </w:p>
+    <w:p>
+      <w:r>
+        <w:t xml:space="preserve">Наконец выводим пользователю </w:t>
+      </w:r>
+      <w:r>
+        <w:t>результат</w:t>
       </w:r>
       <w:r>
         <w:t>:</w:t>
@@ -2710,32 +9370,112 @@
     </w:p>
     <w:p>
       <w:pPr>
-        <w:ind w:firstLine="0"/>
-      </w:pPr>
-      <w:r>
-        <w:rPr>
-          <w:rFonts w:ascii="Consolas" w:hAnsi="Consolas" w:cs="Consolas"/>
-          <w:color w:val="000000"/>
-          <w:sz w:val="19"/>
-          <w:szCs w:val="19"/>
-        </w:rPr>
-        <w:t xml:space="preserve">cout </w:t>
-      </w:r>
-      <w:r>
-        <w:rPr>
-          <w:rFonts w:ascii="Consolas" w:hAnsi="Consolas" w:cs="Consolas"/>
-          <w:color w:val="008080"/>
-          <w:sz w:val="19"/>
-          <w:szCs w:val="19"/>
-        </w:rPr>
-        <w:t>&lt;&lt;</w:t>
-      </w:r>
-      <w:r>
-        <w:rPr>
-          <w:rFonts w:ascii="Consolas" w:hAnsi="Consolas" w:cs="Consolas"/>
-          <w:color w:val="000000"/>
-          <w:sz w:val="19"/>
-          <w:szCs w:val="19"/>
+        <w:autoSpaceDE w:val="0"/>
+        <w:autoSpaceDN w:val="0"/>
+        <w:adjustRightInd w:val="0"/>
+        <w:spacing w:line="240" w:lineRule="auto"/>
+        <w:ind w:firstLine="0"/>
+        <w:rPr>
+          <w:rFonts w:ascii="Consolas" w:hAnsi="Consolas" w:cs="Consolas"/>
+          <w:color w:val="000000"/>
+          <w:sz w:val="19"/>
+          <w:szCs w:val="19"/>
+        </w:rPr>
+      </w:pPr>
+    </w:p>
+    <w:p>
+      <w:pPr>
+        <w:autoSpaceDE w:val="0"/>
+        <w:autoSpaceDN w:val="0"/>
+        <w:adjustRightInd w:val="0"/>
+        <w:spacing w:line="240" w:lineRule="auto"/>
+        <w:ind w:firstLine="0"/>
+        <w:rPr>
+          <w:rFonts w:ascii="Consolas" w:hAnsi="Consolas" w:cs="Consolas"/>
+          <w:color w:val="000000"/>
+          <w:sz w:val="19"/>
+          <w:szCs w:val="19"/>
+          <w:lang w:val="en-US"/>
+        </w:rPr>
+      </w:pPr>
+      <w:r>
+        <w:rPr>
+          <w:rFonts w:ascii="Consolas" w:hAnsi="Consolas" w:cs="Consolas"/>
+          <w:color w:val="000000"/>
+          <w:sz w:val="19"/>
+          <w:szCs w:val="19"/>
+        </w:rPr>
+        <w:tab/>
+      </w:r>
+      <w:proofErr w:type="spellStart"/>
+      <w:proofErr w:type="gramStart"/>
+      <w:r>
+        <w:rPr>
+          <w:rFonts w:ascii="Consolas" w:hAnsi="Consolas" w:cs="Consolas"/>
+          <w:color w:val="000000"/>
+          <w:sz w:val="19"/>
+          <w:szCs w:val="19"/>
+          <w:lang w:val="en-US"/>
+        </w:rPr>
+        <w:t>printf</w:t>
+      </w:r>
+      <w:proofErr w:type="spellEnd"/>
+      <w:r>
+        <w:rPr>
+          <w:rFonts w:ascii="Consolas" w:hAnsi="Consolas" w:cs="Consolas"/>
+          <w:color w:val="000000"/>
+          <w:sz w:val="19"/>
+          <w:szCs w:val="19"/>
+          <w:lang w:val="en-US"/>
+        </w:rPr>
+        <w:t>(</w:t>
+      </w:r>
+      <w:proofErr w:type="gramEnd"/>
+      <w:r>
+        <w:rPr>
+          <w:rFonts w:ascii="Consolas" w:hAnsi="Consolas" w:cs="Consolas"/>
+          <w:color w:val="A31515"/>
+          <w:sz w:val="19"/>
+          <w:szCs w:val="19"/>
+          <w:lang w:val="en-US"/>
+        </w:rPr>
+        <w:t xml:space="preserve">" </w:t>
+      </w:r>
+      <w:r>
+        <w:rPr>
+          <w:rFonts w:ascii="Consolas" w:hAnsi="Consolas" w:cs="Consolas"/>
+          <w:color w:val="A31515"/>
+          <w:sz w:val="19"/>
+          <w:szCs w:val="19"/>
+        </w:rPr>
+        <w:t>Месяц</w:t>
+      </w:r>
+      <w:r>
+        <w:rPr>
+          <w:rFonts w:ascii="Consolas" w:hAnsi="Consolas" w:cs="Consolas"/>
+          <w:color w:val="A31515"/>
+          <w:sz w:val="19"/>
+          <w:szCs w:val="19"/>
+          <w:lang w:val="en-US"/>
+        </w:rPr>
+        <w:t xml:space="preserve">: %s \n </w:t>
+      </w:r>
+      <w:r>
+        <w:rPr>
+          <w:rFonts w:ascii="Consolas" w:hAnsi="Consolas" w:cs="Consolas"/>
+          <w:color w:val="A31515"/>
+          <w:sz w:val="19"/>
+          <w:szCs w:val="19"/>
+        </w:rPr>
+        <w:t>Время</w:t>
+      </w:r>
+      <w:r>
+        <w:rPr>
+          <w:rFonts w:ascii="Consolas" w:hAnsi="Consolas" w:cs="Consolas"/>
+          <w:color w:val="A31515"/>
+          <w:sz w:val="19"/>
+          <w:szCs w:val="19"/>
+          <w:lang w:val="en-US"/>
         </w:rPr>
         <w:t xml:space="preserve"> </w:t>
       </w:r>
@@ -2746,52 +9486,71 @@
           <w:sz w:val="19"/>
           <w:szCs w:val="19"/>
         </w:rPr>
-        <w:t>"z = "</w:t>
-      </w:r>
-      <w:r>
-        <w:rPr>
-          <w:rFonts w:ascii="Consolas" w:hAnsi="Consolas" w:cs="Consolas"/>
-          <w:color w:val="000000"/>
-          <w:sz w:val="19"/>
-          <w:szCs w:val="19"/>
-        </w:rPr>
-        <w:t xml:space="preserve"> </w:t>
-      </w:r>
-      <w:r>
-        <w:rPr>
-          <w:rFonts w:ascii="Consolas" w:hAnsi="Consolas" w:cs="Consolas"/>
-          <w:color w:val="008080"/>
-          <w:sz w:val="19"/>
-          <w:szCs w:val="19"/>
-        </w:rPr>
-        <w:t>&lt;&lt;</w:t>
-      </w:r>
-      <w:r>
-        <w:rPr>
-          <w:rFonts w:ascii="Consolas" w:hAnsi="Consolas" w:cs="Consolas"/>
-          <w:color w:val="000000"/>
-          <w:sz w:val="19"/>
-          <w:szCs w:val="19"/>
-        </w:rPr>
-        <w:t xml:space="preserve"> z </w:t>
-      </w:r>
-      <w:r>
-        <w:rPr>
-          <w:rFonts w:ascii="Consolas" w:hAnsi="Consolas" w:cs="Consolas"/>
-          <w:color w:val="008080"/>
-          <w:sz w:val="19"/>
-          <w:szCs w:val="19"/>
-        </w:rPr>
-        <w:t>&lt;&lt;</w:t>
-      </w:r>
-      <w:r>
-        <w:rPr>
-          <w:rFonts w:ascii="Consolas" w:hAnsi="Consolas" w:cs="Consolas"/>
-          <w:color w:val="000000"/>
-          <w:sz w:val="19"/>
-          <w:szCs w:val="19"/>
-        </w:rPr>
-        <w:t xml:space="preserve"> endl;</w:t>
+        <w:t>года</w:t>
+      </w:r>
+      <w:r>
+        <w:rPr>
+          <w:rFonts w:ascii="Consolas" w:hAnsi="Consolas" w:cs="Consolas"/>
+          <w:color w:val="A31515"/>
+          <w:sz w:val="19"/>
+          <w:szCs w:val="19"/>
+          <w:lang w:val="en-US"/>
+        </w:rPr>
+        <w:t>: %s \n"</w:t>
+      </w:r>
+      <w:r>
+        <w:rPr>
+          <w:rFonts w:ascii="Consolas" w:hAnsi="Consolas" w:cs="Consolas"/>
+          <w:color w:val="000000"/>
+          <w:sz w:val="19"/>
+          <w:szCs w:val="19"/>
+          <w:lang w:val="en-US"/>
+        </w:rPr>
+        <w:t xml:space="preserve">, </w:t>
+      </w:r>
+      <w:proofErr w:type="spellStart"/>
+      <w:r>
+        <w:rPr>
+          <w:rFonts w:ascii="Consolas" w:hAnsi="Consolas" w:cs="Consolas"/>
+          <w:color w:val="000000"/>
+          <w:sz w:val="19"/>
+          <w:szCs w:val="19"/>
+          <w:lang w:val="en-US"/>
+        </w:rPr>
+        <w:t>month_name</w:t>
+      </w:r>
+      <w:proofErr w:type="spellEnd"/>
+      <w:r>
+        <w:rPr>
+          <w:rFonts w:ascii="Consolas" w:hAnsi="Consolas" w:cs="Consolas"/>
+          <w:color w:val="000000"/>
+          <w:sz w:val="19"/>
+          <w:szCs w:val="19"/>
+          <w:lang w:val="en-US"/>
+        </w:rPr>
+        <w:t xml:space="preserve">, </w:t>
+      </w:r>
+      <w:proofErr w:type="spellStart"/>
+      <w:r>
+        <w:rPr>
+          <w:rFonts w:ascii="Consolas" w:hAnsi="Consolas" w:cs="Consolas"/>
+          <w:color w:val="000000"/>
+          <w:sz w:val="19"/>
+          <w:szCs w:val="19"/>
+          <w:lang w:val="en-US"/>
+        </w:rPr>
+        <w:t>season_name</w:t>
+      </w:r>
+      <w:proofErr w:type="spellEnd"/>
+      <w:r>
+        <w:rPr>
+          <w:rFonts w:ascii="Consolas" w:hAnsi="Consolas" w:cs="Consolas"/>
+          <w:color w:val="000000"/>
+          <w:sz w:val="19"/>
+          <w:szCs w:val="19"/>
+          <w:lang w:val="en-US"/>
+        </w:rPr>
+        <w:t>);</w:t>
       </w:r>
     </w:p>
     <w:p>
@@ -2808,7 +9567,14 @@
           <w:rFonts w:cs="Times New Roman"/>
           <w:b/>
         </w:rPr>
-        <w:t>2.4 Тестирование</w:t>
+        <w:t>3</w:t>
+      </w:r>
+      <w:r>
+        <w:rPr>
+          <w:rFonts w:cs="Times New Roman"/>
+          <w:b/>
+        </w:rPr>
+        <w:t>.4 Тестирование</w:t>
       </w:r>
     </w:p>
     <w:p>
@@ -2825,21 +9591,34 @@
           <w:rFonts w:cs="Times New Roman"/>
           <w:bCs/>
         </w:rPr>
-        <w:t xml:space="preserve">Введём программе числа 5 и 8, условие ложно, выполняется ветка </w:t>
+        <w:t>Введём программе числ</w:t>
       </w:r>
       <w:r>
         <w:rPr>
           <w:rFonts w:cs="Times New Roman"/>
           <w:bCs/>
-          <w:lang w:val="en-US"/>
-        </w:rPr>
-        <w:t>else</w:t>
+        </w:rPr>
+        <w:t>о</w:t>
       </w:r>
       <w:r>
         <w:rPr>
           <w:rFonts w:cs="Times New Roman"/>
           <w:bCs/>
         </w:rPr>
+        <w:t xml:space="preserve"> 5</w:t>
+      </w:r>
+      <w:r>
+        <w:rPr>
+          <w:rFonts w:cs="Times New Roman"/>
+          <w:bCs/>
+        </w:rPr>
+        <w:t>, результатом станет месяц Май</w:t>
+      </w:r>
+      <w:r>
+        <w:rPr>
+          <w:rFonts w:cs="Times New Roman"/>
+          <w:bCs/>
+        </w:rPr>
         <w:t>:</w:t>
       </w:r>
     </w:p>
@@ -2856,10 +9635,10 @@
           <w:noProof/>
         </w:rPr>
         <w:drawing>
-          <wp:inline distT="0" distB="0" distL="0" distR="0" wp14:anchorId="469F2CC7" wp14:editId="6385A62F">
-            <wp:extent cx="3552825" cy="1009650"/>
-            <wp:effectExtent l="0" t="0" r="9525" b="0"/>
-            <wp:docPr id="8" name="Рисунок 8"/>
+          <wp:inline distT="0" distB="0" distL="0" distR="0" wp14:anchorId="0048410F" wp14:editId="6EF4989D">
+            <wp:extent cx="1962150" cy="619125"/>
+            <wp:effectExtent l="0" t="0" r="0" b="9525"/>
+            <wp:docPr id="11" name="Рисунок 11"/>
             <wp:cNvGraphicFramePr>
               <a:graphicFrameLocks xmlns:a="http://schemas.openxmlformats.org/drawingml/2006/main" noChangeAspect="1"/>
             </wp:cNvGraphicFramePr>
@@ -2871,7 +9650,7 @@
                     <pic:cNvPicPr/>
                   </pic:nvPicPr>
                   <pic:blipFill>
-                    <a:blip r:embed="rId6"/>
+                    <a:blip r:embed="rId10"/>
                     <a:stretch>
                       <a:fillRect/>
                     </a:stretch>
@@ -2879,7 +9658,7 @@
                   <pic:spPr>
                     <a:xfrm>
                       <a:off x="0" y="0"/>
-                      <a:ext cx="3552825" cy="1009650"/>
+                      <a:ext cx="1962150" cy="619125"/>
                     </a:xfrm>
                     <a:prstGeom prst="rect">
                       <a:avLst/>
@@ -2894,7 +9673,19 @@
     </w:p>
     <w:p>
       <w:r>
-        <w:t>Введём числа в обратном порядке, условие истинно, результат 3:</w:t>
+        <w:t>Введём числ</w:t>
+      </w:r>
+      <w:r>
+        <w:t>о</w:t>
+      </w:r>
+      <w:r>
+        <w:t xml:space="preserve"> </w:t>
+      </w:r>
+      <w:r>
+        <w:t>12, результат Декабрь</w:t>
+      </w:r>
+      <w:r>
+        <w:t>:</w:t>
       </w:r>
     </w:p>
     <w:p>
@@ -2907,10 +9698,10 @@
           <w:noProof/>
         </w:rPr>
         <w:drawing>
-          <wp:inline distT="0" distB="0" distL="0" distR="0" wp14:anchorId="19453563" wp14:editId="0F1DE86A">
-            <wp:extent cx="3524250" cy="1019175"/>
-            <wp:effectExtent l="0" t="0" r="0" b="9525"/>
-            <wp:docPr id="9" name="Рисунок 9"/>
+          <wp:inline distT="0" distB="0" distL="0" distR="0" wp14:anchorId="46D9EC40" wp14:editId="314938C7">
+            <wp:extent cx="2247900" cy="590550"/>
+            <wp:effectExtent l="0" t="0" r="0" b="0"/>
+            <wp:docPr id="12" name="Рисунок 12"/>
             <wp:cNvGraphicFramePr>
               <a:graphicFrameLocks xmlns:a="http://schemas.openxmlformats.org/drawingml/2006/main" noChangeAspect="1"/>
             </wp:cNvGraphicFramePr>
@@ -2922,7 +9713,7 @@
                     <pic:cNvPicPr/>
                   </pic:nvPicPr>
                   <pic:blipFill>
-                    <a:blip r:embed="rId7"/>
+                    <a:blip r:embed="rId11"/>
                     <a:stretch>
                       <a:fillRect/>
                     </a:stretch>
@@ -2930,7 +9721,7 @@
                   <pic:spPr>
                     <a:xfrm>
                       <a:off x="0" y="0"/>
-                      <a:ext cx="3524250" cy="1019175"/>
+                      <a:ext cx="2247900" cy="590550"/>
                     </a:xfrm>
                     <a:prstGeom prst="rect">
                       <a:avLst/>
@@ -2945,7 +9736,13 @@
     </w:p>
     <w:p>
       <w:r>
-        <w:t>Теперь введём 8 и 0, условие ложно, результат -7:</w:t>
+        <w:t>Теперь введём 0</w:t>
+      </w:r>
+      <w:r>
+        <w:t xml:space="preserve"> и получим ошибку</w:t>
+      </w:r>
+      <w:r>
+        <w:t>:</w:t>
       </w:r>
     </w:p>
     <w:p>
@@ -2958,10 +9755,10 @@
           <w:noProof/>
         </w:rPr>
         <w:drawing>
-          <wp:inline distT="0" distB="0" distL="0" distR="0" wp14:anchorId="0969EEFF" wp14:editId="400260DD">
-            <wp:extent cx="3543300" cy="962025"/>
+          <wp:inline distT="0" distB="0" distL="0" distR="0" wp14:anchorId="3583A1DF" wp14:editId="15E5B80A">
+            <wp:extent cx="1924050" cy="314325"/>
             <wp:effectExtent l="0" t="0" r="0" b="9525"/>
-            <wp:docPr id="10" name="Рисунок 10"/>
+            <wp:docPr id="13" name="Рисунок 13"/>
             <wp:cNvGraphicFramePr>
               <a:graphicFrameLocks xmlns:a="http://schemas.openxmlformats.org/drawingml/2006/main" noChangeAspect="1"/>
             </wp:cNvGraphicFramePr>
@@ -2973,7 +9770,7 @@
                     <pic:cNvPicPr/>
                   </pic:nvPicPr>
                   <pic:blipFill>
-                    <a:blip r:embed="rId8"/>
+                    <a:blip r:embed="rId12"/>
                     <a:stretch>
                       <a:fillRect/>
                     </a:stretch>
@@ -2981,7 +9778,7 @@
                   <pic:spPr>
                     <a:xfrm>
                       <a:off x="0" y="0"/>
-                      <a:ext cx="3543300" cy="962025"/>
+                      <a:ext cx="1924050" cy="314325"/>
                     </a:xfrm>
                     <a:prstGeom prst="rect">
                       <a:avLst/>
@@ -2994,7 +9791,6 @@
         </w:drawing>
       </w:r>
     </w:p>
-    <w:p/>
     <w:p>
       <w:pPr>
         <w:rPr>
@@ -3028,7 +9824,77 @@
         <w:rPr>
           <w:rFonts w:cs="Times New Roman"/>
         </w:rPr>
-        <w:t>В этой лабораторной работе я «научился» использовать базовые типы данных языка С++, получать данные от пользователя, выводить обработанные данные обратно пользователю. А также на примере «реального проекта» обучился оформлять решение задачи.</w:t>
+        <w:t xml:space="preserve">В этой лабораторной работе я </w:t>
+      </w:r>
+      <w:r>
+        <w:rPr>
+          <w:rFonts w:cs="Times New Roman"/>
+        </w:rPr>
+        <w:t xml:space="preserve">отработал на практике применение условных операторов, конструкций </w:t>
+      </w:r>
+      <w:r>
+        <w:rPr>
+          <w:rFonts w:cs="Times New Roman"/>
+          <w:i/>
+          <w:iCs/>
+          <w:lang w:val="en-US"/>
+        </w:rPr>
+        <w:t>if</w:t>
+      </w:r>
+      <w:r>
+        <w:rPr>
+          <w:rFonts w:cs="Times New Roman"/>
+          <w:i/>
+          <w:iCs/>
+        </w:rPr>
+        <w:t xml:space="preserve"> </w:t>
+      </w:r>
+      <w:r>
+        <w:rPr>
+          <w:rFonts w:cs="Times New Roman"/>
+          <w:i/>
+          <w:iCs/>
+          <w:lang w:val="en-US"/>
+        </w:rPr>
+        <w:t>else</w:t>
+      </w:r>
+      <w:r>
+        <w:rPr>
+          <w:rFonts w:cs="Times New Roman"/>
+        </w:rPr>
+        <w:t xml:space="preserve"> и </w:t>
+      </w:r>
+      <w:r>
+        <w:rPr>
+          <w:rFonts w:cs="Times New Roman"/>
+          <w:i/>
+          <w:iCs/>
+          <w:lang w:val="en-US"/>
+        </w:rPr>
+        <w:t>switch</w:t>
+      </w:r>
+      <w:r>
+        <w:rPr>
+          <w:rFonts w:cs="Times New Roman"/>
+          <w:i/>
+          <w:iCs/>
+        </w:rPr>
+        <w:t xml:space="preserve"> </w:t>
+      </w:r>
+      <w:r>
+        <w:rPr>
+          <w:rFonts w:cs="Times New Roman"/>
+          <w:i/>
+          <w:iCs/>
+          <w:lang w:val="en-US"/>
+        </w:rPr>
+        <w:t>case</w:t>
+      </w:r>
+      <w:r>
+        <w:rPr>
+          <w:rFonts w:cs="Times New Roman"/>
+        </w:rPr>
+        <w:t xml:space="preserve">. </w:t>
       </w:r>
     </w:p>
     <w:sectPr>
@@ -3570,6 +10436,7 @@
   <w:style w:type="character" w:default="1" w:styleId="a0">
     <w:name w:val="Default Paragraph Font"/>
     <w:uiPriority w:val="1"/>
+    <w:semiHidden/>
     <w:unhideWhenUsed/>
   </w:style>
   <w:style w:type="table" w:default="1" w:styleId="a1">
